--- a/Отчет ЛР6.docx
+++ b/Отчет ЛР6.docx
@@ -166,7 +166,7 @@
           <w:szCs w:val="28"/>
         </w:rPr>
         <w:drawing>
-          <wp:inline distT="0" distB="0" distL="0" distR="0" wp14:anchorId="422D4A8D" wp14:editId="03D2C15D">
+          <wp:inline distT="0" distB="0" distL="0" distR="0" wp14:anchorId="422D4A8D" wp14:editId="317635DD">
             <wp:extent cx="1884459" cy="2021119"/>
             <wp:effectExtent l="0" t="0" r="1905" b="0"/>
             <wp:docPr id="1" name="Picture 1"/>
@@ -346,25 +346,7 @@
           <w:szCs w:val="28"/>
           <w:lang w:val="ru-RU"/>
         </w:rPr>
-        <w:t xml:space="preserve">Разработка простого бота для </w:t>
-      </w:r>
-      <w:proofErr w:type="spellStart"/>
-      <w:r>
-        <w:rPr>
-          <w:sz w:val="28"/>
-          <w:szCs w:val="28"/>
-          <w:lang w:val="ru-RU"/>
-        </w:rPr>
-        <w:t>Telegram</w:t>
-      </w:r>
-      <w:proofErr w:type="spellEnd"/>
-      <w:r>
-        <w:rPr>
-          <w:sz w:val="28"/>
-          <w:szCs w:val="28"/>
-          <w:lang w:val="ru-RU"/>
-        </w:rPr>
-        <w:t xml:space="preserve"> с использованием языка Python</w:t>
+        <w:t>Разработка простого бота для Telegram с использованием языка Python</w:t>
       </w:r>
       <w:r>
         <w:rPr>
@@ -1507,59 +1489,8 @@
           <w:sz w:val="18"/>
           <w:szCs w:val="18"/>
         </w:rPr>
-        <w:t xml:space="preserve"> Update, </w:t>
-      </w:r>
-      <w:proofErr w:type="spellStart"/>
-      <w:r>
-        <w:rPr>
-          <w:rFonts w:ascii="Menlo" w:hAnsi="Menlo" w:cs="Menlo"/>
-          <w:color w:val="403F53"/>
-          <w:sz w:val="18"/>
-          <w:szCs w:val="18"/>
-        </w:rPr>
-        <w:t>InlineKeyboardButton</w:t>
-      </w:r>
-      <w:proofErr w:type="spellEnd"/>
-      <w:r>
-        <w:rPr>
-          <w:rFonts w:ascii="Menlo" w:hAnsi="Menlo" w:cs="Menlo"/>
-          <w:color w:val="403F53"/>
-          <w:sz w:val="18"/>
-          <w:szCs w:val="18"/>
-        </w:rPr>
-        <w:t xml:space="preserve">, </w:t>
-      </w:r>
-      <w:proofErr w:type="spellStart"/>
-      <w:r>
-        <w:rPr>
-          <w:rFonts w:ascii="Menlo" w:hAnsi="Menlo" w:cs="Menlo"/>
-          <w:color w:val="403F53"/>
-          <w:sz w:val="18"/>
-          <w:szCs w:val="18"/>
-        </w:rPr>
-        <w:t>InlineKeyboardMarkup</w:t>
-      </w:r>
-      <w:proofErr w:type="spellEnd"/>
-      <w:r>
-        <w:rPr>
-          <w:rFonts w:ascii="Menlo" w:hAnsi="Menlo" w:cs="Menlo"/>
-          <w:color w:val="403F53"/>
-          <w:sz w:val="18"/>
-          <w:szCs w:val="18"/>
-        </w:rPr>
-        <w:t xml:space="preserve">, </w:t>
-      </w:r>
-      <w:proofErr w:type="spellStart"/>
-      <w:r>
-        <w:rPr>
-          <w:rFonts w:ascii="Menlo" w:hAnsi="Menlo" w:cs="Menlo"/>
-          <w:color w:val="403F53"/>
-          <w:sz w:val="18"/>
-          <w:szCs w:val="18"/>
-        </w:rPr>
-        <w:t>InputMediaPhoto</w:t>
-      </w:r>
-      <w:proofErr w:type="spellEnd"/>
+        <w:t xml:space="preserve"> Update, InlineKeyboardButton, InlineKeyboardMarkup, InputMediaPhoto</w:t>
+      </w:r>
     </w:p>
     <w:p>
       <w:pPr>
@@ -1590,27 +1521,7 @@
           <w:sz w:val="18"/>
           <w:szCs w:val="18"/>
         </w:rPr>
-        <w:t xml:space="preserve"> </w:t>
-      </w:r>
-      <w:proofErr w:type="spellStart"/>
-      <w:r>
-        <w:rPr>
-          <w:rFonts w:ascii="Menlo" w:hAnsi="Menlo" w:cs="Menlo"/>
-          <w:color w:val="403F53"/>
-          <w:sz w:val="18"/>
-          <w:szCs w:val="18"/>
-        </w:rPr>
-        <w:t>telegram.ext</w:t>
-      </w:r>
-      <w:proofErr w:type="spellEnd"/>
-      <w:r>
-        <w:rPr>
-          <w:rFonts w:ascii="Menlo" w:hAnsi="Menlo" w:cs="Menlo"/>
-          <w:color w:val="403F53"/>
-          <w:sz w:val="18"/>
-          <w:szCs w:val="18"/>
-        </w:rPr>
-        <w:t xml:space="preserve"> </w:t>
+        <w:t xml:space="preserve"> telegram.ext </w:t>
       </w:r>
       <w:r>
         <w:rPr>
@@ -1630,79 +1541,8 @@
           <w:sz w:val="18"/>
           <w:szCs w:val="18"/>
         </w:rPr>
-        <w:t xml:space="preserve"> Application, </w:t>
-      </w:r>
-      <w:proofErr w:type="spellStart"/>
-      <w:r>
-        <w:rPr>
-          <w:rFonts w:ascii="Menlo" w:hAnsi="Menlo" w:cs="Menlo"/>
-          <w:color w:val="403F53"/>
-          <w:sz w:val="18"/>
-          <w:szCs w:val="18"/>
-        </w:rPr>
-        <w:t>CommandHandler</w:t>
-      </w:r>
-      <w:proofErr w:type="spellEnd"/>
-      <w:r>
-        <w:rPr>
-          <w:rFonts w:ascii="Menlo" w:hAnsi="Menlo" w:cs="Menlo"/>
-          <w:color w:val="403F53"/>
-          <w:sz w:val="18"/>
-          <w:szCs w:val="18"/>
-        </w:rPr>
-        <w:t xml:space="preserve">, </w:t>
-      </w:r>
-      <w:proofErr w:type="spellStart"/>
-      <w:r>
-        <w:rPr>
-          <w:rFonts w:ascii="Menlo" w:hAnsi="Menlo" w:cs="Menlo"/>
-          <w:color w:val="403F53"/>
-          <w:sz w:val="18"/>
-          <w:szCs w:val="18"/>
-        </w:rPr>
-        <w:t>MessageHandler</w:t>
-      </w:r>
-      <w:proofErr w:type="spellEnd"/>
-      <w:r>
-        <w:rPr>
-          <w:rFonts w:ascii="Menlo" w:hAnsi="Menlo" w:cs="Menlo"/>
-          <w:color w:val="403F53"/>
-          <w:sz w:val="18"/>
-          <w:szCs w:val="18"/>
-        </w:rPr>
-        <w:t xml:space="preserve">, filters, </w:t>
-      </w:r>
-      <w:proofErr w:type="spellStart"/>
-      <w:r>
-        <w:rPr>
-          <w:rFonts w:ascii="Menlo" w:hAnsi="Menlo" w:cs="Menlo"/>
-          <w:color w:val="403F53"/>
-          <w:sz w:val="18"/>
-          <w:szCs w:val="18"/>
-        </w:rPr>
-        <w:t>CallbackContext</w:t>
-      </w:r>
-      <w:proofErr w:type="spellEnd"/>
-      <w:r>
-        <w:rPr>
-          <w:rFonts w:ascii="Menlo" w:hAnsi="Menlo" w:cs="Menlo"/>
-          <w:color w:val="403F53"/>
-          <w:sz w:val="18"/>
-          <w:szCs w:val="18"/>
-        </w:rPr>
-        <w:t xml:space="preserve">, </w:t>
-      </w:r>
-      <w:proofErr w:type="spellStart"/>
-      <w:r>
-        <w:rPr>
-          <w:rFonts w:ascii="Menlo" w:hAnsi="Menlo" w:cs="Menlo"/>
-          <w:color w:val="403F53"/>
-          <w:sz w:val="18"/>
-          <w:szCs w:val="18"/>
-        </w:rPr>
-        <w:t>CallbackQueryHandler</w:t>
-      </w:r>
-      <w:proofErr w:type="spellEnd"/>
+        <w:t xml:space="preserve"> Application, CommandHandler, MessageHandler, filters, CallbackContext, CallbackQueryHandler</w:t>
+      </w:r>
     </w:p>
     <w:p>
       <w:pPr>
@@ -1876,18 +1716,7 @@
           <w:sz w:val="18"/>
           <w:szCs w:val="18"/>
         </w:rPr>
-        <w:t xml:space="preserve"> </w:t>
-      </w:r>
-      <w:proofErr w:type="spellStart"/>
-      <w:proofErr w:type="gramStart"/>
-      <w:r>
-        <w:rPr>
-          <w:rFonts w:ascii="Menlo" w:hAnsi="Menlo" w:cs="Menlo"/>
-          <w:color w:val="403F53"/>
-          <w:sz w:val="18"/>
-          <w:szCs w:val="18"/>
-        </w:rPr>
-        <w:t>f.</w:t>
+        <w:t xml:space="preserve"> f.</w:t>
       </w:r>
       <w:r>
         <w:rPr>
@@ -1898,8 +1727,6 @@
         </w:rPr>
         <w:t>read</w:t>
       </w:r>
-      <w:proofErr w:type="spellEnd"/>
-      <w:proofErr w:type="gramEnd"/>
       <w:r>
         <w:rPr>
           <w:rFonts w:ascii="Menlo" w:hAnsi="Menlo" w:cs="Menlo"/>
@@ -2015,19 +1842,8 @@
           <w:sz w:val="18"/>
           <w:szCs w:val="18"/>
         </w:rPr>
-        <w:t xml:space="preserve"> </w:t>
-      </w:r>
-      <w:proofErr w:type="spellStart"/>
-      <w:r>
-        <w:rPr>
-          <w:rFonts w:ascii="Menlo" w:hAnsi="Menlo" w:cs="Menlo"/>
-          <w:color w:val="403F53"/>
-          <w:sz w:val="18"/>
-          <w:szCs w:val="18"/>
-        </w:rPr>
-        <w:t>os</w:t>
-      </w:r>
-      <w:proofErr w:type="spellEnd"/>
+        <w:t xml:space="preserve"> os</w:t>
+      </w:r>
     </w:p>
     <w:p>
       <w:pPr>
@@ -2040,26 +1856,14 @@
           <w:szCs w:val="18"/>
         </w:rPr>
       </w:pPr>
-      <w:proofErr w:type="spellStart"/>
-      <w:proofErr w:type="gramStart"/>
-      <w:r>
-        <w:rPr>
-          <w:rFonts w:ascii="Menlo" w:hAnsi="Menlo" w:cs="Menlo"/>
-          <w:color w:val="403F53"/>
-          <w:sz w:val="18"/>
-          <w:szCs w:val="18"/>
-        </w:rPr>
-        <w:t>sys.path</w:t>
-      </w:r>
-      <w:proofErr w:type="gramEnd"/>
-      <w:r>
-        <w:rPr>
-          <w:rFonts w:ascii="Menlo" w:hAnsi="Menlo" w:cs="Menlo"/>
-          <w:color w:val="403F53"/>
-          <w:sz w:val="18"/>
-          <w:szCs w:val="18"/>
-        </w:rPr>
-        <w:t>.</w:t>
+      <w:r>
+        <w:rPr>
+          <w:rFonts w:ascii="Menlo" w:hAnsi="Menlo" w:cs="Menlo"/>
+          <w:color w:val="403F53"/>
+          <w:sz w:val="18"/>
+          <w:szCs w:val="18"/>
+        </w:rPr>
+        <w:t>sys.path.</w:t>
       </w:r>
       <w:r>
         <w:rPr>
@@ -2070,7 +1874,6 @@
         </w:rPr>
         <w:t>append</w:t>
       </w:r>
-      <w:proofErr w:type="spellEnd"/>
       <w:r>
         <w:rPr>
           <w:rFonts w:ascii="Menlo" w:hAnsi="Menlo" w:cs="Menlo"/>
@@ -2080,7 +1883,6 @@
         </w:rPr>
         <w:t>(</w:t>
       </w:r>
-      <w:proofErr w:type="spellStart"/>
       <w:r>
         <w:rPr>
           <w:rFonts w:ascii="Menlo" w:hAnsi="Menlo" w:cs="Menlo"/>
@@ -2099,7 +1901,6 @@
         </w:rPr>
         <w:t>join</w:t>
       </w:r>
-      <w:proofErr w:type="spellEnd"/>
       <w:r>
         <w:rPr>
           <w:rFonts w:ascii="Menlo" w:hAnsi="Menlo" w:cs="Menlo"/>
@@ -2109,7 +1910,6 @@
         </w:rPr>
         <w:t>(</w:t>
       </w:r>
-      <w:proofErr w:type="spellStart"/>
       <w:r>
         <w:rPr>
           <w:rFonts w:ascii="Menlo" w:hAnsi="Menlo" w:cs="Menlo"/>
@@ -2128,7 +1928,6 @@
         </w:rPr>
         <w:t>dirname</w:t>
       </w:r>
-      <w:proofErr w:type="spellEnd"/>
       <w:r>
         <w:rPr>
           <w:rFonts w:ascii="Menlo" w:hAnsi="Menlo" w:cs="Menlo"/>
@@ -2226,7 +2025,7 @@
           <w:sz w:val="18"/>
           <w:szCs w:val="18"/>
         </w:rPr>
-        <w:t>..</w:t>
+        <w:t>DZ</w:t>
       </w:r>
       <w:r>
         <w:rPr>
@@ -2235,54 +2034,16 @@
           <w:sz w:val="18"/>
           <w:szCs w:val="18"/>
         </w:rPr>
-        <w:t>",</w:t>
-      </w:r>
-      <w:r>
-        <w:rPr>
-          <w:rFonts w:ascii="Menlo" w:hAnsi="Menlo" w:cs="Menlo"/>
-          <w:color w:val="4876D6"/>
-          <w:sz w:val="18"/>
-          <w:szCs w:val="18"/>
-        </w:rPr>
-        <w:t xml:space="preserve"> </w:t>
-      </w:r>
-      <w:r>
-        <w:rPr>
-          <w:rFonts w:ascii="Menlo" w:hAnsi="Menlo" w:cs="Menlo"/>
-          <w:color w:val="111111"/>
-          <w:sz w:val="18"/>
-          <w:szCs w:val="18"/>
-        </w:rPr>
         <w:t>"</w:t>
       </w:r>
-      <w:proofErr w:type="spellStart"/>
-      <w:r>
-        <w:rPr>
-          <w:rFonts w:ascii="Menlo" w:hAnsi="Menlo" w:cs="Menlo"/>
-          <w:color w:val="C96765"/>
-          <w:sz w:val="18"/>
-          <w:szCs w:val="18"/>
-        </w:rPr>
-        <w:t>pixelsort</w:t>
-      </w:r>
-      <w:proofErr w:type="spellEnd"/>
-      <w:r>
-        <w:rPr>
-          <w:rFonts w:ascii="Menlo" w:hAnsi="Menlo" w:cs="Menlo"/>
-          <w:color w:val="111111"/>
-          <w:sz w:val="18"/>
-          <w:szCs w:val="18"/>
-        </w:rPr>
-        <w:t>"</w:t>
-      </w:r>
-      <w:r>
-        <w:rPr>
-          <w:rFonts w:ascii="Menlo" w:hAnsi="Menlo" w:cs="Menlo"/>
-          <w:color w:val="403F53"/>
-          <w:sz w:val="18"/>
-          <w:szCs w:val="18"/>
-        </w:rPr>
-        <w:t>))</w:t>
+      <w:r>
+        <w:rPr>
+          <w:rFonts w:ascii="Menlo" w:hAnsi="Menlo" w:cs="Menlo"/>
+          <w:color w:val="403F53"/>
+          <w:sz w:val="18"/>
+          <w:szCs w:val="18"/>
+        </w:rPr>
+        <w:t>)</w:t>
       </w:r>
     </w:p>
     <w:p>
@@ -2334,19 +2095,8 @@
           <w:sz w:val="18"/>
           <w:szCs w:val="18"/>
         </w:rPr>
-        <w:t xml:space="preserve"> </w:t>
-      </w:r>
-      <w:proofErr w:type="spellStart"/>
-      <w:r>
-        <w:rPr>
-          <w:rFonts w:ascii="Menlo" w:hAnsi="Menlo" w:cs="Menlo"/>
-          <w:color w:val="403F53"/>
-          <w:sz w:val="18"/>
-          <w:szCs w:val="18"/>
-        </w:rPr>
-        <w:t>corrupt_image</w:t>
-      </w:r>
-      <w:proofErr w:type="spellEnd"/>
+        <w:t xml:space="preserve"> corrupt_image</w:t>
+      </w:r>
     </w:p>
     <w:p>
       <w:pPr>
@@ -2407,7 +2157,6 @@
         </w:rPr>
         <w:t xml:space="preserve"> </w:t>
       </w:r>
-      <w:proofErr w:type="gramStart"/>
       <w:r>
         <w:rPr>
           <w:rFonts w:ascii="Menlo" w:hAnsi="Menlo" w:cs="Menlo"/>
@@ -2428,7 +2177,6 @@
         </w:rPr>
         <w:t>(</w:t>
       </w:r>
-      <w:proofErr w:type="gramEnd"/>
       <w:r>
         <w:rPr>
           <w:rFonts w:ascii="Menlo" w:hAnsi="Menlo" w:cs="Menlo"/>
@@ -2483,7 +2231,6 @@
         </w:rPr>
         <w:t xml:space="preserve">: </w:t>
       </w:r>
-      <w:proofErr w:type="spellStart"/>
       <w:r>
         <w:rPr>
           <w:rFonts w:ascii="Menlo" w:hAnsi="Menlo" w:cs="Menlo"/>
@@ -2493,7 +2240,6 @@
         </w:rPr>
         <w:t>CallbackContext</w:t>
       </w:r>
-      <w:proofErr w:type="spellEnd"/>
       <w:r>
         <w:rPr>
           <w:rFonts w:ascii="Menlo" w:hAnsi="Menlo" w:cs="Menlo"/>
@@ -2569,28 +2315,7 @@
           <w:sz w:val="18"/>
           <w:szCs w:val="18"/>
         </w:rPr>
-        <w:t xml:space="preserve"> </w:t>
-      </w:r>
-      <w:proofErr w:type="spellStart"/>
-      <w:proofErr w:type="gramStart"/>
-      <w:r>
-        <w:rPr>
-          <w:rFonts w:ascii="Menlo" w:hAnsi="Menlo" w:cs="Menlo"/>
-          <w:color w:val="403F53"/>
-          <w:sz w:val="18"/>
-          <w:szCs w:val="18"/>
-        </w:rPr>
-        <w:t>update.message</w:t>
-      </w:r>
-      <w:proofErr w:type="gramEnd"/>
-      <w:r>
-        <w:rPr>
-          <w:rFonts w:ascii="Menlo" w:hAnsi="Menlo" w:cs="Menlo"/>
-          <w:color w:val="403F53"/>
-          <w:sz w:val="18"/>
-          <w:szCs w:val="18"/>
-        </w:rPr>
-        <w:t>.</w:t>
+        <w:t xml:space="preserve"> update.message.</w:t>
       </w:r>
       <w:r>
         <w:rPr>
@@ -2601,7 +2326,6 @@
         </w:rPr>
         <w:t>reply_text</w:t>
       </w:r>
-      <w:proofErr w:type="spellEnd"/>
       <w:r>
         <w:rPr>
           <w:rFonts w:ascii="Menlo" w:hAnsi="Menlo" w:cs="Menlo"/>
@@ -2749,7 +2473,6 @@
         </w:rPr>
         <w:t xml:space="preserve"> </w:t>
       </w:r>
-      <w:proofErr w:type="spellStart"/>
       <w:r>
         <w:rPr>
           <w:rFonts w:ascii="Menlo" w:hAnsi="Menlo" w:cs="Menlo"/>
@@ -2759,9 +2482,1649 @@
           <w:sz w:val="18"/>
           <w:szCs w:val="18"/>
         </w:rPr>
-        <w:t>destroy_</w:t>
-      </w:r>
-      <w:proofErr w:type="gramStart"/>
+        <w:t>destroy_photo</w:t>
+      </w:r>
+      <w:r>
+        <w:rPr>
+          <w:rFonts w:ascii="Menlo" w:hAnsi="Menlo" w:cs="Menlo"/>
+          <w:color w:val="111111"/>
+          <w:sz w:val="18"/>
+          <w:szCs w:val="18"/>
+        </w:rPr>
+        <w:t>(</w:t>
+      </w:r>
+      <w:r>
+        <w:rPr>
+          <w:rFonts w:ascii="Menlo" w:hAnsi="Menlo" w:cs="Menlo"/>
+          <w:color w:val="0C969B"/>
+          <w:sz w:val="18"/>
+          <w:szCs w:val="18"/>
+        </w:rPr>
+        <w:t>update</w:t>
+      </w:r>
+      <w:r>
+        <w:rPr>
+          <w:rFonts w:ascii="Menlo" w:hAnsi="Menlo" w:cs="Menlo"/>
+          <w:color w:val="403F53"/>
+          <w:sz w:val="18"/>
+          <w:szCs w:val="18"/>
+        </w:rPr>
+        <w:t xml:space="preserve">: </w:t>
+      </w:r>
+      <w:r>
+        <w:rPr>
+          <w:rFonts w:ascii="Menlo" w:hAnsi="Menlo" w:cs="Menlo"/>
+          <w:color w:val="4876D6"/>
+          <w:sz w:val="18"/>
+          <w:szCs w:val="18"/>
+        </w:rPr>
+        <w:t>Update</w:t>
+      </w:r>
+      <w:r>
+        <w:rPr>
+          <w:rFonts w:ascii="Menlo" w:hAnsi="Menlo" w:cs="Menlo"/>
+          <w:color w:val="403F53"/>
+          <w:sz w:val="18"/>
+          <w:szCs w:val="18"/>
+        </w:rPr>
+        <w:t xml:space="preserve">, </w:t>
+      </w:r>
+      <w:r>
+        <w:rPr>
+          <w:rFonts w:ascii="Menlo" w:hAnsi="Menlo" w:cs="Menlo"/>
+          <w:color w:val="0C969B"/>
+          <w:sz w:val="18"/>
+          <w:szCs w:val="18"/>
+        </w:rPr>
+        <w:t>context</w:t>
+      </w:r>
+      <w:r>
+        <w:rPr>
+          <w:rFonts w:ascii="Menlo" w:hAnsi="Menlo" w:cs="Menlo"/>
+          <w:color w:val="403F53"/>
+          <w:sz w:val="18"/>
+          <w:szCs w:val="18"/>
+        </w:rPr>
+        <w:t xml:space="preserve">: </w:t>
+      </w:r>
+      <w:r>
+        <w:rPr>
+          <w:rFonts w:ascii="Menlo" w:hAnsi="Menlo" w:cs="Menlo"/>
+          <w:color w:val="4876D6"/>
+          <w:sz w:val="18"/>
+          <w:szCs w:val="18"/>
+        </w:rPr>
+        <w:t>CallbackContext</w:t>
+      </w:r>
+      <w:r>
+        <w:rPr>
+          <w:rFonts w:ascii="Menlo" w:hAnsi="Menlo" w:cs="Menlo"/>
+          <w:color w:val="111111"/>
+          <w:sz w:val="18"/>
+          <w:szCs w:val="18"/>
+        </w:rPr>
+        <w:t>)</w:t>
+      </w:r>
+      <w:r>
+        <w:rPr>
+          <w:rFonts w:ascii="Menlo" w:hAnsi="Menlo" w:cs="Menlo"/>
+          <w:color w:val="403F53"/>
+          <w:sz w:val="18"/>
+          <w:szCs w:val="18"/>
+        </w:rPr>
+        <w:t xml:space="preserve"> -&gt; </w:t>
+      </w:r>
+      <w:r>
+        <w:rPr>
+          <w:rFonts w:ascii="Menlo" w:hAnsi="Menlo" w:cs="Menlo"/>
+          <w:color w:val="4876D6"/>
+          <w:sz w:val="18"/>
+          <w:szCs w:val="18"/>
+        </w:rPr>
+        <w:t>None</w:t>
+      </w:r>
+      <w:r>
+        <w:rPr>
+          <w:rFonts w:ascii="Menlo" w:hAnsi="Menlo" w:cs="Menlo"/>
+          <w:color w:val="403F53"/>
+          <w:sz w:val="18"/>
+          <w:szCs w:val="18"/>
+        </w:rPr>
+        <w:t>:</w:t>
+      </w:r>
+    </w:p>
+    <w:p>
+      <w:pPr>
+        <w:shd w:val="clear" w:color="auto" w:fill="FBFBFB"/>
+        <w:spacing w:line="270" w:lineRule="atLeast"/>
+        <w:rPr>
+          <w:rFonts w:ascii="Menlo" w:hAnsi="Menlo" w:cs="Menlo"/>
+          <w:color w:val="403F53"/>
+          <w:sz w:val="18"/>
+          <w:szCs w:val="18"/>
+        </w:rPr>
+      </w:pPr>
+      <w:r>
+        <w:rPr>
+          <w:rFonts w:ascii="Menlo" w:hAnsi="Menlo" w:cs="Menlo"/>
+          <w:color w:val="403F53"/>
+          <w:sz w:val="18"/>
+          <w:szCs w:val="18"/>
+        </w:rPr>
+        <w:t xml:space="preserve">    </w:t>
+      </w:r>
+      <w:r>
+        <w:rPr>
+          <w:rFonts w:ascii="Menlo" w:hAnsi="Menlo" w:cs="Menlo"/>
+          <w:i/>
+          <w:iCs/>
+          <w:color w:val="994CC3"/>
+          <w:sz w:val="18"/>
+          <w:szCs w:val="18"/>
+        </w:rPr>
+        <w:t>try</w:t>
+      </w:r>
+      <w:r>
+        <w:rPr>
+          <w:rFonts w:ascii="Menlo" w:hAnsi="Menlo" w:cs="Menlo"/>
+          <w:color w:val="403F53"/>
+          <w:sz w:val="18"/>
+          <w:szCs w:val="18"/>
+        </w:rPr>
+        <w:t>:</w:t>
+      </w:r>
+    </w:p>
+    <w:p>
+      <w:pPr>
+        <w:shd w:val="clear" w:color="auto" w:fill="FBFBFB"/>
+        <w:spacing w:line="270" w:lineRule="atLeast"/>
+        <w:rPr>
+          <w:rFonts w:ascii="Menlo" w:hAnsi="Menlo" w:cs="Menlo"/>
+          <w:color w:val="403F53"/>
+          <w:sz w:val="18"/>
+          <w:szCs w:val="18"/>
+        </w:rPr>
+      </w:pPr>
+      <w:r>
+        <w:rPr>
+          <w:rFonts w:ascii="Menlo" w:hAnsi="Menlo" w:cs="Menlo"/>
+          <w:color w:val="403F53"/>
+          <w:sz w:val="18"/>
+          <w:szCs w:val="18"/>
+        </w:rPr>
+        <w:t xml:space="preserve">        photo_file </w:t>
+      </w:r>
+      <w:r>
+        <w:rPr>
+          <w:rFonts w:ascii="Menlo" w:hAnsi="Menlo" w:cs="Menlo"/>
+          <w:color w:val="994CC3"/>
+          <w:sz w:val="18"/>
+          <w:szCs w:val="18"/>
+        </w:rPr>
+        <w:t>=</w:t>
+      </w:r>
+      <w:r>
+        <w:rPr>
+          <w:rFonts w:ascii="Menlo" w:hAnsi="Menlo" w:cs="Menlo"/>
+          <w:color w:val="403F53"/>
+          <w:sz w:val="18"/>
+          <w:szCs w:val="18"/>
+        </w:rPr>
+        <w:t xml:space="preserve"> </w:t>
+      </w:r>
+      <w:r>
+        <w:rPr>
+          <w:rFonts w:ascii="Menlo" w:hAnsi="Menlo" w:cs="Menlo"/>
+          <w:i/>
+          <w:iCs/>
+          <w:color w:val="994CC3"/>
+          <w:sz w:val="18"/>
+          <w:szCs w:val="18"/>
+        </w:rPr>
+        <w:t>await</w:t>
+      </w:r>
+      <w:r>
+        <w:rPr>
+          <w:rFonts w:ascii="Menlo" w:hAnsi="Menlo" w:cs="Menlo"/>
+          <w:color w:val="403F53"/>
+          <w:sz w:val="18"/>
+          <w:szCs w:val="18"/>
+        </w:rPr>
+        <w:t xml:space="preserve"> update.message.photo[</w:t>
+      </w:r>
+      <w:r>
+        <w:rPr>
+          <w:rFonts w:ascii="Menlo" w:hAnsi="Menlo" w:cs="Menlo"/>
+          <w:color w:val="994CC3"/>
+          <w:sz w:val="18"/>
+          <w:szCs w:val="18"/>
+        </w:rPr>
+        <w:t>-</w:t>
+      </w:r>
+      <w:r>
+        <w:rPr>
+          <w:rFonts w:ascii="Menlo" w:hAnsi="Menlo" w:cs="Menlo"/>
+          <w:color w:val="AA0982"/>
+          <w:sz w:val="18"/>
+          <w:szCs w:val="18"/>
+        </w:rPr>
+        <w:t>1</w:t>
+      </w:r>
+      <w:r>
+        <w:rPr>
+          <w:rFonts w:ascii="Menlo" w:hAnsi="Menlo" w:cs="Menlo"/>
+          <w:color w:val="403F53"/>
+          <w:sz w:val="18"/>
+          <w:szCs w:val="18"/>
+        </w:rPr>
+        <w:t>].</w:t>
+      </w:r>
+      <w:r>
+        <w:rPr>
+          <w:rFonts w:ascii="Menlo" w:hAnsi="Menlo" w:cs="Menlo"/>
+          <w:color w:val="0C969B"/>
+          <w:sz w:val="18"/>
+          <w:szCs w:val="18"/>
+        </w:rPr>
+        <w:t>get_file</w:t>
+      </w:r>
+      <w:r>
+        <w:rPr>
+          <w:rFonts w:ascii="Menlo" w:hAnsi="Menlo" w:cs="Menlo"/>
+          <w:color w:val="403F53"/>
+          <w:sz w:val="18"/>
+          <w:szCs w:val="18"/>
+        </w:rPr>
+        <w:t>()</w:t>
+      </w:r>
+    </w:p>
+    <w:p>
+      <w:pPr>
+        <w:shd w:val="clear" w:color="auto" w:fill="FBFBFB"/>
+        <w:spacing w:line="270" w:lineRule="atLeast"/>
+        <w:rPr>
+          <w:rFonts w:ascii="Menlo" w:hAnsi="Menlo" w:cs="Menlo"/>
+          <w:color w:val="403F53"/>
+          <w:sz w:val="18"/>
+          <w:szCs w:val="18"/>
+        </w:rPr>
+      </w:pPr>
+      <w:r>
+        <w:rPr>
+          <w:rFonts w:ascii="Menlo" w:hAnsi="Menlo" w:cs="Menlo"/>
+          <w:color w:val="403F53"/>
+          <w:sz w:val="18"/>
+          <w:szCs w:val="18"/>
+        </w:rPr>
+        <w:t xml:space="preserve">        photo_bytes </w:t>
+      </w:r>
+      <w:r>
+        <w:rPr>
+          <w:rFonts w:ascii="Menlo" w:hAnsi="Menlo" w:cs="Menlo"/>
+          <w:color w:val="994CC3"/>
+          <w:sz w:val="18"/>
+          <w:szCs w:val="18"/>
+        </w:rPr>
+        <w:t>=</w:t>
+      </w:r>
+      <w:r>
+        <w:rPr>
+          <w:rFonts w:ascii="Menlo" w:hAnsi="Menlo" w:cs="Menlo"/>
+          <w:color w:val="403F53"/>
+          <w:sz w:val="18"/>
+          <w:szCs w:val="18"/>
+        </w:rPr>
+        <w:t xml:space="preserve"> </w:t>
+      </w:r>
+      <w:r>
+        <w:rPr>
+          <w:rFonts w:ascii="Menlo" w:hAnsi="Menlo" w:cs="Menlo"/>
+          <w:i/>
+          <w:iCs/>
+          <w:color w:val="994CC3"/>
+          <w:sz w:val="18"/>
+          <w:szCs w:val="18"/>
+        </w:rPr>
+        <w:t>await</w:t>
+      </w:r>
+      <w:r>
+        <w:rPr>
+          <w:rFonts w:ascii="Menlo" w:hAnsi="Menlo" w:cs="Menlo"/>
+          <w:color w:val="403F53"/>
+          <w:sz w:val="18"/>
+          <w:szCs w:val="18"/>
+        </w:rPr>
+        <w:t xml:space="preserve"> photo_file.</w:t>
+      </w:r>
+      <w:r>
+        <w:rPr>
+          <w:rFonts w:ascii="Menlo" w:hAnsi="Menlo" w:cs="Menlo"/>
+          <w:color w:val="0C969B"/>
+          <w:sz w:val="18"/>
+          <w:szCs w:val="18"/>
+        </w:rPr>
+        <w:t>download_as_bytearray</w:t>
+      </w:r>
+      <w:r>
+        <w:rPr>
+          <w:rFonts w:ascii="Menlo" w:hAnsi="Menlo" w:cs="Menlo"/>
+          <w:color w:val="403F53"/>
+          <w:sz w:val="18"/>
+          <w:szCs w:val="18"/>
+        </w:rPr>
+        <w:t>()</w:t>
+      </w:r>
+    </w:p>
+    <w:p>
+      <w:pPr>
+        <w:shd w:val="clear" w:color="auto" w:fill="FBFBFB"/>
+        <w:spacing w:line="270" w:lineRule="atLeast"/>
+        <w:rPr>
+          <w:rFonts w:ascii="Menlo" w:hAnsi="Menlo" w:cs="Menlo"/>
+          <w:color w:val="403F53"/>
+          <w:sz w:val="18"/>
+          <w:szCs w:val="18"/>
+        </w:rPr>
+      </w:pPr>
+      <w:r>
+        <w:rPr>
+          <w:rFonts w:ascii="Menlo" w:hAnsi="Menlo" w:cs="Menlo"/>
+          <w:color w:val="403F53"/>
+          <w:sz w:val="18"/>
+          <w:szCs w:val="18"/>
+        </w:rPr>
+        <w:t xml:space="preserve">        context.user_data[</w:t>
+      </w:r>
+      <w:r>
+        <w:rPr>
+          <w:rFonts w:ascii="Menlo" w:hAnsi="Menlo" w:cs="Menlo"/>
+          <w:color w:val="111111"/>
+          <w:sz w:val="18"/>
+          <w:szCs w:val="18"/>
+        </w:rPr>
+        <w:t>'</w:t>
+      </w:r>
+      <w:r>
+        <w:rPr>
+          <w:rFonts w:ascii="Menlo" w:hAnsi="Menlo" w:cs="Menlo"/>
+          <w:color w:val="C96765"/>
+          <w:sz w:val="18"/>
+          <w:szCs w:val="18"/>
+        </w:rPr>
+        <w:t>photo_bytes</w:t>
+      </w:r>
+      <w:r>
+        <w:rPr>
+          <w:rFonts w:ascii="Menlo" w:hAnsi="Menlo" w:cs="Menlo"/>
+          <w:color w:val="111111"/>
+          <w:sz w:val="18"/>
+          <w:szCs w:val="18"/>
+        </w:rPr>
+        <w:t>'</w:t>
+      </w:r>
+      <w:r>
+        <w:rPr>
+          <w:rFonts w:ascii="Menlo" w:hAnsi="Menlo" w:cs="Menlo"/>
+          <w:color w:val="403F53"/>
+          <w:sz w:val="18"/>
+          <w:szCs w:val="18"/>
+        </w:rPr>
+        <w:t xml:space="preserve">] </w:t>
+      </w:r>
+      <w:r>
+        <w:rPr>
+          <w:rFonts w:ascii="Menlo" w:hAnsi="Menlo" w:cs="Menlo"/>
+          <w:color w:val="994CC3"/>
+          <w:sz w:val="18"/>
+          <w:szCs w:val="18"/>
+        </w:rPr>
+        <w:t>=</w:t>
+      </w:r>
+      <w:r>
+        <w:rPr>
+          <w:rFonts w:ascii="Menlo" w:hAnsi="Menlo" w:cs="Menlo"/>
+          <w:color w:val="403F53"/>
+          <w:sz w:val="18"/>
+          <w:szCs w:val="18"/>
+        </w:rPr>
+        <w:t xml:space="preserve"> photo_bytes</w:t>
+      </w:r>
+    </w:p>
+    <w:p>
+      <w:pPr>
+        <w:shd w:val="clear" w:color="auto" w:fill="FBFBFB"/>
+        <w:spacing w:line="270" w:lineRule="atLeast"/>
+        <w:rPr>
+          <w:rFonts w:ascii="Menlo" w:hAnsi="Menlo" w:cs="Menlo"/>
+          <w:color w:val="403F53"/>
+          <w:sz w:val="18"/>
+          <w:szCs w:val="18"/>
+        </w:rPr>
+      </w:pPr>
+    </w:p>
+    <w:p>
+      <w:pPr>
+        <w:shd w:val="clear" w:color="auto" w:fill="FBFBFB"/>
+        <w:spacing w:line="270" w:lineRule="atLeast"/>
+        <w:rPr>
+          <w:rFonts w:ascii="Menlo" w:hAnsi="Menlo" w:cs="Menlo"/>
+          <w:color w:val="403F53"/>
+          <w:sz w:val="18"/>
+          <w:szCs w:val="18"/>
+        </w:rPr>
+      </w:pPr>
+      <w:r>
+        <w:rPr>
+          <w:rFonts w:ascii="Menlo" w:hAnsi="Menlo" w:cs="Menlo"/>
+          <w:color w:val="403F53"/>
+          <w:sz w:val="18"/>
+          <w:szCs w:val="18"/>
+        </w:rPr>
+        <w:t xml:space="preserve">        caption </w:t>
+      </w:r>
+      <w:r>
+        <w:rPr>
+          <w:rFonts w:ascii="Menlo" w:hAnsi="Menlo" w:cs="Menlo"/>
+          <w:color w:val="994CC3"/>
+          <w:sz w:val="18"/>
+          <w:szCs w:val="18"/>
+        </w:rPr>
+        <w:t>=</w:t>
+      </w:r>
+      <w:r>
+        <w:rPr>
+          <w:rFonts w:ascii="Menlo" w:hAnsi="Menlo" w:cs="Menlo"/>
+          <w:color w:val="403F53"/>
+          <w:sz w:val="18"/>
+          <w:szCs w:val="18"/>
+        </w:rPr>
+        <w:t xml:space="preserve"> update.message.caption</w:t>
+      </w:r>
+    </w:p>
+    <w:p>
+      <w:pPr>
+        <w:shd w:val="clear" w:color="auto" w:fill="FBFBFB"/>
+        <w:spacing w:line="270" w:lineRule="atLeast"/>
+        <w:rPr>
+          <w:rFonts w:ascii="Menlo" w:hAnsi="Menlo" w:cs="Menlo"/>
+          <w:color w:val="403F53"/>
+          <w:sz w:val="18"/>
+          <w:szCs w:val="18"/>
+        </w:rPr>
+      </w:pPr>
+      <w:r>
+        <w:rPr>
+          <w:rFonts w:ascii="Menlo" w:hAnsi="Menlo" w:cs="Menlo"/>
+          <w:color w:val="403F53"/>
+          <w:sz w:val="18"/>
+          <w:szCs w:val="18"/>
+        </w:rPr>
+        <w:t xml:space="preserve">        </w:t>
+      </w:r>
+      <w:r>
+        <w:rPr>
+          <w:rFonts w:ascii="Menlo" w:hAnsi="Menlo" w:cs="Menlo"/>
+          <w:i/>
+          <w:iCs/>
+          <w:color w:val="994CC3"/>
+          <w:sz w:val="18"/>
+          <w:szCs w:val="18"/>
+        </w:rPr>
+        <w:t>if</w:t>
+      </w:r>
+      <w:r>
+        <w:rPr>
+          <w:rFonts w:ascii="Menlo" w:hAnsi="Menlo" w:cs="Menlo"/>
+          <w:color w:val="403F53"/>
+          <w:sz w:val="18"/>
+          <w:szCs w:val="18"/>
+        </w:rPr>
+        <w:t xml:space="preserve"> caption </w:t>
+      </w:r>
+      <w:r>
+        <w:rPr>
+          <w:rFonts w:ascii="Menlo" w:hAnsi="Menlo" w:cs="Menlo"/>
+          <w:color w:val="994CC3"/>
+          <w:sz w:val="18"/>
+          <w:szCs w:val="18"/>
+        </w:rPr>
+        <w:t>and</w:t>
+      </w:r>
+      <w:r>
+        <w:rPr>
+          <w:rFonts w:ascii="Menlo" w:hAnsi="Menlo" w:cs="Menlo"/>
+          <w:color w:val="403F53"/>
+          <w:sz w:val="18"/>
+          <w:szCs w:val="18"/>
+        </w:rPr>
+        <w:t xml:space="preserve"> </w:t>
+      </w:r>
+      <w:r>
+        <w:rPr>
+          <w:rFonts w:ascii="Menlo" w:hAnsi="Menlo" w:cs="Menlo"/>
+          <w:color w:val="AA0982"/>
+          <w:sz w:val="18"/>
+          <w:szCs w:val="18"/>
+        </w:rPr>
+        <w:t>0</w:t>
+      </w:r>
+      <w:r>
+        <w:rPr>
+          <w:rFonts w:ascii="Menlo" w:hAnsi="Menlo" w:cs="Menlo"/>
+          <w:color w:val="403F53"/>
+          <w:sz w:val="18"/>
+          <w:szCs w:val="18"/>
+        </w:rPr>
+        <w:t xml:space="preserve"> </w:t>
+      </w:r>
+      <w:r>
+        <w:rPr>
+          <w:rFonts w:ascii="Menlo" w:hAnsi="Menlo" w:cs="Menlo"/>
+          <w:color w:val="994CC3"/>
+          <w:sz w:val="18"/>
+          <w:szCs w:val="18"/>
+        </w:rPr>
+        <w:t>&lt;=</w:t>
+      </w:r>
+      <w:r>
+        <w:rPr>
+          <w:rFonts w:ascii="Menlo" w:hAnsi="Menlo" w:cs="Menlo"/>
+          <w:color w:val="403F53"/>
+          <w:sz w:val="18"/>
+          <w:szCs w:val="18"/>
+        </w:rPr>
+        <w:t xml:space="preserve"> </w:t>
+      </w:r>
+      <w:r>
+        <w:rPr>
+          <w:rFonts w:ascii="Menlo" w:hAnsi="Menlo" w:cs="Menlo"/>
+          <w:color w:val="4876D6"/>
+          <w:sz w:val="18"/>
+          <w:szCs w:val="18"/>
+        </w:rPr>
+        <w:t>int</w:t>
+      </w:r>
+      <w:r>
+        <w:rPr>
+          <w:rFonts w:ascii="Menlo" w:hAnsi="Menlo" w:cs="Menlo"/>
+          <w:color w:val="403F53"/>
+          <w:sz w:val="18"/>
+          <w:szCs w:val="18"/>
+        </w:rPr>
+        <w:t>(</w:t>
+      </w:r>
+      <w:r>
+        <w:rPr>
+          <w:rFonts w:ascii="Menlo" w:hAnsi="Menlo" w:cs="Menlo"/>
+          <w:color w:val="4876D6"/>
+          <w:sz w:val="18"/>
+          <w:szCs w:val="18"/>
+        </w:rPr>
+        <w:t>caption</w:t>
+      </w:r>
+      <w:r>
+        <w:rPr>
+          <w:rFonts w:ascii="Menlo" w:hAnsi="Menlo" w:cs="Menlo"/>
+          <w:color w:val="403F53"/>
+          <w:sz w:val="18"/>
+          <w:szCs w:val="18"/>
+        </w:rPr>
+        <w:t xml:space="preserve">) </w:t>
+      </w:r>
+      <w:r>
+        <w:rPr>
+          <w:rFonts w:ascii="Menlo" w:hAnsi="Menlo" w:cs="Menlo"/>
+          <w:color w:val="994CC3"/>
+          <w:sz w:val="18"/>
+          <w:szCs w:val="18"/>
+        </w:rPr>
+        <w:t>&lt;=</w:t>
+      </w:r>
+      <w:r>
+        <w:rPr>
+          <w:rFonts w:ascii="Menlo" w:hAnsi="Menlo" w:cs="Menlo"/>
+          <w:color w:val="403F53"/>
+          <w:sz w:val="18"/>
+          <w:szCs w:val="18"/>
+        </w:rPr>
+        <w:t xml:space="preserve"> </w:t>
+      </w:r>
+      <w:r>
+        <w:rPr>
+          <w:rFonts w:ascii="Menlo" w:hAnsi="Menlo" w:cs="Menlo"/>
+          <w:color w:val="AA0982"/>
+          <w:sz w:val="18"/>
+          <w:szCs w:val="18"/>
+        </w:rPr>
+        <w:t>100</w:t>
+      </w:r>
+      <w:r>
+        <w:rPr>
+          <w:rFonts w:ascii="Menlo" w:hAnsi="Menlo" w:cs="Menlo"/>
+          <w:color w:val="403F53"/>
+          <w:sz w:val="18"/>
+          <w:szCs w:val="18"/>
+        </w:rPr>
+        <w:t>:</w:t>
+      </w:r>
+    </w:p>
+    <w:p>
+      <w:pPr>
+        <w:shd w:val="clear" w:color="auto" w:fill="FBFBFB"/>
+        <w:spacing w:line="270" w:lineRule="atLeast"/>
+        <w:rPr>
+          <w:rFonts w:ascii="Menlo" w:hAnsi="Menlo" w:cs="Menlo"/>
+          <w:color w:val="403F53"/>
+          <w:sz w:val="18"/>
+          <w:szCs w:val="18"/>
+        </w:rPr>
+      </w:pPr>
+      <w:r>
+        <w:rPr>
+          <w:rFonts w:ascii="Menlo" w:hAnsi="Menlo" w:cs="Menlo"/>
+          <w:color w:val="403F53"/>
+          <w:sz w:val="18"/>
+          <w:szCs w:val="18"/>
+        </w:rPr>
+        <w:t xml:space="preserve">            processed_bytes </w:t>
+      </w:r>
+      <w:r>
+        <w:rPr>
+          <w:rFonts w:ascii="Menlo" w:hAnsi="Menlo" w:cs="Menlo"/>
+          <w:color w:val="994CC3"/>
+          <w:sz w:val="18"/>
+          <w:szCs w:val="18"/>
+        </w:rPr>
+        <w:t>=</w:t>
+      </w:r>
+      <w:r>
+        <w:rPr>
+          <w:rFonts w:ascii="Menlo" w:hAnsi="Menlo" w:cs="Menlo"/>
+          <w:color w:val="403F53"/>
+          <w:sz w:val="18"/>
+          <w:szCs w:val="18"/>
+        </w:rPr>
+        <w:t xml:space="preserve"> </w:t>
+      </w:r>
+      <w:r>
+        <w:rPr>
+          <w:rFonts w:ascii="Menlo" w:hAnsi="Menlo" w:cs="Menlo"/>
+          <w:color w:val="0C969B"/>
+          <w:sz w:val="18"/>
+          <w:szCs w:val="18"/>
+        </w:rPr>
+        <w:t>corrupt_image</w:t>
+      </w:r>
+      <w:r>
+        <w:rPr>
+          <w:rFonts w:ascii="Menlo" w:hAnsi="Menlo" w:cs="Menlo"/>
+          <w:color w:val="403F53"/>
+          <w:sz w:val="18"/>
+          <w:szCs w:val="18"/>
+        </w:rPr>
+        <w:t>(</w:t>
+      </w:r>
+      <w:r>
+        <w:rPr>
+          <w:rFonts w:ascii="Menlo" w:hAnsi="Menlo" w:cs="Menlo"/>
+          <w:color w:val="4876D6"/>
+          <w:sz w:val="18"/>
+          <w:szCs w:val="18"/>
+        </w:rPr>
+        <w:t>photo_bytes</w:t>
+      </w:r>
+      <w:r>
+        <w:rPr>
+          <w:rFonts w:ascii="Menlo" w:hAnsi="Menlo" w:cs="Menlo"/>
+          <w:color w:val="111111"/>
+          <w:sz w:val="18"/>
+          <w:szCs w:val="18"/>
+        </w:rPr>
+        <w:t>,</w:t>
+      </w:r>
+      <w:r>
+        <w:rPr>
+          <w:rFonts w:ascii="Menlo" w:hAnsi="Menlo" w:cs="Menlo"/>
+          <w:color w:val="4876D6"/>
+          <w:sz w:val="18"/>
+          <w:szCs w:val="18"/>
+        </w:rPr>
+        <w:t xml:space="preserve"> </w:t>
+      </w:r>
+      <w:r>
+        <w:rPr>
+          <w:rFonts w:ascii="Menlo" w:hAnsi="Menlo" w:cs="Menlo"/>
+          <w:color w:val="403F53"/>
+          <w:sz w:val="18"/>
+          <w:szCs w:val="18"/>
+        </w:rPr>
+        <w:t>tameness</w:t>
+      </w:r>
+      <w:r>
+        <w:rPr>
+          <w:rFonts w:ascii="Menlo" w:hAnsi="Menlo" w:cs="Menlo"/>
+          <w:color w:val="994CC3"/>
+          <w:sz w:val="18"/>
+          <w:szCs w:val="18"/>
+        </w:rPr>
+        <w:t>=</w:t>
+      </w:r>
+      <w:r>
+        <w:rPr>
+          <w:rFonts w:ascii="Menlo" w:hAnsi="Menlo" w:cs="Menlo"/>
+          <w:color w:val="4876D6"/>
+          <w:sz w:val="18"/>
+          <w:szCs w:val="18"/>
+        </w:rPr>
+        <w:t>int</w:t>
+      </w:r>
+      <w:r>
+        <w:rPr>
+          <w:rFonts w:ascii="Menlo" w:hAnsi="Menlo" w:cs="Menlo"/>
+          <w:color w:val="403F53"/>
+          <w:sz w:val="18"/>
+          <w:szCs w:val="18"/>
+        </w:rPr>
+        <w:t>(</w:t>
+      </w:r>
+      <w:r>
+        <w:rPr>
+          <w:rFonts w:ascii="Menlo" w:hAnsi="Menlo" w:cs="Menlo"/>
+          <w:color w:val="4876D6"/>
+          <w:sz w:val="18"/>
+          <w:szCs w:val="18"/>
+        </w:rPr>
+        <w:t>caption</w:t>
+      </w:r>
+      <w:r>
+        <w:rPr>
+          <w:rFonts w:ascii="Menlo" w:hAnsi="Menlo" w:cs="Menlo"/>
+          <w:color w:val="403F53"/>
+          <w:sz w:val="18"/>
+          <w:szCs w:val="18"/>
+        </w:rPr>
+        <w:t>))</w:t>
+      </w:r>
+    </w:p>
+    <w:p>
+      <w:pPr>
+        <w:shd w:val="clear" w:color="auto" w:fill="FBFBFB"/>
+        <w:spacing w:line="270" w:lineRule="atLeast"/>
+        <w:rPr>
+          <w:rFonts w:ascii="Menlo" w:hAnsi="Menlo" w:cs="Menlo"/>
+          <w:color w:val="403F53"/>
+          <w:sz w:val="18"/>
+          <w:szCs w:val="18"/>
+        </w:rPr>
+      </w:pPr>
+      <w:r>
+        <w:rPr>
+          <w:rFonts w:ascii="Menlo" w:hAnsi="Menlo" w:cs="Menlo"/>
+          <w:color w:val="403F53"/>
+          <w:sz w:val="18"/>
+          <w:szCs w:val="18"/>
+        </w:rPr>
+        <w:t xml:space="preserve">        </w:t>
+      </w:r>
+      <w:r>
+        <w:rPr>
+          <w:rFonts w:ascii="Menlo" w:hAnsi="Menlo" w:cs="Menlo"/>
+          <w:i/>
+          <w:iCs/>
+          <w:color w:val="994CC3"/>
+          <w:sz w:val="18"/>
+          <w:szCs w:val="18"/>
+        </w:rPr>
+        <w:t>else</w:t>
+      </w:r>
+      <w:r>
+        <w:rPr>
+          <w:rFonts w:ascii="Menlo" w:hAnsi="Menlo" w:cs="Menlo"/>
+          <w:color w:val="403F53"/>
+          <w:sz w:val="18"/>
+          <w:szCs w:val="18"/>
+        </w:rPr>
+        <w:t>:</w:t>
+      </w:r>
+    </w:p>
+    <w:p>
+      <w:pPr>
+        <w:shd w:val="clear" w:color="auto" w:fill="FBFBFB"/>
+        <w:spacing w:line="270" w:lineRule="atLeast"/>
+        <w:rPr>
+          <w:rFonts w:ascii="Menlo" w:hAnsi="Menlo" w:cs="Menlo"/>
+          <w:color w:val="403F53"/>
+          <w:sz w:val="18"/>
+          <w:szCs w:val="18"/>
+        </w:rPr>
+      </w:pPr>
+      <w:r>
+        <w:rPr>
+          <w:rFonts w:ascii="Menlo" w:hAnsi="Menlo" w:cs="Menlo"/>
+          <w:color w:val="403F53"/>
+          <w:sz w:val="18"/>
+          <w:szCs w:val="18"/>
+        </w:rPr>
+        <w:t xml:space="preserve">            processed_bytes </w:t>
+      </w:r>
+      <w:r>
+        <w:rPr>
+          <w:rFonts w:ascii="Menlo" w:hAnsi="Menlo" w:cs="Menlo"/>
+          <w:color w:val="994CC3"/>
+          <w:sz w:val="18"/>
+          <w:szCs w:val="18"/>
+        </w:rPr>
+        <w:t>=</w:t>
+      </w:r>
+      <w:r>
+        <w:rPr>
+          <w:rFonts w:ascii="Menlo" w:hAnsi="Menlo" w:cs="Menlo"/>
+          <w:color w:val="403F53"/>
+          <w:sz w:val="18"/>
+          <w:szCs w:val="18"/>
+        </w:rPr>
+        <w:t xml:space="preserve"> </w:t>
+      </w:r>
+      <w:r>
+        <w:rPr>
+          <w:rFonts w:ascii="Menlo" w:hAnsi="Menlo" w:cs="Menlo"/>
+          <w:color w:val="0C969B"/>
+          <w:sz w:val="18"/>
+          <w:szCs w:val="18"/>
+        </w:rPr>
+        <w:t>corrupt_image</w:t>
+      </w:r>
+      <w:r>
+        <w:rPr>
+          <w:rFonts w:ascii="Menlo" w:hAnsi="Menlo" w:cs="Menlo"/>
+          <w:color w:val="403F53"/>
+          <w:sz w:val="18"/>
+          <w:szCs w:val="18"/>
+        </w:rPr>
+        <w:t>(</w:t>
+      </w:r>
+      <w:r>
+        <w:rPr>
+          <w:rFonts w:ascii="Menlo" w:hAnsi="Menlo" w:cs="Menlo"/>
+          <w:color w:val="4876D6"/>
+          <w:sz w:val="18"/>
+          <w:szCs w:val="18"/>
+        </w:rPr>
+        <w:t>photo_bytes</w:t>
+      </w:r>
+      <w:r>
+        <w:rPr>
+          <w:rFonts w:ascii="Menlo" w:hAnsi="Menlo" w:cs="Menlo"/>
+          <w:color w:val="403F53"/>
+          <w:sz w:val="18"/>
+          <w:szCs w:val="18"/>
+        </w:rPr>
+        <w:t>)</w:t>
+      </w:r>
+    </w:p>
+    <w:p>
+      <w:pPr>
+        <w:shd w:val="clear" w:color="auto" w:fill="FBFBFB"/>
+        <w:spacing w:line="270" w:lineRule="atLeast"/>
+        <w:rPr>
+          <w:rFonts w:ascii="Menlo" w:hAnsi="Menlo" w:cs="Menlo"/>
+          <w:color w:val="403F53"/>
+          <w:sz w:val="18"/>
+          <w:szCs w:val="18"/>
+        </w:rPr>
+      </w:pPr>
+    </w:p>
+    <w:p>
+      <w:pPr>
+        <w:shd w:val="clear" w:color="auto" w:fill="FBFBFB"/>
+        <w:spacing w:line="270" w:lineRule="atLeast"/>
+        <w:rPr>
+          <w:rFonts w:ascii="Menlo" w:hAnsi="Menlo" w:cs="Menlo"/>
+          <w:color w:val="403F53"/>
+          <w:sz w:val="18"/>
+          <w:szCs w:val="18"/>
+        </w:rPr>
+      </w:pPr>
+      <w:r>
+        <w:rPr>
+          <w:rFonts w:ascii="Menlo" w:hAnsi="Menlo" w:cs="Menlo"/>
+          <w:color w:val="403F53"/>
+          <w:sz w:val="18"/>
+          <w:szCs w:val="18"/>
+        </w:rPr>
+        <w:t xml:space="preserve">        keyboard </w:t>
+      </w:r>
+      <w:r>
+        <w:rPr>
+          <w:rFonts w:ascii="Menlo" w:hAnsi="Menlo" w:cs="Menlo"/>
+          <w:color w:val="994CC3"/>
+          <w:sz w:val="18"/>
+          <w:szCs w:val="18"/>
+        </w:rPr>
+        <w:t>=</w:t>
+      </w:r>
+      <w:r>
+        <w:rPr>
+          <w:rFonts w:ascii="Menlo" w:hAnsi="Menlo" w:cs="Menlo"/>
+          <w:color w:val="403F53"/>
+          <w:sz w:val="18"/>
+          <w:szCs w:val="18"/>
+        </w:rPr>
+        <w:t xml:space="preserve"> </w:t>
+      </w:r>
+      <w:r>
+        <w:rPr>
+          <w:rFonts w:ascii="Menlo" w:hAnsi="Menlo" w:cs="Menlo"/>
+          <w:color w:val="111111"/>
+          <w:sz w:val="18"/>
+          <w:szCs w:val="18"/>
+        </w:rPr>
+        <w:t>[[</w:t>
+      </w:r>
+      <w:r>
+        <w:rPr>
+          <w:rFonts w:ascii="Menlo" w:hAnsi="Menlo" w:cs="Menlo"/>
+          <w:color w:val="0C969B"/>
+          <w:sz w:val="18"/>
+          <w:szCs w:val="18"/>
+        </w:rPr>
+        <w:t>InlineKeyboardButton</w:t>
+      </w:r>
+      <w:r>
+        <w:rPr>
+          <w:rFonts w:ascii="Menlo" w:hAnsi="Menlo" w:cs="Menlo"/>
+          <w:color w:val="403F53"/>
+          <w:sz w:val="18"/>
+          <w:szCs w:val="18"/>
+        </w:rPr>
+        <w:t>(</w:t>
+      </w:r>
+      <w:r>
+        <w:rPr>
+          <w:rFonts w:ascii="Menlo" w:hAnsi="Menlo" w:cs="Menlo"/>
+          <w:color w:val="111111"/>
+          <w:sz w:val="18"/>
+          <w:szCs w:val="18"/>
+        </w:rPr>
+        <w:t>"</w:t>
+      </w:r>
+      <w:r>
+        <w:rPr>
+          <w:rFonts w:ascii="Menlo" w:hAnsi="Menlo" w:cs="Menlo"/>
+          <w:color w:val="C96765"/>
+          <w:sz w:val="18"/>
+          <w:szCs w:val="18"/>
+        </w:rPr>
+        <w:t>IM NOT SATISFIED</w:t>
+      </w:r>
+      <w:r>
+        <w:rPr>
+          <w:rFonts w:ascii="Menlo" w:hAnsi="Menlo" w:cs="Menlo"/>
+          <w:color w:val="111111"/>
+          <w:sz w:val="18"/>
+          <w:szCs w:val="18"/>
+        </w:rPr>
+        <w:t>",</w:t>
+      </w:r>
+      <w:r>
+        <w:rPr>
+          <w:rFonts w:ascii="Menlo" w:hAnsi="Menlo" w:cs="Menlo"/>
+          <w:color w:val="4876D6"/>
+          <w:sz w:val="18"/>
+          <w:szCs w:val="18"/>
+        </w:rPr>
+        <w:t xml:space="preserve"> </w:t>
+      </w:r>
+      <w:r>
+        <w:rPr>
+          <w:rFonts w:ascii="Menlo" w:hAnsi="Menlo" w:cs="Menlo"/>
+          <w:color w:val="403F53"/>
+          <w:sz w:val="18"/>
+          <w:szCs w:val="18"/>
+        </w:rPr>
+        <w:t>callback_data</w:t>
+      </w:r>
+      <w:r>
+        <w:rPr>
+          <w:rFonts w:ascii="Menlo" w:hAnsi="Menlo" w:cs="Menlo"/>
+          <w:color w:val="994CC3"/>
+          <w:sz w:val="18"/>
+          <w:szCs w:val="18"/>
+        </w:rPr>
+        <w:t>=</w:t>
+      </w:r>
+      <w:r>
+        <w:rPr>
+          <w:rFonts w:ascii="Menlo" w:hAnsi="Menlo" w:cs="Menlo"/>
+          <w:color w:val="111111"/>
+          <w:sz w:val="18"/>
+          <w:szCs w:val="18"/>
+        </w:rPr>
+        <w:t>'</w:t>
+      </w:r>
+      <w:r>
+        <w:rPr>
+          <w:rFonts w:ascii="Menlo" w:hAnsi="Menlo" w:cs="Menlo"/>
+          <w:color w:val="C96765"/>
+          <w:sz w:val="18"/>
+          <w:szCs w:val="18"/>
+        </w:rPr>
+        <w:t>re-destroy</w:t>
+      </w:r>
+      <w:r>
+        <w:rPr>
+          <w:rFonts w:ascii="Menlo" w:hAnsi="Menlo" w:cs="Menlo"/>
+          <w:color w:val="111111"/>
+          <w:sz w:val="18"/>
+          <w:szCs w:val="18"/>
+        </w:rPr>
+        <w:t>'</w:t>
+      </w:r>
+      <w:r>
+        <w:rPr>
+          <w:rFonts w:ascii="Menlo" w:hAnsi="Menlo" w:cs="Menlo"/>
+          <w:color w:val="403F53"/>
+          <w:sz w:val="18"/>
+          <w:szCs w:val="18"/>
+        </w:rPr>
+        <w:t>)</w:t>
+      </w:r>
+      <w:r>
+        <w:rPr>
+          <w:rFonts w:ascii="Menlo" w:hAnsi="Menlo" w:cs="Menlo"/>
+          <w:color w:val="111111"/>
+          <w:sz w:val="18"/>
+          <w:szCs w:val="18"/>
+        </w:rPr>
+        <w:t>]]</w:t>
+      </w:r>
+    </w:p>
+    <w:p>
+      <w:pPr>
+        <w:shd w:val="clear" w:color="auto" w:fill="FBFBFB"/>
+        <w:spacing w:line="270" w:lineRule="atLeast"/>
+        <w:rPr>
+          <w:rFonts w:ascii="Menlo" w:hAnsi="Menlo" w:cs="Menlo"/>
+          <w:color w:val="403F53"/>
+          <w:sz w:val="18"/>
+          <w:szCs w:val="18"/>
+        </w:rPr>
+      </w:pPr>
+      <w:r>
+        <w:rPr>
+          <w:rFonts w:ascii="Menlo" w:hAnsi="Menlo" w:cs="Menlo"/>
+          <w:color w:val="403F53"/>
+          <w:sz w:val="18"/>
+          <w:szCs w:val="18"/>
+        </w:rPr>
+        <w:t xml:space="preserve">        </w:t>
+      </w:r>
+      <w:r>
+        <w:rPr>
+          <w:rFonts w:ascii="Menlo" w:hAnsi="Menlo" w:cs="Menlo"/>
+          <w:i/>
+          <w:iCs/>
+          <w:color w:val="994CC3"/>
+          <w:sz w:val="18"/>
+          <w:szCs w:val="18"/>
+        </w:rPr>
+        <w:t>await</w:t>
+      </w:r>
+      <w:r>
+        <w:rPr>
+          <w:rFonts w:ascii="Menlo" w:hAnsi="Menlo" w:cs="Menlo"/>
+          <w:color w:val="403F53"/>
+          <w:sz w:val="18"/>
+          <w:szCs w:val="18"/>
+        </w:rPr>
+        <w:t xml:space="preserve"> update.message.</w:t>
+      </w:r>
+      <w:r>
+        <w:rPr>
+          <w:rFonts w:ascii="Menlo" w:hAnsi="Menlo" w:cs="Menlo"/>
+          <w:color w:val="0C969B"/>
+          <w:sz w:val="18"/>
+          <w:szCs w:val="18"/>
+        </w:rPr>
+        <w:t>reply_photo</w:t>
+      </w:r>
+      <w:r>
+        <w:rPr>
+          <w:rFonts w:ascii="Menlo" w:hAnsi="Menlo" w:cs="Menlo"/>
+          <w:color w:val="403F53"/>
+          <w:sz w:val="18"/>
+          <w:szCs w:val="18"/>
+        </w:rPr>
+        <w:t>(</w:t>
+      </w:r>
+    </w:p>
+    <w:p>
+      <w:pPr>
+        <w:shd w:val="clear" w:color="auto" w:fill="FBFBFB"/>
+        <w:spacing w:line="270" w:lineRule="atLeast"/>
+        <w:rPr>
+          <w:rFonts w:ascii="Menlo" w:hAnsi="Menlo" w:cs="Menlo"/>
+          <w:color w:val="403F53"/>
+          <w:sz w:val="18"/>
+          <w:szCs w:val="18"/>
+        </w:rPr>
+      </w:pPr>
+      <w:r>
+        <w:rPr>
+          <w:rFonts w:ascii="Menlo" w:hAnsi="Menlo" w:cs="Menlo"/>
+          <w:color w:val="4876D6"/>
+          <w:sz w:val="18"/>
+          <w:szCs w:val="18"/>
+        </w:rPr>
+        <w:t xml:space="preserve">            </w:t>
+      </w:r>
+      <w:r>
+        <w:rPr>
+          <w:rFonts w:ascii="Menlo" w:hAnsi="Menlo" w:cs="Menlo"/>
+          <w:color w:val="403F53"/>
+          <w:sz w:val="18"/>
+          <w:szCs w:val="18"/>
+        </w:rPr>
+        <w:t>photo</w:t>
+      </w:r>
+      <w:r>
+        <w:rPr>
+          <w:rFonts w:ascii="Menlo" w:hAnsi="Menlo" w:cs="Menlo"/>
+          <w:color w:val="994CC3"/>
+          <w:sz w:val="18"/>
+          <w:szCs w:val="18"/>
+        </w:rPr>
+        <w:t>=</w:t>
+      </w:r>
+      <w:r>
+        <w:rPr>
+          <w:rFonts w:ascii="Menlo" w:hAnsi="Menlo" w:cs="Menlo"/>
+          <w:color w:val="4876D6"/>
+          <w:sz w:val="18"/>
+          <w:szCs w:val="18"/>
+        </w:rPr>
+        <w:t>processed_bytes</w:t>
+      </w:r>
+      <w:r>
+        <w:rPr>
+          <w:rFonts w:ascii="Menlo" w:hAnsi="Menlo" w:cs="Menlo"/>
+          <w:color w:val="111111"/>
+          <w:sz w:val="18"/>
+          <w:szCs w:val="18"/>
+        </w:rPr>
+        <w:t>,</w:t>
+      </w:r>
+      <w:r>
+        <w:rPr>
+          <w:rFonts w:ascii="Menlo" w:hAnsi="Menlo" w:cs="Menlo"/>
+          <w:color w:val="4876D6"/>
+          <w:sz w:val="18"/>
+          <w:szCs w:val="18"/>
+        </w:rPr>
+        <w:t xml:space="preserve"> </w:t>
+      </w:r>
+    </w:p>
+    <w:p>
+      <w:pPr>
+        <w:shd w:val="clear" w:color="auto" w:fill="FBFBFB"/>
+        <w:spacing w:line="270" w:lineRule="atLeast"/>
+        <w:rPr>
+          <w:rFonts w:ascii="Menlo" w:hAnsi="Menlo" w:cs="Menlo"/>
+          <w:color w:val="403F53"/>
+          <w:sz w:val="18"/>
+          <w:szCs w:val="18"/>
+        </w:rPr>
+      </w:pPr>
+      <w:r>
+        <w:rPr>
+          <w:rFonts w:ascii="Menlo" w:hAnsi="Menlo" w:cs="Menlo"/>
+          <w:color w:val="4876D6"/>
+          <w:sz w:val="18"/>
+          <w:szCs w:val="18"/>
+        </w:rPr>
+        <w:t xml:space="preserve">            </w:t>
+      </w:r>
+      <w:r>
+        <w:rPr>
+          <w:rFonts w:ascii="Menlo" w:hAnsi="Menlo" w:cs="Menlo"/>
+          <w:color w:val="403F53"/>
+          <w:sz w:val="18"/>
+          <w:szCs w:val="18"/>
+        </w:rPr>
+        <w:t>caption</w:t>
+      </w:r>
+      <w:r>
+        <w:rPr>
+          <w:rFonts w:ascii="Menlo" w:hAnsi="Menlo" w:cs="Menlo"/>
+          <w:color w:val="994CC3"/>
+          <w:sz w:val="18"/>
+          <w:szCs w:val="18"/>
+        </w:rPr>
+        <w:t>=</w:t>
+      </w:r>
+      <w:r>
+        <w:rPr>
+          <w:rFonts w:ascii="Menlo" w:hAnsi="Menlo" w:cs="Menlo"/>
+          <w:color w:val="111111"/>
+          <w:sz w:val="18"/>
+          <w:szCs w:val="18"/>
+        </w:rPr>
+        <w:t>"</w:t>
+      </w:r>
+      <w:r>
+        <w:rPr>
+          <w:rFonts w:ascii="Menlo" w:hAnsi="Menlo" w:cs="Menlo"/>
+          <w:color w:val="C96765"/>
+          <w:sz w:val="18"/>
+          <w:szCs w:val="18"/>
+        </w:rPr>
+        <w:t>THANK YOU FOR YOUR CONTENT</w:t>
+      </w:r>
+      <w:r>
+        <w:rPr>
+          <w:rFonts w:ascii="Menlo" w:hAnsi="Menlo" w:cs="Menlo"/>
+          <w:color w:val="111111"/>
+          <w:sz w:val="18"/>
+          <w:szCs w:val="18"/>
+        </w:rPr>
+        <w:t>",</w:t>
+      </w:r>
+    </w:p>
+    <w:p>
+      <w:pPr>
+        <w:shd w:val="clear" w:color="auto" w:fill="FBFBFB"/>
+        <w:spacing w:line="270" w:lineRule="atLeast"/>
+        <w:rPr>
+          <w:rFonts w:ascii="Menlo" w:hAnsi="Menlo" w:cs="Menlo"/>
+          <w:color w:val="403F53"/>
+          <w:sz w:val="18"/>
+          <w:szCs w:val="18"/>
+        </w:rPr>
+      </w:pPr>
+      <w:r>
+        <w:rPr>
+          <w:rFonts w:ascii="Menlo" w:hAnsi="Menlo" w:cs="Menlo"/>
+          <w:color w:val="4876D6"/>
+          <w:sz w:val="18"/>
+          <w:szCs w:val="18"/>
+        </w:rPr>
+        <w:t xml:space="preserve">            </w:t>
+      </w:r>
+      <w:r>
+        <w:rPr>
+          <w:rFonts w:ascii="Menlo" w:hAnsi="Menlo" w:cs="Menlo"/>
+          <w:color w:val="403F53"/>
+          <w:sz w:val="18"/>
+          <w:szCs w:val="18"/>
+        </w:rPr>
+        <w:t>reply_markup</w:t>
+      </w:r>
+      <w:r>
+        <w:rPr>
+          <w:rFonts w:ascii="Menlo" w:hAnsi="Menlo" w:cs="Menlo"/>
+          <w:color w:val="994CC3"/>
+          <w:sz w:val="18"/>
+          <w:szCs w:val="18"/>
+        </w:rPr>
+        <w:t>=</w:t>
+      </w:r>
+      <w:r>
+        <w:rPr>
+          <w:rFonts w:ascii="Menlo" w:hAnsi="Menlo" w:cs="Menlo"/>
+          <w:color w:val="0C969B"/>
+          <w:sz w:val="18"/>
+          <w:szCs w:val="18"/>
+        </w:rPr>
+        <w:t>InlineKeyboardMarkup</w:t>
+      </w:r>
+      <w:r>
+        <w:rPr>
+          <w:rFonts w:ascii="Menlo" w:hAnsi="Menlo" w:cs="Menlo"/>
+          <w:color w:val="403F53"/>
+          <w:sz w:val="18"/>
+          <w:szCs w:val="18"/>
+        </w:rPr>
+        <w:t>(</w:t>
+      </w:r>
+      <w:r>
+        <w:rPr>
+          <w:rFonts w:ascii="Menlo" w:hAnsi="Menlo" w:cs="Menlo"/>
+          <w:color w:val="4876D6"/>
+          <w:sz w:val="18"/>
+          <w:szCs w:val="18"/>
+        </w:rPr>
+        <w:t>keyboard</w:t>
+      </w:r>
+      <w:r>
+        <w:rPr>
+          <w:rFonts w:ascii="Menlo" w:hAnsi="Menlo" w:cs="Menlo"/>
+          <w:color w:val="403F53"/>
+          <w:sz w:val="18"/>
+          <w:szCs w:val="18"/>
+        </w:rPr>
+        <w:t>)</w:t>
+      </w:r>
+    </w:p>
+    <w:p>
+      <w:pPr>
+        <w:shd w:val="clear" w:color="auto" w:fill="FBFBFB"/>
+        <w:spacing w:line="270" w:lineRule="atLeast"/>
+        <w:rPr>
+          <w:rFonts w:ascii="Menlo" w:hAnsi="Menlo" w:cs="Menlo"/>
+          <w:color w:val="403F53"/>
+          <w:sz w:val="18"/>
+          <w:szCs w:val="18"/>
+        </w:rPr>
+      </w:pPr>
+      <w:r>
+        <w:rPr>
+          <w:rFonts w:ascii="Menlo" w:hAnsi="Menlo" w:cs="Menlo"/>
+          <w:color w:val="4876D6"/>
+          <w:sz w:val="18"/>
+          <w:szCs w:val="18"/>
+        </w:rPr>
+        <w:t xml:space="preserve">        </w:t>
+      </w:r>
+      <w:r>
+        <w:rPr>
+          <w:rFonts w:ascii="Menlo" w:hAnsi="Menlo" w:cs="Menlo"/>
+          <w:color w:val="403F53"/>
+          <w:sz w:val="18"/>
+          <w:szCs w:val="18"/>
+        </w:rPr>
+        <w:t>)</w:t>
+      </w:r>
+    </w:p>
+    <w:p>
+      <w:pPr>
+        <w:shd w:val="clear" w:color="auto" w:fill="FBFBFB"/>
+        <w:spacing w:line="270" w:lineRule="atLeast"/>
+        <w:rPr>
+          <w:rFonts w:ascii="Menlo" w:hAnsi="Menlo" w:cs="Menlo"/>
+          <w:color w:val="403F53"/>
+          <w:sz w:val="18"/>
+          <w:szCs w:val="18"/>
+        </w:rPr>
+      </w:pPr>
+      <w:r>
+        <w:rPr>
+          <w:rFonts w:ascii="Menlo" w:hAnsi="Menlo" w:cs="Menlo"/>
+          <w:color w:val="403F53"/>
+          <w:sz w:val="18"/>
+          <w:szCs w:val="18"/>
+        </w:rPr>
+        <w:t xml:space="preserve">    </w:t>
+      </w:r>
+      <w:r>
+        <w:rPr>
+          <w:rFonts w:ascii="Menlo" w:hAnsi="Menlo" w:cs="Menlo"/>
+          <w:i/>
+          <w:iCs/>
+          <w:color w:val="994CC3"/>
+          <w:sz w:val="18"/>
+          <w:szCs w:val="18"/>
+        </w:rPr>
+        <w:t>except</w:t>
+      </w:r>
+      <w:r>
+        <w:rPr>
+          <w:rFonts w:ascii="Menlo" w:hAnsi="Menlo" w:cs="Menlo"/>
+          <w:color w:val="403F53"/>
+          <w:sz w:val="18"/>
+          <w:szCs w:val="18"/>
+        </w:rPr>
+        <w:t xml:space="preserve"> </w:t>
+      </w:r>
+      <w:r>
+        <w:rPr>
+          <w:rFonts w:ascii="Menlo" w:hAnsi="Menlo" w:cs="Menlo"/>
+          <w:color w:val="4876D6"/>
+          <w:sz w:val="18"/>
+          <w:szCs w:val="18"/>
+        </w:rPr>
+        <w:t>Exception</w:t>
+      </w:r>
+      <w:r>
+        <w:rPr>
+          <w:rFonts w:ascii="Menlo" w:hAnsi="Menlo" w:cs="Menlo"/>
+          <w:color w:val="403F53"/>
+          <w:sz w:val="18"/>
+          <w:szCs w:val="18"/>
+        </w:rPr>
+        <w:t xml:space="preserve"> </w:t>
+      </w:r>
+      <w:r>
+        <w:rPr>
+          <w:rFonts w:ascii="Menlo" w:hAnsi="Menlo" w:cs="Menlo"/>
+          <w:i/>
+          <w:iCs/>
+          <w:color w:val="994CC3"/>
+          <w:sz w:val="18"/>
+          <w:szCs w:val="18"/>
+        </w:rPr>
+        <w:t>as</w:t>
+      </w:r>
+      <w:r>
+        <w:rPr>
+          <w:rFonts w:ascii="Menlo" w:hAnsi="Menlo" w:cs="Menlo"/>
+          <w:color w:val="403F53"/>
+          <w:sz w:val="18"/>
+          <w:szCs w:val="18"/>
+        </w:rPr>
+        <w:t xml:space="preserve"> e:</w:t>
+      </w:r>
+    </w:p>
+    <w:p>
+      <w:pPr>
+        <w:shd w:val="clear" w:color="auto" w:fill="FBFBFB"/>
+        <w:spacing w:line="270" w:lineRule="atLeast"/>
+        <w:rPr>
+          <w:rFonts w:ascii="Menlo" w:hAnsi="Menlo" w:cs="Menlo"/>
+          <w:color w:val="403F53"/>
+          <w:sz w:val="18"/>
+          <w:szCs w:val="18"/>
+        </w:rPr>
+      </w:pPr>
+      <w:r>
+        <w:rPr>
+          <w:rFonts w:ascii="Menlo" w:hAnsi="Menlo" w:cs="Menlo"/>
+          <w:color w:val="403F53"/>
+          <w:sz w:val="18"/>
+          <w:szCs w:val="18"/>
+        </w:rPr>
+        <w:t xml:space="preserve">        </w:t>
+      </w:r>
+      <w:r>
+        <w:rPr>
+          <w:rFonts w:ascii="Menlo" w:hAnsi="Menlo" w:cs="Menlo"/>
+          <w:color w:val="4876D6"/>
+          <w:sz w:val="18"/>
+          <w:szCs w:val="18"/>
+        </w:rPr>
+        <w:t>print</w:t>
+      </w:r>
+      <w:r>
+        <w:rPr>
+          <w:rFonts w:ascii="Menlo" w:hAnsi="Menlo" w:cs="Menlo"/>
+          <w:color w:val="403F53"/>
+          <w:sz w:val="18"/>
+          <w:szCs w:val="18"/>
+        </w:rPr>
+        <w:t>(</w:t>
+      </w:r>
+      <w:r>
+        <w:rPr>
+          <w:rFonts w:ascii="Menlo" w:hAnsi="Menlo" w:cs="Menlo"/>
+          <w:color w:val="4876D6"/>
+          <w:sz w:val="18"/>
+          <w:szCs w:val="18"/>
+        </w:rPr>
+        <w:t>e</w:t>
+      </w:r>
+      <w:r>
+        <w:rPr>
+          <w:rFonts w:ascii="Menlo" w:hAnsi="Menlo" w:cs="Menlo"/>
+          <w:color w:val="403F53"/>
+          <w:sz w:val="18"/>
+          <w:szCs w:val="18"/>
+        </w:rPr>
+        <w:t>)</w:t>
+      </w:r>
+    </w:p>
+    <w:p>
+      <w:pPr>
+        <w:shd w:val="clear" w:color="auto" w:fill="FBFBFB"/>
+        <w:spacing w:line="270" w:lineRule="atLeast"/>
+        <w:rPr>
+          <w:rFonts w:ascii="Menlo" w:hAnsi="Menlo" w:cs="Menlo"/>
+          <w:color w:val="403F53"/>
+          <w:sz w:val="18"/>
+          <w:szCs w:val="18"/>
+        </w:rPr>
+      </w:pPr>
+      <w:r>
+        <w:rPr>
+          <w:rFonts w:ascii="Menlo" w:hAnsi="Menlo" w:cs="Menlo"/>
+          <w:color w:val="403F53"/>
+          <w:sz w:val="18"/>
+          <w:szCs w:val="18"/>
+        </w:rPr>
+        <w:t xml:space="preserve">        </w:t>
+      </w:r>
+      <w:r>
+        <w:rPr>
+          <w:rFonts w:ascii="Menlo" w:hAnsi="Menlo" w:cs="Menlo"/>
+          <w:i/>
+          <w:iCs/>
+          <w:color w:val="994CC3"/>
+          <w:sz w:val="18"/>
+          <w:szCs w:val="18"/>
+        </w:rPr>
+        <w:t>await</w:t>
+      </w:r>
+      <w:r>
+        <w:rPr>
+          <w:rFonts w:ascii="Menlo" w:hAnsi="Menlo" w:cs="Menlo"/>
+          <w:color w:val="403F53"/>
+          <w:sz w:val="18"/>
+          <w:szCs w:val="18"/>
+        </w:rPr>
+        <w:t xml:space="preserve"> update.message.</w:t>
+      </w:r>
+      <w:r>
+        <w:rPr>
+          <w:rFonts w:ascii="Menlo" w:hAnsi="Menlo" w:cs="Menlo"/>
+          <w:color w:val="0C969B"/>
+          <w:sz w:val="18"/>
+          <w:szCs w:val="18"/>
+        </w:rPr>
+        <w:t>reply_text</w:t>
+      </w:r>
+      <w:r>
+        <w:rPr>
+          <w:rFonts w:ascii="Menlo" w:hAnsi="Menlo" w:cs="Menlo"/>
+          <w:color w:val="403F53"/>
+          <w:sz w:val="18"/>
+          <w:szCs w:val="18"/>
+        </w:rPr>
+        <w:t>(</w:t>
+      </w:r>
+      <w:r>
+        <w:rPr>
+          <w:rFonts w:ascii="Menlo" w:hAnsi="Menlo" w:cs="Menlo"/>
+          <w:color w:val="111111"/>
+          <w:sz w:val="18"/>
+          <w:szCs w:val="18"/>
+        </w:rPr>
+        <w:t>"</w:t>
+      </w:r>
+      <w:r>
+        <w:rPr>
+          <w:rFonts w:ascii="Menlo" w:hAnsi="Menlo" w:cs="Menlo"/>
+          <w:color w:val="C96765"/>
+          <w:sz w:val="18"/>
+          <w:szCs w:val="18"/>
+        </w:rPr>
+        <w:t>SOMETHING WENT WRONG</w:t>
+      </w:r>
+      <w:r>
+        <w:rPr>
+          <w:rFonts w:ascii="Menlo" w:hAnsi="Menlo" w:cs="Menlo"/>
+          <w:color w:val="111111"/>
+          <w:sz w:val="18"/>
+          <w:szCs w:val="18"/>
+        </w:rPr>
+        <w:t>"</w:t>
+      </w:r>
+      <w:r>
+        <w:rPr>
+          <w:rFonts w:ascii="Menlo" w:hAnsi="Menlo" w:cs="Menlo"/>
+          <w:color w:val="403F53"/>
+          <w:sz w:val="18"/>
+          <w:szCs w:val="18"/>
+        </w:rPr>
+        <w:t>)</w:t>
+      </w:r>
+    </w:p>
+    <w:p>
+      <w:pPr>
+        <w:shd w:val="clear" w:color="auto" w:fill="FBFBFB"/>
+        <w:spacing w:line="270" w:lineRule="atLeast"/>
+        <w:rPr>
+          <w:rFonts w:ascii="Menlo" w:hAnsi="Menlo" w:cs="Menlo"/>
+          <w:color w:val="403F53"/>
+          <w:sz w:val="18"/>
+          <w:szCs w:val="18"/>
+        </w:rPr>
+      </w:pPr>
+    </w:p>
+    <w:p>
+      <w:pPr>
+        <w:shd w:val="clear" w:color="auto" w:fill="FBFBFB"/>
+        <w:spacing w:line="270" w:lineRule="atLeast"/>
+        <w:rPr>
+          <w:rFonts w:ascii="Menlo" w:hAnsi="Menlo" w:cs="Menlo"/>
+          <w:color w:val="403F53"/>
+          <w:sz w:val="18"/>
+          <w:szCs w:val="18"/>
+        </w:rPr>
+      </w:pPr>
+      <w:r>
+        <w:rPr>
+          <w:rFonts w:ascii="Menlo" w:hAnsi="Menlo" w:cs="Menlo"/>
+          <w:color w:val="994CC3"/>
+          <w:sz w:val="18"/>
+          <w:szCs w:val="18"/>
+        </w:rPr>
+        <w:t>async</w:t>
+      </w:r>
+      <w:r>
+        <w:rPr>
+          <w:rFonts w:ascii="Menlo" w:hAnsi="Menlo" w:cs="Menlo"/>
+          <w:color w:val="403F53"/>
+          <w:sz w:val="18"/>
+          <w:szCs w:val="18"/>
+        </w:rPr>
+        <w:t xml:space="preserve"> </w:t>
+      </w:r>
+      <w:r>
+        <w:rPr>
+          <w:rFonts w:ascii="Menlo" w:hAnsi="Menlo" w:cs="Menlo"/>
+          <w:color w:val="994CC3"/>
+          <w:sz w:val="18"/>
+          <w:szCs w:val="18"/>
+        </w:rPr>
+        <w:t>def</w:t>
+      </w:r>
+      <w:r>
+        <w:rPr>
+          <w:rFonts w:ascii="Menlo" w:hAnsi="Menlo" w:cs="Menlo"/>
+          <w:color w:val="403F53"/>
+          <w:sz w:val="18"/>
+          <w:szCs w:val="18"/>
+        </w:rPr>
+        <w:t xml:space="preserve"> </w:t>
+      </w:r>
       <w:r>
         <w:rPr>
           <w:rFonts w:ascii="Menlo" w:hAnsi="Menlo" w:cs="Menlo"/>
@@ -2771,9 +4134,8 @@
           <w:sz w:val="18"/>
           <w:szCs w:val="18"/>
         </w:rPr>
-        <w:t>photo</w:t>
-      </w:r>
-      <w:proofErr w:type="spellEnd"/>
+        <w:t>button_click</w:t>
+      </w:r>
       <w:r>
         <w:rPr>
           <w:rFonts w:ascii="Menlo" w:hAnsi="Menlo" w:cs="Menlo"/>
@@ -2783,7 +4145,6 @@
         </w:rPr>
         <w:t>(</w:t>
       </w:r>
-      <w:proofErr w:type="gramEnd"/>
       <w:r>
         <w:rPr>
           <w:rFonts w:ascii="Menlo" w:hAnsi="Menlo" w:cs="Menlo"/>
@@ -2838,7 +4199,6 @@
         </w:rPr>
         <w:t xml:space="preserve">: </w:t>
       </w:r>
-      <w:proofErr w:type="spellStart"/>
       <w:r>
         <w:rPr>
           <w:rFonts w:ascii="Menlo" w:hAnsi="Menlo" w:cs="Menlo"/>
@@ -2848,7 +4208,6 @@
         </w:rPr>
         <w:t>CallbackContext</w:t>
       </w:r>
-      <w:proofErr w:type="spellEnd"/>
       <w:r>
         <w:rPr>
           <w:rFonts w:ascii="Menlo" w:hAnsi="Menlo" w:cs="Menlo"/>
@@ -2865,25 +4224,46 @@
           <w:sz w:val="18"/>
           <w:szCs w:val="18"/>
         </w:rPr>
-        <w:t xml:space="preserve"> -&gt; </w:t>
-      </w:r>
-      <w:r>
-        <w:rPr>
-          <w:rFonts w:ascii="Menlo" w:hAnsi="Menlo" w:cs="Menlo"/>
-          <w:color w:val="4876D6"/>
-          <w:sz w:val="18"/>
-          <w:szCs w:val="18"/>
-        </w:rPr>
-        <w:t>None</w:t>
-      </w:r>
-      <w:r>
-        <w:rPr>
-          <w:rFonts w:ascii="Menlo" w:hAnsi="Menlo" w:cs="Menlo"/>
-          <w:color w:val="403F53"/>
-          <w:sz w:val="18"/>
-          <w:szCs w:val="18"/>
-        </w:rPr>
         <w:t>:</w:t>
+      </w:r>
+    </w:p>
+    <w:p>
+      <w:pPr>
+        <w:shd w:val="clear" w:color="auto" w:fill="FBFBFB"/>
+        <w:spacing w:line="270" w:lineRule="atLeast"/>
+        <w:rPr>
+          <w:rFonts w:ascii="Menlo" w:hAnsi="Menlo" w:cs="Menlo"/>
+          <w:color w:val="403F53"/>
+          <w:sz w:val="18"/>
+          <w:szCs w:val="18"/>
+        </w:rPr>
+      </w:pPr>
+      <w:r>
+        <w:rPr>
+          <w:rFonts w:ascii="Menlo" w:hAnsi="Menlo" w:cs="Menlo"/>
+          <w:color w:val="403F53"/>
+          <w:sz w:val="18"/>
+          <w:szCs w:val="18"/>
+        </w:rPr>
+        <w:t xml:space="preserve">    query </w:t>
+      </w:r>
+      <w:r>
+        <w:rPr>
+          <w:rFonts w:ascii="Menlo" w:hAnsi="Menlo" w:cs="Menlo"/>
+          <w:color w:val="994CC3"/>
+          <w:sz w:val="18"/>
+          <w:szCs w:val="18"/>
+        </w:rPr>
+        <w:t>=</w:t>
+      </w:r>
+      <w:r>
+        <w:rPr>
+          <w:rFonts w:ascii="Menlo" w:hAnsi="Menlo" w:cs="Menlo"/>
+          <w:color w:val="403F53"/>
+          <w:sz w:val="18"/>
+          <w:szCs w:val="18"/>
+        </w:rPr>
+        <w:t xml:space="preserve"> update.callback_query</w:t>
       </w:r>
     </w:p>
     <w:p>
@@ -2915,16 +4295,34 @@
           <w:sz w:val="18"/>
           <w:szCs w:val="18"/>
         </w:rPr>
-        <w:t>try</w:t>
-      </w:r>
-      <w:r>
-        <w:rPr>
-          <w:rFonts w:ascii="Menlo" w:hAnsi="Menlo" w:cs="Menlo"/>
-          <w:color w:val="403F53"/>
-          <w:sz w:val="18"/>
-          <w:szCs w:val="18"/>
-        </w:rPr>
-        <w:t>:</w:t>
+        <w:t>await</w:t>
+      </w:r>
+      <w:r>
+        <w:rPr>
+          <w:rFonts w:ascii="Menlo" w:hAnsi="Menlo" w:cs="Menlo"/>
+          <w:color w:val="403F53"/>
+          <w:sz w:val="18"/>
+          <w:szCs w:val="18"/>
+        </w:rPr>
+        <w:t xml:space="preserve"> query.</w:t>
+      </w:r>
+      <w:r>
+        <w:rPr>
+          <w:rFonts w:ascii="Menlo" w:hAnsi="Menlo" w:cs="Menlo"/>
+          <w:color w:val="0C969B"/>
+          <w:sz w:val="18"/>
+          <w:szCs w:val="18"/>
+        </w:rPr>
+        <w:t>answer</w:t>
+      </w:r>
+      <w:r>
+        <w:rPr>
+          <w:rFonts w:ascii="Menlo" w:hAnsi="Menlo" w:cs="Menlo"/>
+          <w:color w:val="403F53"/>
+          <w:sz w:val="18"/>
+          <w:szCs w:val="18"/>
+        </w:rPr>
+        <w:t>()</w:t>
       </w:r>
     </w:p>
     <w:p>
@@ -2945,45 +4343,28 @@
           <w:sz w:val="18"/>
           <w:szCs w:val="18"/>
         </w:rPr>
-        <w:t xml:space="preserve">        </w:t>
-      </w:r>
-      <w:proofErr w:type="spellStart"/>
-      <w:r>
-        <w:rPr>
-          <w:rFonts w:ascii="Menlo" w:hAnsi="Menlo" w:cs="Menlo"/>
-          <w:color w:val="403F53"/>
-          <w:sz w:val="18"/>
-          <w:szCs w:val="18"/>
-        </w:rPr>
-        <w:t>photo_file</w:t>
-      </w:r>
-      <w:proofErr w:type="spellEnd"/>
-      <w:r>
-        <w:rPr>
-          <w:rFonts w:ascii="Menlo" w:hAnsi="Menlo" w:cs="Menlo"/>
-          <w:color w:val="403F53"/>
-          <w:sz w:val="18"/>
-          <w:szCs w:val="18"/>
-        </w:rPr>
-        <w:t xml:space="preserve"> </w:t>
-      </w:r>
-      <w:r>
-        <w:rPr>
-          <w:rFonts w:ascii="Menlo" w:hAnsi="Menlo" w:cs="Menlo"/>
-          <w:color w:val="994CC3"/>
-          <w:sz w:val="18"/>
-          <w:szCs w:val="18"/>
-        </w:rPr>
-        <w:t>=</w:t>
-      </w:r>
-      <w:r>
-        <w:rPr>
-          <w:rFonts w:ascii="Menlo" w:hAnsi="Menlo" w:cs="Menlo"/>
-          <w:color w:val="403F53"/>
-          <w:sz w:val="18"/>
-          <w:szCs w:val="18"/>
-        </w:rPr>
-        <w:t xml:space="preserve"> </w:t>
+        <w:t xml:space="preserve">    </w:t>
+      </w:r>
+    </w:p>
+    <w:p>
+      <w:pPr>
+        <w:shd w:val="clear" w:color="auto" w:fill="FBFBFB"/>
+        <w:spacing w:line="270" w:lineRule="atLeast"/>
+        <w:rPr>
+          <w:rFonts w:ascii="Menlo" w:hAnsi="Menlo" w:cs="Menlo"/>
+          <w:color w:val="403F53"/>
+          <w:sz w:val="18"/>
+          <w:szCs w:val="18"/>
+        </w:rPr>
+      </w:pPr>
+      <w:r>
+        <w:rPr>
+          <w:rFonts w:ascii="Menlo" w:hAnsi="Menlo" w:cs="Menlo"/>
+          <w:color w:val="403F53"/>
+          <w:sz w:val="18"/>
+          <w:szCs w:val="18"/>
+        </w:rPr>
+        <w:t xml:space="preserve">    </w:t>
       </w:r>
       <w:r>
         <w:rPr>
@@ -2994,7 +4375,25 @@
           <w:sz w:val="18"/>
           <w:szCs w:val="18"/>
         </w:rPr>
-        <w:t>await</w:t>
+        <w:t>if</w:t>
+      </w:r>
+      <w:r>
+        <w:rPr>
+          <w:rFonts w:ascii="Menlo" w:hAnsi="Menlo" w:cs="Menlo"/>
+          <w:color w:val="403F53"/>
+          <w:sz w:val="18"/>
+          <w:szCs w:val="18"/>
+        </w:rPr>
+        <w:t xml:space="preserve"> query.data </w:t>
+      </w:r>
+      <w:r>
+        <w:rPr>
+          <w:rFonts w:ascii="Menlo" w:hAnsi="Menlo" w:cs="Menlo"/>
+          <w:color w:val="994CC3"/>
+          <w:sz w:val="18"/>
+          <w:szCs w:val="18"/>
+        </w:rPr>
+        <w:t>==</w:t>
       </w:r>
       <w:r>
         <w:rPr>
@@ -3005,83 +4404,41 @@
         </w:rPr>
         <w:t xml:space="preserve"> </w:t>
       </w:r>
-      <w:proofErr w:type="spellStart"/>
-      <w:proofErr w:type="gramStart"/>
-      <w:r>
-        <w:rPr>
-          <w:rFonts w:ascii="Menlo" w:hAnsi="Menlo" w:cs="Menlo"/>
-          <w:color w:val="403F53"/>
-          <w:sz w:val="18"/>
-          <w:szCs w:val="18"/>
-        </w:rPr>
-        <w:t>update.message</w:t>
-      </w:r>
-      <w:proofErr w:type="gramEnd"/>
-      <w:r>
-        <w:rPr>
-          <w:rFonts w:ascii="Menlo" w:hAnsi="Menlo" w:cs="Menlo"/>
-          <w:color w:val="403F53"/>
-          <w:sz w:val="18"/>
-          <w:szCs w:val="18"/>
-        </w:rPr>
-        <w:t>.photo</w:t>
-      </w:r>
-      <w:proofErr w:type="spellEnd"/>
-      <w:r>
-        <w:rPr>
-          <w:rFonts w:ascii="Menlo" w:hAnsi="Menlo" w:cs="Menlo"/>
-          <w:color w:val="403F53"/>
-          <w:sz w:val="18"/>
-          <w:szCs w:val="18"/>
-        </w:rPr>
-        <w:t>[</w:t>
-      </w:r>
-      <w:r>
-        <w:rPr>
-          <w:rFonts w:ascii="Menlo" w:hAnsi="Menlo" w:cs="Menlo"/>
-          <w:color w:val="994CC3"/>
-          <w:sz w:val="18"/>
-          <w:szCs w:val="18"/>
-        </w:rPr>
-        <w:t>-</w:t>
-      </w:r>
-      <w:r>
-        <w:rPr>
-          <w:rFonts w:ascii="Menlo" w:hAnsi="Menlo" w:cs="Menlo"/>
-          <w:color w:val="AA0982"/>
-          <w:sz w:val="18"/>
-          <w:szCs w:val="18"/>
-        </w:rPr>
-        <w:t>1</w:t>
-      </w:r>
-      <w:r>
-        <w:rPr>
-          <w:rFonts w:ascii="Menlo" w:hAnsi="Menlo" w:cs="Menlo"/>
-          <w:color w:val="403F53"/>
-          <w:sz w:val="18"/>
-          <w:szCs w:val="18"/>
-        </w:rPr>
-        <w:t>].</w:t>
-      </w:r>
-      <w:proofErr w:type="spellStart"/>
-      <w:r>
-        <w:rPr>
-          <w:rFonts w:ascii="Menlo" w:hAnsi="Menlo" w:cs="Menlo"/>
-          <w:color w:val="0C969B"/>
-          <w:sz w:val="18"/>
-          <w:szCs w:val="18"/>
-        </w:rPr>
-        <w:t>get_file</w:t>
-      </w:r>
-      <w:proofErr w:type="spellEnd"/>
-      <w:r>
-        <w:rPr>
-          <w:rFonts w:ascii="Menlo" w:hAnsi="Menlo" w:cs="Menlo"/>
-          <w:color w:val="403F53"/>
-          <w:sz w:val="18"/>
-          <w:szCs w:val="18"/>
-        </w:rPr>
-        <w:t>()</w:t>
+      <w:r>
+        <w:rPr>
+          <w:rFonts w:ascii="Menlo" w:hAnsi="Menlo" w:cs="Menlo"/>
+          <w:color w:val="111111"/>
+          <w:sz w:val="18"/>
+          <w:szCs w:val="18"/>
+        </w:rPr>
+        <w:t>'</w:t>
+      </w:r>
+      <w:r>
+        <w:rPr>
+          <w:rFonts w:ascii="Menlo" w:hAnsi="Menlo" w:cs="Menlo"/>
+          <w:color w:val="C96765"/>
+          <w:sz w:val="18"/>
+          <w:szCs w:val="18"/>
+        </w:rPr>
+        <w:t>re-destroy</w:t>
+      </w:r>
+      <w:r>
+        <w:rPr>
+          <w:rFonts w:ascii="Menlo" w:hAnsi="Menlo" w:cs="Menlo"/>
+          <w:color w:val="111111"/>
+          <w:sz w:val="18"/>
+          <w:szCs w:val="18"/>
+        </w:rPr>
+        <w:t>'</w:t>
+      </w:r>
+      <w:r>
+        <w:rPr>
+          <w:rFonts w:ascii="Menlo" w:hAnsi="Menlo" w:cs="Menlo"/>
+          <w:color w:val="403F53"/>
+          <w:sz w:val="18"/>
+          <w:szCs w:val="18"/>
+        </w:rPr>
+        <w:t>:</w:t>
       </w:r>
     </w:p>
     <w:p>
@@ -3103,44 +4460,6 @@
           <w:szCs w:val="18"/>
         </w:rPr>
         <w:t xml:space="preserve">        </w:t>
-      </w:r>
-      <w:proofErr w:type="spellStart"/>
-      <w:r>
-        <w:rPr>
-          <w:rFonts w:ascii="Menlo" w:hAnsi="Menlo" w:cs="Menlo"/>
-          <w:color w:val="403F53"/>
-          <w:sz w:val="18"/>
-          <w:szCs w:val="18"/>
-        </w:rPr>
-        <w:t>photo_bytes</w:t>
-      </w:r>
-      <w:proofErr w:type="spellEnd"/>
-      <w:r>
-        <w:rPr>
-          <w:rFonts w:ascii="Menlo" w:hAnsi="Menlo" w:cs="Menlo"/>
-          <w:color w:val="403F53"/>
-          <w:sz w:val="18"/>
-          <w:szCs w:val="18"/>
-        </w:rPr>
-        <w:t xml:space="preserve"> </w:t>
-      </w:r>
-      <w:r>
-        <w:rPr>
-          <w:rFonts w:ascii="Menlo" w:hAnsi="Menlo" w:cs="Menlo"/>
-          <w:color w:val="994CC3"/>
-          <w:sz w:val="18"/>
-          <w:szCs w:val="18"/>
-        </w:rPr>
-        <w:t>=</w:t>
-      </w:r>
-      <w:r>
-        <w:rPr>
-          <w:rFonts w:ascii="Menlo" w:hAnsi="Menlo" w:cs="Menlo"/>
-          <w:color w:val="403F53"/>
-          <w:sz w:val="18"/>
-          <w:szCs w:val="18"/>
-        </w:rPr>
-        <w:t xml:space="preserve"> </w:t>
       </w:r>
       <w:r>
         <w:rPr>
@@ -3151,65 +4470,16 @@
           <w:sz w:val="18"/>
           <w:szCs w:val="18"/>
         </w:rPr>
-        <w:t>await</w:t>
-      </w:r>
-      <w:r>
-        <w:rPr>
-          <w:rFonts w:ascii="Menlo" w:hAnsi="Menlo" w:cs="Menlo"/>
-          <w:color w:val="403F53"/>
-          <w:sz w:val="18"/>
-          <w:szCs w:val="18"/>
-        </w:rPr>
-        <w:t xml:space="preserve"> </w:t>
-      </w:r>
-      <w:proofErr w:type="spellStart"/>
-      <w:r>
-        <w:rPr>
-          <w:rFonts w:ascii="Menlo" w:hAnsi="Menlo" w:cs="Menlo"/>
-          <w:color w:val="403F53"/>
-          <w:sz w:val="18"/>
-          <w:szCs w:val="18"/>
-        </w:rPr>
-        <w:t>photo_</w:t>
-      </w:r>
-      <w:proofErr w:type="gramStart"/>
-      <w:r>
-        <w:rPr>
-          <w:rFonts w:ascii="Menlo" w:hAnsi="Menlo" w:cs="Menlo"/>
-          <w:color w:val="403F53"/>
-          <w:sz w:val="18"/>
-          <w:szCs w:val="18"/>
-        </w:rPr>
-        <w:t>file.</w:t>
-      </w:r>
-      <w:r>
-        <w:rPr>
-          <w:rFonts w:ascii="Menlo" w:hAnsi="Menlo" w:cs="Menlo"/>
-          <w:color w:val="0C969B"/>
-          <w:sz w:val="18"/>
-          <w:szCs w:val="18"/>
-        </w:rPr>
-        <w:t>download</w:t>
-      </w:r>
-      <w:proofErr w:type="gramEnd"/>
-      <w:r>
-        <w:rPr>
-          <w:rFonts w:ascii="Menlo" w:hAnsi="Menlo" w:cs="Menlo"/>
-          <w:color w:val="0C969B"/>
-          <w:sz w:val="18"/>
-          <w:szCs w:val="18"/>
-        </w:rPr>
-        <w:t>_as_bytearray</w:t>
-      </w:r>
-      <w:proofErr w:type="spellEnd"/>
-      <w:r>
-        <w:rPr>
-          <w:rFonts w:ascii="Menlo" w:hAnsi="Menlo" w:cs="Menlo"/>
-          <w:color w:val="403F53"/>
-          <w:sz w:val="18"/>
-          <w:szCs w:val="18"/>
-        </w:rPr>
-        <w:t>()</w:t>
+        <w:t>try</w:t>
+      </w:r>
+      <w:r>
+        <w:rPr>
+          <w:rFonts w:ascii="Menlo" w:hAnsi="Menlo" w:cs="Menlo"/>
+          <w:color w:val="403F53"/>
+          <w:sz w:val="18"/>
+          <w:szCs w:val="18"/>
+        </w:rPr>
+        <w:t>:</w:t>
       </w:r>
     </w:p>
     <w:p>
@@ -3230,27 +4500,43 @@
           <w:sz w:val="18"/>
           <w:szCs w:val="18"/>
         </w:rPr>
-        <w:t xml:space="preserve">        </w:t>
-      </w:r>
-      <w:proofErr w:type="spellStart"/>
-      <w:r>
-        <w:rPr>
-          <w:rFonts w:ascii="Menlo" w:hAnsi="Menlo" w:cs="Menlo"/>
-          <w:color w:val="403F53"/>
-          <w:sz w:val="18"/>
-          <w:szCs w:val="18"/>
-        </w:rPr>
-        <w:t>context.user_data</w:t>
-      </w:r>
-      <w:proofErr w:type="spellEnd"/>
-      <w:r>
-        <w:rPr>
-          <w:rFonts w:ascii="Menlo" w:hAnsi="Menlo" w:cs="Menlo"/>
-          <w:color w:val="403F53"/>
-          <w:sz w:val="18"/>
-          <w:szCs w:val="18"/>
-        </w:rPr>
-        <w:t>[</w:t>
+        <w:t xml:space="preserve">            photo_bytes </w:t>
+      </w:r>
+      <w:r>
+        <w:rPr>
+          <w:rFonts w:ascii="Menlo" w:hAnsi="Menlo" w:cs="Menlo"/>
+          <w:color w:val="994CC3"/>
+          <w:sz w:val="18"/>
+          <w:szCs w:val="18"/>
+        </w:rPr>
+        <w:t>=</w:t>
+      </w:r>
+      <w:r>
+        <w:rPr>
+          <w:rFonts w:ascii="Menlo" w:hAnsi="Menlo" w:cs="Menlo"/>
+          <w:color w:val="403F53"/>
+          <w:sz w:val="18"/>
+          <w:szCs w:val="18"/>
+        </w:rPr>
+        <w:t xml:space="preserve"> context.user_data.</w:t>
+      </w:r>
+      <w:r>
+        <w:rPr>
+          <w:rFonts w:ascii="Menlo" w:hAnsi="Menlo" w:cs="Menlo"/>
+          <w:color w:val="0C969B"/>
+          <w:sz w:val="18"/>
+          <w:szCs w:val="18"/>
+        </w:rPr>
+        <w:t>get</w:t>
+      </w:r>
+      <w:r>
+        <w:rPr>
+          <w:rFonts w:ascii="Menlo" w:hAnsi="Menlo" w:cs="Menlo"/>
+          <w:color w:val="403F53"/>
+          <w:sz w:val="18"/>
+          <w:szCs w:val="18"/>
+        </w:rPr>
+        <w:t>(</w:t>
       </w:r>
       <w:r>
         <w:rPr>
@@ -3261,7 +4547,6 @@
         </w:rPr>
         <w:t>'</w:t>
       </w:r>
-      <w:proofErr w:type="spellStart"/>
       <w:r>
         <w:rPr>
           <w:rFonts w:ascii="Menlo" w:hAnsi="Menlo" w:cs="Menlo"/>
@@ -3271,7 +4556,6 @@
         </w:rPr>
         <w:t>photo_bytes</w:t>
       </w:r>
-      <w:proofErr w:type="spellEnd"/>
       <w:r>
         <w:rPr>
           <w:rFonts w:ascii="Menlo" w:hAnsi="Menlo" w:cs="Menlo"/>
@@ -3288,37 +4572,8 @@
           <w:sz w:val="18"/>
           <w:szCs w:val="18"/>
         </w:rPr>
-        <w:t xml:space="preserve">] </w:t>
-      </w:r>
-      <w:r>
-        <w:rPr>
-          <w:rFonts w:ascii="Menlo" w:hAnsi="Menlo" w:cs="Menlo"/>
-          <w:color w:val="994CC3"/>
-          <w:sz w:val="18"/>
-          <w:szCs w:val="18"/>
-        </w:rPr>
-        <w:t>=</w:t>
-      </w:r>
-      <w:r>
-        <w:rPr>
-          <w:rFonts w:ascii="Menlo" w:hAnsi="Menlo" w:cs="Menlo"/>
-          <w:color w:val="403F53"/>
-          <w:sz w:val="18"/>
-          <w:szCs w:val="18"/>
-        </w:rPr>
-        <w:t xml:space="preserve"> </w:t>
-      </w:r>
-      <w:proofErr w:type="spellStart"/>
-      <w:r>
-        <w:rPr>
-          <w:rFonts w:ascii="Menlo" w:hAnsi="Menlo" w:cs="Menlo"/>
-          <w:color w:val="403F53"/>
-          <w:sz w:val="18"/>
-          <w:szCs w:val="18"/>
-        </w:rPr>
-        <w:t>photo_bytes</w:t>
-      </w:r>
-      <w:proofErr w:type="spellEnd"/>
+        <w:t>)</w:t>
+      </w:r>
     </w:p>
     <w:p>
       <w:pPr>
@@ -3331,87 +4586,14 @@
           <w:szCs w:val="18"/>
         </w:rPr>
       </w:pPr>
-    </w:p>
-    <w:p>
-      <w:pPr>
-        <w:shd w:val="clear" w:color="auto" w:fill="FBFBFB"/>
-        <w:spacing w:line="270" w:lineRule="atLeast"/>
-        <w:rPr>
-          <w:rFonts w:ascii="Menlo" w:hAnsi="Menlo" w:cs="Menlo"/>
-          <w:color w:val="403F53"/>
-          <w:sz w:val="18"/>
-          <w:szCs w:val="18"/>
-        </w:rPr>
-      </w:pPr>
-      <w:r>
-        <w:rPr>
-          <w:rFonts w:ascii="Menlo" w:hAnsi="Menlo" w:cs="Menlo"/>
-          <w:color w:val="403F53"/>
-          <w:sz w:val="18"/>
-          <w:szCs w:val="18"/>
-        </w:rPr>
-        <w:t xml:space="preserve">        caption </w:t>
-      </w:r>
-      <w:r>
-        <w:rPr>
-          <w:rFonts w:ascii="Menlo" w:hAnsi="Menlo" w:cs="Menlo"/>
-          <w:color w:val="994CC3"/>
-          <w:sz w:val="18"/>
-          <w:szCs w:val="18"/>
-        </w:rPr>
-        <w:t>=</w:t>
-      </w:r>
-      <w:r>
-        <w:rPr>
-          <w:rFonts w:ascii="Menlo" w:hAnsi="Menlo" w:cs="Menlo"/>
-          <w:color w:val="403F53"/>
-          <w:sz w:val="18"/>
-          <w:szCs w:val="18"/>
-        </w:rPr>
-        <w:t xml:space="preserve"> </w:t>
-      </w:r>
-      <w:proofErr w:type="spellStart"/>
-      <w:proofErr w:type="gramStart"/>
-      <w:r>
-        <w:rPr>
-          <w:rFonts w:ascii="Menlo" w:hAnsi="Menlo" w:cs="Menlo"/>
-          <w:color w:val="403F53"/>
-          <w:sz w:val="18"/>
-          <w:szCs w:val="18"/>
-        </w:rPr>
-        <w:t>update.message</w:t>
-      </w:r>
-      <w:proofErr w:type="gramEnd"/>
-      <w:r>
-        <w:rPr>
-          <w:rFonts w:ascii="Menlo" w:hAnsi="Menlo" w:cs="Menlo"/>
-          <w:color w:val="403F53"/>
-          <w:sz w:val="18"/>
-          <w:szCs w:val="18"/>
-        </w:rPr>
-        <w:t>.caption</w:t>
-      </w:r>
-      <w:proofErr w:type="spellEnd"/>
-    </w:p>
-    <w:p>
-      <w:pPr>
-        <w:shd w:val="clear" w:color="auto" w:fill="FBFBFB"/>
-        <w:spacing w:line="270" w:lineRule="atLeast"/>
-        <w:rPr>
-          <w:rFonts w:ascii="Menlo" w:hAnsi="Menlo" w:cs="Menlo"/>
-          <w:color w:val="403F53"/>
-          <w:sz w:val="18"/>
-          <w:szCs w:val="18"/>
-        </w:rPr>
-      </w:pPr>
-      <w:r>
-        <w:rPr>
-          <w:rFonts w:ascii="Menlo" w:hAnsi="Menlo" w:cs="Menlo"/>
-          <w:color w:val="403F53"/>
-          <w:sz w:val="18"/>
-          <w:szCs w:val="18"/>
-        </w:rPr>
-        <w:t xml:space="preserve">        </w:t>
+      <w:r>
+        <w:rPr>
+          <w:rFonts w:ascii="Menlo" w:hAnsi="Menlo" w:cs="Menlo"/>
+          <w:color w:val="403F53"/>
+          <w:sz w:val="18"/>
+          <w:szCs w:val="18"/>
+        </w:rPr>
+        <w:t xml:space="preserve">            </w:t>
       </w:r>
       <w:r>
         <w:rPr>
@@ -3431,7 +4613,7 @@
           <w:sz w:val="18"/>
           <w:szCs w:val="18"/>
         </w:rPr>
-        <w:t xml:space="preserve"> caption </w:t>
+        <w:t xml:space="preserve"> </w:t>
       </w:r>
       <w:r>
         <w:rPr>
@@ -3440,124 +4622,16 @@
           <w:sz w:val="18"/>
           <w:szCs w:val="18"/>
         </w:rPr>
-        <w:t>and</w:t>
-      </w:r>
-      <w:r>
-        <w:rPr>
-          <w:rFonts w:ascii="Menlo" w:hAnsi="Menlo" w:cs="Menlo"/>
-          <w:color w:val="403F53"/>
-          <w:sz w:val="18"/>
-          <w:szCs w:val="18"/>
-        </w:rPr>
-        <w:t xml:space="preserve"> </w:t>
-      </w:r>
-      <w:r>
-        <w:rPr>
-          <w:rFonts w:ascii="Menlo" w:hAnsi="Menlo" w:cs="Menlo"/>
-          <w:color w:val="AA0982"/>
-          <w:sz w:val="18"/>
-          <w:szCs w:val="18"/>
-        </w:rPr>
-        <w:t>0</w:t>
-      </w:r>
-      <w:r>
-        <w:rPr>
-          <w:rFonts w:ascii="Menlo" w:hAnsi="Menlo" w:cs="Menlo"/>
-          <w:color w:val="403F53"/>
-          <w:sz w:val="18"/>
-          <w:szCs w:val="18"/>
-        </w:rPr>
-        <w:t xml:space="preserve"> </w:t>
-      </w:r>
-      <w:r>
-        <w:rPr>
-          <w:rFonts w:ascii="Menlo" w:hAnsi="Menlo" w:cs="Menlo"/>
-          <w:color w:val="994CC3"/>
-          <w:sz w:val="18"/>
-          <w:szCs w:val="18"/>
-        </w:rPr>
-        <w:t>&lt;=</w:t>
-      </w:r>
-      <w:r>
-        <w:rPr>
-          <w:rFonts w:ascii="Menlo" w:hAnsi="Menlo" w:cs="Menlo"/>
-          <w:color w:val="403F53"/>
-          <w:sz w:val="18"/>
-          <w:szCs w:val="18"/>
-        </w:rPr>
-        <w:t xml:space="preserve"> </w:t>
-      </w:r>
-      <w:r>
-        <w:rPr>
-          <w:rFonts w:ascii="Menlo" w:hAnsi="Menlo" w:cs="Menlo"/>
-          <w:color w:val="4876D6"/>
-          <w:sz w:val="18"/>
-          <w:szCs w:val="18"/>
-        </w:rPr>
-        <w:t>int</w:t>
-      </w:r>
-      <w:r>
-        <w:rPr>
-          <w:rFonts w:ascii="Menlo" w:hAnsi="Menlo" w:cs="Menlo"/>
-          <w:color w:val="403F53"/>
-          <w:sz w:val="18"/>
-          <w:szCs w:val="18"/>
-        </w:rPr>
-        <w:t>(</w:t>
-      </w:r>
-      <w:r>
-        <w:rPr>
-          <w:rFonts w:ascii="Menlo" w:hAnsi="Menlo" w:cs="Menlo"/>
-          <w:color w:val="4876D6"/>
-          <w:sz w:val="18"/>
-          <w:szCs w:val="18"/>
-        </w:rPr>
-        <w:t>caption</w:t>
-      </w:r>
-      <w:r>
-        <w:rPr>
-          <w:rFonts w:ascii="Menlo" w:hAnsi="Menlo" w:cs="Menlo"/>
-          <w:color w:val="403F53"/>
-          <w:sz w:val="18"/>
-          <w:szCs w:val="18"/>
-        </w:rPr>
-        <w:t xml:space="preserve">) </w:t>
-      </w:r>
-      <w:r>
-        <w:rPr>
-          <w:rFonts w:ascii="Menlo" w:hAnsi="Menlo" w:cs="Menlo"/>
-          <w:color w:val="994CC3"/>
-          <w:sz w:val="18"/>
-          <w:szCs w:val="18"/>
-        </w:rPr>
-        <w:t>&lt;=</w:t>
-      </w:r>
-      <w:r>
-        <w:rPr>
-          <w:rFonts w:ascii="Menlo" w:hAnsi="Menlo" w:cs="Menlo"/>
-          <w:color w:val="403F53"/>
-          <w:sz w:val="18"/>
-          <w:szCs w:val="18"/>
-        </w:rPr>
-        <w:t xml:space="preserve"> </w:t>
-      </w:r>
-      <w:r>
-        <w:rPr>
-          <w:rFonts w:ascii="Menlo" w:hAnsi="Menlo" w:cs="Menlo"/>
-          <w:color w:val="AA0982"/>
-          <w:sz w:val="18"/>
-          <w:szCs w:val="18"/>
-        </w:rPr>
-        <w:t>100</w:t>
-      </w:r>
-      <w:r>
-        <w:rPr>
-          <w:rFonts w:ascii="Menlo" w:hAnsi="Menlo" w:cs="Menlo"/>
-          <w:color w:val="403F53"/>
-          <w:sz w:val="18"/>
-          <w:szCs w:val="18"/>
-        </w:rPr>
-        <w:t>:</w:t>
+        <w:t>not</w:t>
+      </w:r>
+      <w:r>
+        <w:rPr>
+          <w:rFonts w:ascii="Menlo" w:hAnsi="Menlo" w:cs="Menlo"/>
+          <w:color w:val="403F53"/>
+          <w:sz w:val="18"/>
+          <w:szCs w:val="18"/>
+        </w:rPr>
+        <w:t xml:space="preserve"> photo_bytes:</w:t>
       </w:r>
     </w:p>
     <w:p>
@@ -3578,180 +4652,7 @@
           <w:sz w:val="18"/>
           <w:szCs w:val="18"/>
         </w:rPr>
-        <w:t xml:space="preserve">            </w:t>
-      </w:r>
-      <w:proofErr w:type="spellStart"/>
-      <w:r>
-        <w:rPr>
-          <w:rFonts w:ascii="Menlo" w:hAnsi="Menlo" w:cs="Menlo"/>
-          <w:color w:val="403F53"/>
-          <w:sz w:val="18"/>
-          <w:szCs w:val="18"/>
-        </w:rPr>
-        <w:t>processed_bytes</w:t>
-      </w:r>
-      <w:proofErr w:type="spellEnd"/>
-      <w:r>
-        <w:rPr>
-          <w:rFonts w:ascii="Menlo" w:hAnsi="Menlo" w:cs="Menlo"/>
-          <w:color w:val="403F53"/>
-          <w:sz w:val="18"/>
-          <w:szCs w:val="18"/>
-        </w:rPr>
-        <w:t xml:space="preserve"> </w:t>
-      </w:r>
-      <w:r>
-        <w:rPr>
-          <w:rFonts w:ascii="Menlo" w:hAnsi="Menlo" w:cs="Menlo"/>
-          <w:color w:val="994CC3"/>
-          <w:sz w:val="18"/>
-          <w:szCs w:val="18"/>
-        </w:rPr>
-        <w:t>=</w:t>
-      </w:r>
-      <w:r>
-        <w:rPr>
-          <w:rFonts w:ascii="Menlo" w:hAnsi="Menlo" w:cs="Menlo"/>
-          <w:color w:val="403F53"/>
-          <w:sz w:val="18"/>
-          <w:szCs w:val="18"/>
-        </w:rPr>
-        <w:t xml:space="preserve"> </w:t>
-      </w:r>
-      <w:proofErr w:type="spellStart"/>
-      <w:r>
-        <w:rPr>
-          <w:rFonts w:ascii="Menlo" w:hAnsi="Menlo" w:cs="Menlo"/>
-          <w:color w:val="0C969B"/>
-          <w:sz w:val="18"/>
-          <w:szCs w:val="18"/>
-        </w:rPr>
-        <w:t>corrupt_</w:t>
-      </w:r>
-      <w:proofErr w:type="gramStart"/>
-      <w:r>
-        <w:rPr>
-          <w:rFonts w:ascii="Menlo" w:hAnsi="Menlo" w:cs="Menlo"/>
-          <w:color w:val="0C969B"/>
-          <w:sz w:val="18"/>
-          <w:szCs w:val="18"/>
-        </w:rPr>
-        <w:t>image</w:t>
-      </w:r>
-      <w:proofErr w:type="spellEnd"/>
-      <w:r>
-        <w:rPr>
-          <w:rFonts w:ascii="Menlo" w:hAnsi="Menlo" w:cs="Menlo"/>
-          <w:color w:val="403F53"/>
-          <w:sz w:val="18"/>
-          <w:szCs w:val="18"/>
-        </w:rPr>
-        <w:t>(</w:t>
-      </w:r>
-      <w:proofErr w:type="spellStart"/>
-      <w:proofErr w:type="gramEnd"/>
-      <w:r>
-        <w:rPr>
-          <w:rFonts w:ascii="Menlo" w:hAnsi="Menlo" w:cs="Menlo"/>
-          <w:color w:val="4876D6"/>
-          <w:sz w:val="18"/>
-          <w:szCs w:val="18"/>
-        </w:rPr>
-        <w:t>photo_bytes</w:t>
-      </w:r>
-      <w:proofErr w:type="spellEnd"/>
-      <w:r>
-        <w:rPr>
-          <w:rFonts w:ascii="Menlo" w:hAnsi="Menlo" w:cs="Menlo"/>
-          <w:color w:val="111111"/>
-          <w:sz w:val="18"/>
-          <w:szCs w:val="18"/>
-        </w:rPr>
-        <w:t>,</w:t>
-      </w:r>
-      <w:r>
-        <w:rPr>
-          <w:rFonts w:ascii="Menlo" w:hAnsi="Menlo" w:cs="Menlo"/>
-          <w:color w:val="4876D6"/>
-          <w:sz w:val="18"/>
-          <w:szCs w:val="18"/>
-        </w:rPr>
-        <w:t xml:space="preserve"> </w:t>
-      </w:r>
-      <w:r>
-        <w:rPr>
-          <w:rFonts w:ascii="Menlo" w:hAnsi="Menlo" w:cs="Menlo"/>
-          <w:color w:val="403F53"/>
-          <w:sz w:val="18"/>
-          <w:szCs w:val="18"/>
-        </w:rPr>
-        <w:t>tameness</w:t>
-      </w:r>
-      <w:r>
-        <w:rPr>
-          <w:rFonts w:ascii="Menlo" w:hAnsi="Menlo" w:cs="Menlo"/>
-          <w:color w:val="994CC3"/>
-          <w:sz w:val="18"/>
-          <w:szCs w:val="18"/>
-        </w:rPr>
-        <w:t>=</w:t>
-      </w:r>
-      <w:r>
-        <w:rPr>
-          <w:rFonts w:ascii="Menlo" w:hAnsi="Menlo" w:cs="Menlo"/>
-          <w:color w:val="4876D6"/>
-          <w:sz w:val="18"/>
-          <w:szCs w:val="18"/>
-        </w:rPr>
-        <w:t>int</w:t>
-      </w:r>
-      <w:r>
-        <w:rPr>
-          <w:rFonts w:ascii="Menlo" w:hAnsi="Menlo" w:cs="Menlo"/>
-          <w:color w:val="403F53"/>
-          <w:sz w:val="18"/>
-          <w:szCs w:val="18"/>
-        </w:rPr>
-        <w:t>(</w:t>
-      </w:r>
-      <w:r>
-        <w:rPr>
-          <w:rFonts w:ascii="Menlo" w:hAnsi="Menlo" w:cs="Menlo"/>
-          <w:color w:val="4876D6"/>
-          <w:sz w:val="18"/>
-          <w:szCs w:val="18"/>
-        </w:rPr>
-        <w:t>caption</w:t>
-      </w:r>
-      <w:r>
-        <w:rPr>
-          <w:rFonts w:ascii="Menlo" w:hAnsi="Menlo" w:cs="Menlo"/>
-          <w:color w:val="403F53"/>
-          <w:sz w:val="18"/>
-          <w:szCs w:val="18"/>
-        </w:rPr>
-        <w:t>))</w:t>
-      </w:r>
-    </w:p>
-    <w:p>
-      <w:pPr>
-        <w:shd w:val="clear" w:color="auto" w:fill="FBFBFB"/>
-        <w:spacing w:line="270" w:lineRule="atLeast"/>
-        <w:rPr>
-          <w:rFonts w:ascii="Menlo" w:hAnsi="Menlo" w:cs="Menlo"/>
-          <w:color w:val="403F53"/>
-          <w:sz w:val="18"/>
-          <w:szCs w:val="18"/>
-        </w:rPr>
-      </w:pPr>
-      <w:r>
-        <w:rPr>
-          <w:rFonts w:ascii="Menlo" w:hAnsi="Menlo" w:cs="Menlo"/>
-          <w:color w:val="403F53"/>
-          <w:sz w:val="18"/>
-          <w:szCs w:val="18"/>
-        </w:rPr>
-        <w:t xml:space="preserve">        </w:t>
+        <w:t xml:space="preserve">                </w:t>
       </w:r>
       <w:r>
         <w:rPr>
@@ -3762,16 +4663,70 @@
           <w:sz w:val="18"/>
           <w:szCs w:val="18"/>
         </w:rPr>
-        <w:t>else</w:t>
-      </w:r>
-      <w:r>
-        <w:rPr>
-          <w:rFonts w:ascii="Menlo" w:hAnsi="Menlo" w:cs="Menlo"/>
-          <w:color w:val="403F53"/>
-          <w:sz w:val="18"/>
-          <w:szCs w:val="18"/>
-        </w:rPr>
-        <w:t>:</w:t>
+        <w:t>await</w:t>
+      </w:r>
+      <w:r>
+        <w:rPr>
+          <w:rFonts w:ascii="Menlo" w:hAnsi="Menlo" w:cs="Menlo"/>
+          <w:color w:val="403F53"/>
+          <w:sz w:val="18"/>
+          <w:szCs w:val="18"/>
+        </w:rPr>
+        <w:t xml:space="preserve"> query.</w:t>
+      </w:r>
+      <w:r>
+        <w:rPr>
+          <w:rFonts w:ascii="Menlo" w:hAnsi="Menlo" w:cs="Menlo"/>
+          <w:color w:val="0C969B"/>
+          <w:sz w:val="18"/>
+          <w:szCs w:val="18"/>
+        </w:rPr>
+        <w:t>edit_message_text</w:t>
+      </w:r>
+      <w:r>
+        <w:rPr>
+          <w:rFonts w:ascii="Menlo" w:hAnsi="Menlo" w:cs="Menlo"/>
+          <w:color w:val="403F53"/>
+          <w:sz w:val="18"/>
+          <w:szCs w:val="18"/>
+        </w:rPr>
+        <w:t>(</w:t>
+      </w:r>
+      <w:r>
+        <w:rPr>
+          <w:rFonts w:ascii="Menlo" w:hAnsi="Menlo" w:cs="Menlo"/>
+          <w:color w:val="111111"/>
+          <w:sz w:val="18"/>
+          <w:szCs w:val="18"/>
+        </w:rPr>
+        <w:t>"</w:t>
+      </w:r>
+      <w:r>
+        <w:rPr>
+          <w:rFonts w:ascii="Menlo" w:hAnsi="Menlo" w:cs="Menlo"/>
+          <w:color w:val="C96765"/>
+          <w:sz w:val="18"/>
+          <w:szCs w:val="18"/>
+        </w:rPr>
+        <w:t>NOTHING REMAINS</w:t>
+      </w:r>
+      <w:r>
+        <w:rPr>
+          <w:rFonts w:ascii="Menlo" w:hAnsi="Menlo" w:cs="Menlo"/>
+          <w:color w:val="111111"/>
+          <w:sz w:val="18"/>
+          <w:szCs w:val="18"/>
+        </w:rPr>
+        <w:t>"</w:t>
+      </w:r>
+      <w:r>
+        <w:rPr>
+          <w:rFonts w:ascii="Menlo" w:hAnsi="Menlo" w:cs="Menlo"/>
+          <w:color w:val="403F53"/>
+          <w:sz w:val="18"/>
+          <w:szCs w:val="18"/>
+        </w:rPr>
+        <w:t>)</w:t>
       </w:r>
     </w:p>
     <w:p>
@@ -3792,289 +4747,7 @@
           <w:sz w:val="18"/>
           <w:szCs w:val="18"/>
         </w:rPr>
-        <w:t xml:space="preserve">            </w:t>
-      </w:r>
-      <w:proofErr w:type="spellStart"/>
-      <w:r>
-        <w:rPr>
-          <w:rFonts w:ascii="Menlo" w:hAnsi="Menlo" w:cs="Menlo"/>
-          <w:color w:val="403F53"/>
-          <w:sz w:val="18"/>
-          <w:szCs w:val="18"/>
-        </w:rPr>
-        <w:t>processed_bytes</w:t>
-      </w:r>
-      <w:proofErr w:type="spellEnd"/>
-      <w:r>
-        <w:rPr>
-          <w:rFonts w:ascii="Menlo" w:hAnsi="Menlo" w:cs="Menlo"/>
-          <w:color w:val="403F53"/>
-          <w:sz w:val="18"/>
-          <w:szCs w:val="18"/>
-        </w:rPr>
-        <w:t xml:space="preserve"> </w:t>
-      </w:r>
-      <w:r>
-        <w:rPr>
-          <w:rFonts w:ascii="Menlo" w:hAnsi="Menlo" w:cs="Menlo"/>
-          <w:color w:val="994CC3"/>
-          <w:sz w:val="18"/>
-          <w:szCs w:val="18"/>
-        </w:rPr>
-        <w:t>=</w:t>
-      </w:r>
-      <w:r>
-        <w:rPr>
-          <w:rFonts w:ascii="Menlo" w:hAnsi="Menlo" w:cs="Menlo"/>
-          <w:color w:val="403F53"/>
-          <w:sz w:val="18"/>
-          <w:szCs w:val="18"/>
-        </w:rPr>
-        <w:t xml:space="preserve"> </w:t>
-      </w:r>
-      <w:proofErr w:type="spellStart"/>
-      <w:r>
-        <w:rPr>
-          <w:rFonts w:ascii="Menlo" w:hAnsi="Menlo" w:cs="Menlo"/>
-          <w:color w:val="0C969B"/>
-          <w:sz w:val="18"/>
-          <w:szCs w:val="18"/>
-        </w:rPr>
-        <w:t>corrupt_image</w:t>
-      </w:r>
-      <w:proofErr w:type="spellEnd"/>
-      <w:r>
-        <w:rPr>
-          <w:rFonts w:ascii="Menlo" w:hAnsi="Menlo" w:cs="Menlo"/>
-          <w:color w:val="403F53"/>
-          <w:sz w:val="18"/>
-          <w:szCs w:val="18"/>
-        </w:rPr>
-        <w:t>(</w:t>
-      </w:r>
-      <w:proofErr w:type="spellStart"/>
-      <w:r>
-        <w:rPr>
-          <w:rFonts w:ascii="Menlo" w:hAnsi="Menlo" w:cs="Menlo"/>
-          <w:color w:val="4876D6"/>
-          <w:sz w:val="18"/>
-          <w:szCs w:val="18"/>
-        </w:rPr>
-        <w:t>photo_bytes</w:t>
-      </w:r>
-      <w:proofErr w:type="spellEnd"/>
-      <w:r>
-        <w:rPr>
-          <w:rFonts w:ascii="Menlo" w:hAnsi="Menlo" w:cs="Menlo"/>
-          <w:color w:val="403F53"/>
-          <w:sz w:val="18"/>
-          <w:szCs w:val="18"/>
-        </w:rPr>
-        <w:t>)</w:t>
-      </w:r>
-    </w:p>
-    <w:p>
-      <w:pPr>
-        <w:shd w:val="clear" w:color="auto" w:fill="FBFBFB"/>
-        <w:spacing w:line="270" w:lineRule="atLeast"/>
-        <w:rPr>
-          <w:rFonts w:ascii="Menlo" w:hAnsi="Menlo" w:cs="Menlo"/>
-          <w:color w:val="403F53"/>
-          <w:sz w:val="18"/>
-          <w:szCs w:val="18"/>
-        </w:rPr>
-      </w:pPr>
-    </w:p>
-    <w:p>
-      <w:pPr>
-        <w:shd w:val="clear" w:color="auto" w:fill="FBFBFB"/>
-        <w:spacing w:line="270" w:lineRule="atLeast"/>
-        <w:rPr>
-          <w:rFonts w:ascii="Menlo" w:hAnsi="Menlo" w:cs="Menlo"/>
-          <w:color w:val="403F53"/>
-          <w:sz w:val="18"/>
-          <w:szCs w:val="18"/>
-        </w:rPr>
-      </w:pPr>
-      <w:r>
-        <w:rPr>
-          <w:rFonts w:ascii="Menlo" w:hAnsi="Menlo" w:cs="Menlo"/>
-          <w:color w:val="403F53"/>
-          <w:sz w:val="18"/>
-          <w:szCs w:val="18"/>
-        </w:rPr>
-        <w:t xml:space="preserve">        keyboard </w:t>
-      </w:r>
-      <w:r>
-        <w:rPr>
-          <w:rFonts w:ascii="Menlo" w:hAnsi="Menlo" w:cs="Menlo"/>
-          <w:color w:val="994CC3"/>
-          <w:sz w:val="18"/>
-          <w:szCs w:val="18"/>
-        </w:rPr>
-        <w:t>=</w:t>
-      </w:r>
-      <w:r>
-        <w:rPr>
-          <w:rFonts w:ascii="Menlo" w:hAnsi="Menlo" w:cs="Menlo"/>
-          <w:color w:val="403F53"/>
-          <w:sz w:val="18"/>
-          <w:szCs w:val="18"/>
-        </w:rPr>
-        <w:t xml:space="preserve"> </w:t>
-      </w:r>
-      <w:r>
-        <w:rPr>
-          <w:rFonts w:ascii="Menlo" w:hAnsi="Menlo" w:cs="Menlo"/>
-          <w:color w:val="111111"/>
-          <w:sz w:val="18"/>
-          <w:szCs w:val="18"/>
-        </w:rPr>
-        <w:t>[[</w:t>
-      </w:r>
-      <w:proofErr w:type="spellStart"/>
-      <w:proofErr w:type="gramStart"/>
-      <w:r>
-        <w:rPr>
-          <w:rFonts w:ascii="Menlo" w:hAnsi="Menlo" w:cs="Menlo"/>
-          <w:color w:val="0C969B"/>
-          <w:sz w:val="18"/>
-          <w:szCs w:val="18"/>
-        </w:rPr>
-        <w:t>InlineKeyboardButton</w:t>
-      </w:r>
-      <w:proofErr w:type="spellEnd"/>
-      <w:r>
-        <w:rPr>
-          <w:rFonts w:ascii="Menlo" w:hAnsi="Menlo" w:cs="Menlo"/>
-          <w:color w:val="403F53"/>
-          <w:sz w:val="18"/>
-          <w:szCs w:val="18"/>
-        </w:rPr>
-        <w:t>(</w:t>
-      </w:r>
-      <w:proofErr w:type="gramEnd"/>
-      <w:r>
-        <w:rPr>
-          <w:rFonts w:ascii="Menlo" w:hAnsi="Menlo" w:cs="Menlo"/>
-          <w:color w:val="111111"/>
-          <w:sz w:val="18"/>
-          <w:szCs w:val="18"/>
-        </w:rPr>
-        <w:t>"</w:t>
-      </w:r>
-      <w:r>
-        <w:rPr>
-          <w:rFonts w:ascii="Menlo" w:hAnsi="Menlo" w:cs="Menlo"/>
-          <w:color w:val="C96765"/>
-          <w:sz w:val="18"/>
-          <w:szCs w:val="18"/>
-        </w:rPr>
-        <w:t>IM NOT SATISFIED</w:t>
-      </w:r>
-      <w:r>
-        <w:rPr>
-          <w:rFonts w:ascii="Menlo" w:hAnsi="Menlo" w:cs="Menlo"/>
-          <w:color w:val="111111"/>
-          <w:sz w:val="18"/>
-          <w:szCs w:val="18"/>
-        </w:rPr>
-        <w:t>",</w:t>
-      </w:r>
-      <w:r>
-        <w:rPr>
-          <w:rFonts w:ascii="Menlo" w:hAnsi="Menlo" w:cs="Menlo"/>
-          <w:color w:val="4876D6"/>
-          <w:sz w:val="18"/>
-          <w:szCs w:val="18"/>
-        </w:rPr>
-        <w:t xml:space="preserve"> </w:t>
-      </w:r>
-      <w:proofErr w:type="spellStart"/>
-      <w:r>
-        <w:rPr>
-          <w:rFonts w:ascii="Menlo" w:hAnsi="Menlo" w:cs="Menlo"/>
-          <w:color w:val="403F53"/>
-          <w:sz w:val="18"/>
-          <w:szCs w:val="18"/>
-        </w:rPr>
-        <w:t>callback_data</w:t>
-      </w:r>
-      <w:proofErr w:type="spellEnd"/>
-      <w:r>
-        <w:rPr>
-          <w:rFonts w:ascii="Menlo" w:hAnsi="Menlo" w:cs="Menlo"/>
-          <w:color w:val="994CC3"/>
-          <w:sz w:val="18"/>
-          <w:szCs w:val="18"/>
-        </w:rPr>
-        <w:t>=</w:t>
-      </w:r>
-      <w:r>
-        <w:rPr>
-          <w:rFonts w:ascii="Menlo" w:hAnsi="Menlo" w:cs="Menlo"/>
-          <w:color w:val="111111"/>
-          <w:sz w:val="18"/>
-          <w:szCs w:val="18"/>
-        </w:rPr>
-        <w:t>'</w:t>
-      </w:r>
-      <w:r>
-        <w:rPr>
-          <w:rFonts w:ascii="Menlo" w:hAnsi="Menlo" w:cs="Menlo"/>
-          <w:color w:val="C96765"/>
-          <w:sz w:val="18"/>
-          <w:szCs w:val="18"/>
-        </w:rPr>
-        <w:t>re-destroy</w:t>
-      </w:r>
-      <w:r>
-        <w:rPr>
-          <w:rFonts w:ascii="Menlo" w:hAnsi="Menlo" w:cs="Menlo"/>
-          <w:color w:val="111111"/>
-          <w:sz w:val="18"/>
-          <w:szCs w:val="18"/>
-        </w:rPr>
-        <w:t>'</w:t>
-      </w:r>
-      <w:r>
-        <w:rPr>
-          <w:rFonts w:ascii="Menlo" w:hAnsi="Menlo" w:cs="Menlo"/>
-          <w:color w:val="403F53"/>
-          <w:sz w:val="18"/>
-          <w:szCs w:val="18"/>
-        </w:rPr>
-        <w:t>)</w:t>
-      </w:r>
-      <w:r>
-        <w:rPr>
-          <w:rFonts w:ascii="Menlo" w:hAnsi="Menlo" w:cs="Menlo"/>
-          <w:color w:val="111111"/>
-          <w:sz w:val="18"/>
-          <w:szCs w:val="18"/>
-        </w:rPr>
-        <w:t>]]</w:t>
-      </w:r>
-    </w:p>
-    <w:p>
-      <w:pPr>
-        <w:shd w:val="clear" w:color="auto" w:fill="FBFBFB"/>
-        <w:spacing w:line="270" w:lineRule="atLeast"/>
-        <w:rPr>
-          <w:rFonts w:ascii="Menlo" w:hAnsi="Menlo" w:cs="Menlo"/>
-          <w:color w:val="403F53"/>
-          <w:sz w:val="18"/>
-          <w:szCs w:val="18"/>
-        </w:rPr>
-      </w:pPr>
-      <w:r>
-        <w:rPr>
-          <w:rFonts w:ascii="Menlo" w:hAnsi="Menlo" w:cs="Menlo"/>
-          <w:color w:val="403F53"/>
-          <w:sz w:val="18"/>
-          <w:szCs w:val="18"/>
-        </w:rPr>
-        <w:t xml:space="preserve">        </w:t>
+        <w:t xml:space="preserve">                </w:t>
       </w:r>
       <w:r>
         <w:rPr>
@@ -4085,56 +4758,7 @@
           <w:sz w:val="18"/>
           <w:szCs w:val="18"/>
         </w:rPr>
-        <w:t>await</w:t>
-      </w:r>
-      <w:r>
-        <w:rPr>
-          <w:rFonts w:ascii="Menlo" w:hAnsi="Menlo" w:cs="Menlo"/>
-          <w:color w:val="403F53"/>
-          <w:sz w:val="18"/>
-          <w:szCs w:val="18"/>
-        </w:rPr>
-        <w:t xml:space="preserve"> </w:t>
-      </w:r>
-      <w:proofErr w:type="spellStart"/>
-      <w:proofErr w:type="gramStart"/>
-      <w:r>
-        <w:rPr>
-          <w:rFonts w:ascii="Menlo" w:hAnsi="Menlo" w:cs="Menlo"/>
-          <w:color w:val="403F53"/>
-          <w:sz w:val="18"/>
-          <w:szCs w:val="18"/>
-        </w:rPr>
-        <w:t>update.message</w:t>
-      </w:r>
-      <w:proofErr w:type="gramEnd"/>
-      <w:r>
-        <w:rPr>
-          <w:rFonts w:ascii="Menlo" w:hAnsi="Menlo" w:cs="Menlo"/>
-          <w:color w:val="403F53"/>
-          <w:sz w:val="18"/>
-          <w:szCs w:val="18"/>
-        </w:rPr>
-        <w:t>.</w:t>
-      </w:r>
-      <w:r>
-        <w:rPr>
-          <w:rFonts w:ascii="Menlo" w:hAnsi="Menlo" w:cs="Menlo"/>
-          <w:color w:val="0C969B"/>
-          <w:sz w:val="18"/>
-          <w:szCs w:val="18"/>
-        </w:rPr>
-        <w:t>reply_photo</w:t>
-      </w:r>
-      <w:proofErr w:type="spellEnd"/>
-      <w:r>
-        <w:rPr>
-          <w:rFonts w:ascii="Menlo" w:hAnsi="Menlo" w:cs="Menlo"/>
-          <w:color w:val="403F53"/>
-          <w:sz w:val="18"/>
-          <w:szCs w:val="18"/>
-        </w:rPr>
-        <w:t>(</w:t>
+        <w:t>return</w:t>
       </w:r>
     </w:p>
     <w:p>
@@ -4151,58 +4775,11 @@
       <w:r>
         <w:rPr>
           <w:rFonts w:ascii="Menlo" w:hAnsi="Menlo" w:cs="Menlo"/>
-          <w:color w:val="4876D6"/>
+          <w:color w:val="403F53"/>
           <w:sz w:val="18"/>
           <w:szCs w:val="18"/>
         </w:rPr>
         <w:t xml:space="preserve">            </w:t>
-      </w:r>
-      <w:r>
-        <w:rPr>
-          <w:rFonts w:ascii="Menlo" w:hAnsi="Menlo" w:cs="Menlo"/>
-          <w:color w:val="403F53"/>
-          <w:sz w:val="18"/>
-          <w:szCs w:val="18"/>
-        </w:rPr>
-        <w:t>photo</w:t>
-      </w:r>
-      <w:r>
-        <w:rPr>
-          <w:rFonts w:ascii="Menlo" w:hAnsi="Menlo" w:cs="Menlo"/>
-          <w:color w:val="994CC3"/>
-          <w:sz w:val="18"/>
-          <w:szCs w:val="18"/>
-        </w:rPr>
-        <w:t>=</w:t>
-      </w:r>
-      <w:proofErr w:type="spellStart"/>
-      <w:r>
-        <w:rPr>
-          <w:rFonts w:ascii="Menlo" w:hAnsi="Menlo" w:cs="Menlo"/>
-          <w:color w:val="4876D6"/>
-          <w:sz w:val="18"/>
-          <w:szCs w:val="18"/>
-        </w:rPr>
-        <w:t>processed_bytes</w:t>
-      </w:r>
-      <w:proofErr w:type="spellEnd"/>
-      <w:r>
-        <w:rPr>
-          <w:rFonts w:ascii="Menlo" w:hAnsi="Menlo" w:cs="Menlo"/>
-          <w:color w:val="111111"/>
-          <w:sz w:val="18"/>
-          <w:szCs w:val="18"/>
-        </w:rPr>
-        <w:t>,</w:t>
-      </w:r>
-      <w:r>
-        <w:rPr>
-          <w:rFonts w:ascii="Menlo" w:hAnsi="Menlo" w:cs="Menlo"/>
-          <w:color w:val="4876D6"/>
-          <w:sz w:val="18"/>
-          <w:szCs w:val="18"/>
-        </w:rPr>
-        <w:t xml:space="preserve"> </w:t>
       </w:r>
     </w:p>
     <w:p>
@@ -4219,56 +4796,65 @@
       <w:r>
         <w:rPr>
           <w:rFonts w:ascii="Menlo" w:hAnsi="Menlo" w:cs="Menlo"/>
+          <w:color w:val="403F53"/>
+          <w:sz w:val="18"/>
+          <w:szCs w:val="18"/>
+        </w:rPr>
+        <w:t xml:space="preserve">            processed_bytes </w:t>
+      </w:r>
+      <w:r>
+        <w:rPr>
+          <w:rFonts w:ascii="Menlo" w:hAnsi="Menlo" w:cs="Menlo"/>
+          <w:color w:val="994CC3"/>
+          <w:sz w:val="18"/>
+          <w:szCs w:val="18"/>
+        </w:rPr>
+        <w:t>=</w:t>
+      </w:r>
+      <w:r>
+        <w:rPr>
+          <w:rFonts w:ascii="Menlo" w:hAnsi="Menlo" w:cs="Menlo"/>
+          <w:color w:val="403F53"/>
+          <w:sz w:val="18"/>
+          <w:szCs w:val="18"/>
+        </w:rPr>
+        <w:t xml:space="preserve"> </w:t>
+      </w:r>
+      <w:r>
+        <w:rPr>
+          <w:rFonts w:ascii="Menlo" w:hAnsi="Menlo" w:cs="Menlo"/>
+          <w:color w:val="0C969B"/>
+          <w:sz w:val="18"/>
+          <w:szCs w:val="18"/>
+        </w:rPr>
+        <w:t>corrupt_image</w:t>
+      </w:r>
+      <w:r>
+        <w:rPr>
+          <w:rFonts w:ascii="Menlo" w:hAnsi="Menlo" w:cs="Menlo"/>
+          <w:color w:val="403F53"/>
+          <w:sz w:val="18"/>
+          <w:szCs w:val="18"/>
+        </w:rPr>
+        <w:t>(</w:t>
+      </w:r>
+      <w:r>
+        <w:rPr>
+          <w:rFonts w:ascii="Menlo" w:hAnsi="Menlo" w:cs="Menlo"/>
           <w:color w:val="4876D6"/>
           <w:sz w:val="18"/>
           <w:szCs w:val="18"/>
         </w:rPr>
-        <w:t xml:space="preserve">            </w:t>
-      </w:r>
-      <w:r>
-        <w:rPr>
-          <w:rFonts w:ascii="Menlo" w:hAnsi="Menlo" w:cs="Menlo"/>
-          <w:color w:val="403F53"/>
-          <w:sz w:val="18"/>
-          <w:szCs w:val="18"/>
-        </w:rPr>
-        <w:t>caption</w:t>
-      </w:r>
-      <w:r>
-        <w:rPr>
-          <w:rFonts w:ascii="Menlo" w:hAnsi="Menlo" w:cs="Menlo"/>
-          <w:color w:val="994CC3"/>
-          <w:sz w:val="18"/>
-          <w:szCs w:val="18"/>
-        </w:rPr>
-        <w:t>=</w:t>
-      </w:r>
-      <w:r>
-        <w:rPr>
-          <w:rFonts w:ascii="Menlo" w:hAnsi="Menlo" w:cs="Menlo"/>
-          <w:color w:val="111111"/>
-          <w:sz w:val="18"/>
-          <w:szCs w:val="18"/>
-        </w:rPr>
-        <w:t>"</w:t>
-      </w:r>
-      <w:r>
-        <w:rPr>
-          <w:rFonts w:ascii="Menlo" w:hAnsi="Menlo" w:cs="Menlo"/>
-          <w:color w:val="C96765"/>
-          <w:sz w:val="18"/>
-          <w:szCs w:val="18"/>
-        </w:rPr>
-        <w:t>THANK YOU FOR YOUR CONTENT</w:t>
-      </w:r>
-      <w:r>
-        <w:rPr>
-          <w:rFonts w:ascii="Menlo" w:hAnsi="Menlo" w:cs="Menlo"/>
-          <w:color w:val="111111"/>
-          <w:sz w:val="18"/>
-          <w:szCs w:val="18"/>
-        </w:rPr>
-        <w:t>",</w:t>
+        <w:t>photo_bytes</w:t>
+      </w:r>
+      <w:r>
+        <w:rPr>
+          <w:rFonts w:ascii="Menlo" w:hAnsi="Menlo" w:cs="Menlo"/>
+          <w:color w:val="403F53"/>
+          <w:sz w:val="18"/>
+          <w:szCs w:val="18"/>
+        </w:rPr>
+        <w:t>)</w:t>
       </w:r>
     </w:p>
     <w:p>
@@ -4285,69 +4871,11 @@
       <w:r>
         <w:rPr>
           <w:rFonts w:ascii="Menlo" w:hAnsi="Menlo" w:cs="Menlo"/>
-          <w:color w:val="4876D6"/>
+          <w:color w:val="403F53"/>
           <w:sz w:val="18"/>
           <w:szCs w:val="18"/>
         </w:rPr>
         <w:t xml:space="preserve">            </w:t>
-      </w:r>
-      <w:proofErr w:type="spellStart"/>
-      <w:r>
-        <w:rPr>
-          <w:rFonts w:ascii="Menlo" w:hAnsi="Menlo" w:cs="Menlo"/>
-          <w:color w:val="403F53"/>
-          <w:sz w:val="18"/>
-          <w:szCs w:val="18"/>
-        </w:rPr>
-        <w:t>reply_markup</w:t>
-      </w:r>
-      <w:proofErr w:type="spellEnd"/>
-      <w:r>
-        <w:rPr>
-          <w:rFonts w:ascii="Menlo" w:hAnsi="Menlo" w:cs="Menlo"/>
-          <w:color w:val="994CC3"/>
-          <w:sz w:val="18"/>
-          <w:szCs w:val="18"/>
-        </w:rPr>
-        <w:t>=</w:t>
-      </w:r>
-      <w:proofErr w:type="spellStart"/>
-      <w:r>
-        <w:rPr>
-          <w:rFonts w:ascii="Menlo" w:hAnsi="Menlo" w:cs="Menlo"/>
-          <w:color w:val="0C969B"/>
-          <w:sz w:val="18"/>
-          <w:szCs w:val="18"/>
-        </w:rPr>
-        <w:t>InlineKeyboardMarkup</w:t>
-      </w:r>
-      <w:proofErr w:type="spellEnd"/>
-      <w:r>
-        <w:rPr>
-          <w:rFonts w:ascii="Menlo" w:hAnsi="Menlo" w:cs="Menlo"/>
-          <w:color w:val="403F53"/>
-          <w:sz w:val="18"/>
-          <w:szCs w:val="18"/>
-        </w:rPr>
-        <w:t>(</w:t>
-      </w:r>
-      <w:r>
-        <w:rPr>
-          <w:rFonts w:ascii="Menlo" w:hAnsi="Menlo" w:cs="Menlo"/>
-          <w:color w:val="4876D6"/>
-          <w:sz w:val="18"/>
-          <w:szCs w:val="18"/>
-        </w:rPr>
-        <w:t>keyboard</w:t>
-      </w:r>
-      <w:r>
-        <w:rPr>
-          <w:rFonts w:ascii="Menlo" w:hAnsi="Menlo" w:cs="Menlo"/>
-          <w:color w:val="403F53"/>
-          <w:sz w:val="18"/>
-          <w:szCs w:val="18"/>
-        </w:rPr>
-        <w:t>)</w:t>
       </w:r>
     </w:p>
     <w:p>
@@ -4364,41 +4892,11 @@
       <w:r>
         <w:rPr>
           <w:rFonts w:ascii="Menlo" w:hAnsi="Menlo" w:cs="Menlo"/>
-          <w:color w:val="4876D6"/>
-          <w:sz w:val="18"/>
-          <w:szCs w:val="18"/>
-        </w:rPr>
-        <w:t xml:space="preserve">        </w:t>
-      </w:r>
-      <w:r>
-        <w:rPr>
-          <w:rFonts w:ascii="Menlo" w:hAnsi="Menlo" w:cs="Menlo"/>
-          <w:color w:val="403F53"/>
-          <w:sz w:val="18"/>
-          <w:szCs w:val="18"/>
-        </w:rPr>
-        <w:t>)</w:t>
-      </w:r>
-    </w:p>
-    <w:p>
-      <w:pPr>
-        <w:shd w:val="clear" w:color="auto" w:fill="FBFBFB"/>
-        <w:spacing w:line="270" w:lineRule="atLeast"/>
-        <w:rPr>
-          <w:rFonts w:ascii="Menlo" w:hAnsi="Menlo" w:cs="Menlo"/>
-          <w:color w:val="403F53"/>
-          <w:sz w:val="18"/>
-          <w:szCs w:val="18"/>
-        </w:rPr>
-      </w:pPr>
-      <w:r>
-        <w:rPr>
-          <w:rFonts w:ascii="Menlo" w:hAnsi="Menlo" w:cs="Menlo"/>
-          <w:color w:val="403F53"/>
-          <w:sz w:val="18"/>
-          <w:szCs w:val="18"/>
-        </w:rPr>
-        <w:t xml:space="preserve">    </w:t>
+          <w:color w:val="403F53"/>
+          <w:sz w:val="18"/>
+          <w:szCs w:val="18"/>
+        </w:rPr>
+        <w:t xml:space="preserve">            </w:t>
       </w:r>
       <w:r>
         <w:rPr>
@@ -4409,17 +4907,131 @@
           <w:sz w:val="18"/>
           <w:szCs w:val="18"/>
         </w:rPr>
-        <w:t>except</w:t>
-      </w:r>
-      <w:r>
-        <w:rPr>
-          <w:rFonts w:ascii="Menlo" w:hAnsi="Menlo" w:cs="Menlo"/>
-          <w:color w:val="403F53"/>
+        <w:t>await</w:t>
+      </w:r>
+      <w:r>
+        <w:rPr>
+          <w:rFonts w:ascii="Menlo" w:hAnsi="Menlo" w:cs="Menlo"/>
+          <w:color w:val="403F53"/>
+          <w:sz w:val="18"/>
+          <w:szCs w:val="18"/>
+        </w:rPr>
+        <w:t xml:space="preserve"> query.</w:t>
+      </w:r>
+      <w:r>
+        <w:rPr>
+          <w:rFonts w:ascii="Menlo" w:hAnsi="Menlo" w:cs="Menlo"/>
+          <w:color w:val="0C969B"/>
+          <w:sz w:val="18"/>
+          <w:szCs w:val="18"/>
+        </w:rPr>
+        <w:t>edit_message_media</w:t>
+      </w:r>
+      <w:r>
+        <w:rPr>
+          <w:rFonts w:ascii="Menlo" w:hAnsi="Menlo" w:cs="Menlo"/>
+          <w:color w:val="403F53"/>
+          <w:sz w:val="18"/>
+          <w:szCs w:val="18"/>
+        </w:rPr>
+        <w:t>(</w:t>
+      </w:r>
+    </w:p>
+    <w:p>
+      <w:pPr>
+        <w:shd w:val="clear" w:color="auto" w:fill="FBFBFB"/>
+        <w:spacing w:line="270" w:lineRule="atLeast"/>
+        <w:rPr>
+          <w:rFonts w:ascii="Menlo" w:hAnsi="Menlo" w:cs="Menlo"/>
+          <w:color w:val="403F53"/>
+          <w:sz w:val="18"/>
+          <w:szCs w:val="18"/>
+        </w:rPr>
+      </w:pPr>
+      <w:r>
+        <w:rPr>
+          <w:rFonts w:ascii="Menlo" w:hAnsi="Menlo" w:cs="Menlo"/>
+          <w:color w:val="4876D6"/>
+          <w:sz w:val="18"/>
+          <w:szCs w:val="18"/>
+        </w:rPr>
+        <w:t xml:space="preserve">                </w:t>
+      </w:r>
+      <w:r>
+        <w:rPr>
+          <w:rFonts w:ascii="Menlo" w:hAnsi="Menlo" w:cs="Menlo"/>
+          <w:color w:val="403F53"/>
+          <w:sz w:val="18"/>
+          <w:szCs w:val="18"/>
+        </w:rPr>
+        <w:t>media</w:t>
+      </w:r>
+      <w:r>
+        <w:rPr>
+          <w:rFonts w:ascii="Menlo" w:hAnsi="Menlo" w:cs="Menlo"/>
+          <w:color w:val="994CC3"/>
+          <w:sz w:val="18"/>
+          <w:szCs w:val="18"/>
+        </w:rPr>
+        <w:t>=</w:t>
+      </w:r>
+      <w:r>
+        <w:rPr>
+          <w:rFonts w:ascii="Menlo" w:hAnsi="Menlo" w:cs="Menlo"/>
+          <w:color w:val="0C969B"/>
+          <w:sz w:val="18"/>
+          <w:szCs w:val="18"/>
+        </w:rPr>
+        <w:t>InputMediaPhoto</w:t>
+      </w:r>
+      <w:r>
+        <w:rPr>
+          <w:rFonts w:ascii="Menlo" w:hAnsi="Menlo" w:cs="Menlo"/>
+          <w:color w:val="403F53"/>
+          <w:sz w:val="18"/>
+          <w:szCs w:val="18"/>
+        </w:rPr>
+        <w:t>(</w:t>
+      </w:r>
+      <w:r>
+        <w:rPr>
+          <w:rFonts w:ascii="Menlo" w:hAnsi="Menlo" w:cs="Menlo"/>
+          <w:color w:val="4876D6"/>
+          <w:sz w:val="18"/>
+          <w:szCs w:val="18"/>
+        </w:rPr>
+        <w:t>processed_bytes</w:t>
+      </w:r>
+      <w:r>
+        <w:rPr>
+          <w:rFonts w:ascii="Menlo" w:hAnsi="Menlo" w:cs="Menlo"/>
+          <w:color w:val="111111"/>
+          <w:sz w:val="18"/>
+          <w:szCs w:val="18"/>
+        </w:rPr>
+        <w:t>,</w:t>
+      </w:r>
+      <w:r>
+        <w:rPr>
+          <w:rFonts w:ascii="Menlo" w:hAnsi="Menlo" w:cs="Menlo"/>
+          <w:color w:val="4876D6"/>
           <w:sz w:val="18"/>
           <w:szCs w:val="18"/>
         </w:rPr>
         <w:t xml:space="preserve"> </w:t>
       </w:r>
+    </w:p>
+    <w:p>
+      <w:pPr>
+        <w:shd w:val="clear" w:color="auto" w:fill="FBFBFB"/>
+        <w:spacing w:line="270" w:lineRule="atLeast"/>
+        <w:rPr>
+          <w:rFonts w:ascii="Menlo" w:hAnsi="Menlo" w:cs="Menlo"/>
+          <w:color w:val="403F53"/>
+          <w:sz w:val="18"/>
+          <w:szCs w:val="18"/>
+        </w:rPr>
+      </w:pPr>
       <w:r>
         <w:rPr>
           <w:rFonts w:ascii="Menlo" w:hAnsi="Menlo" w:cs="Menlo"/>
@@ -4427,16 +5039,374 @@
           <w:sz w:val="18"/>
           <w:szCs w:val="18"/>
         </w:rPr>
-        <w:t>Exception</w:t>
-      </w:r>
-      <w:r>
-        <w:rPr>
-          <w:rFonts w:ascii="Menlo" w:hAnsi="Menlo" w:cs="Menlo"/>
-          <w:color w:val="403F53"/>
+        <w:t xml:space="preserve">                                    </w:t>
+      </w:r>
+      <w:r>
+        <w:rPr>
+          <w:rFonts w:ascii="Menlo" w:hAnsi="Menlo" w:cs="Menlo"/>
+          <w:color w:val="403F53"/>
+          <w:sz w:val="18"/>
+          <w:szCs w:val="18"/>
+        </w:rPr>
+        <w:t>caption</w:t>
+      </w:r>
+      <w:r>
+        <w:rPr>
+          <w:rFonts w:ascii="Menlo" w:hAnsi="Menlo" w:cs="Menlo"/>
+          <w:color w:val="994CC3"/>
+          <w:sz w:val="18"/>
+          <w:szCs w:val="18"/>
+        </w:rPr>
+        <w:t>=</w:t>
+      </w:r>
+      <w:r>
+        <w:rPr>
+          <w:rFonts w:ascii="Menlo" w:hAnsi="Menlo" w:cs="Menlo"/>
+          <w:color w:val="111111"/>
+          <w:sz w:val="18"/>
+          <w:szCs w:val="18"/>
+        </w:rPr>
+        <w:t>"</w:t>
+      </w:r>
+      <w:r>
+        <w:rPr>
+          <w:rFonts w:ascii="Menlo" w:hAnsi="Menlo" w:cs="Menlo"/>
+          <w:color w:val="C96765"/>
+          <w:sz w:val="18"/>
+          <w:szCs w:val="18"/>
+        </w:rPr>
+        <w:t>IF YOU WISH...</w:t>
+      </w:r>
+      <w:r>
+        <w:rPr>
+          <w:rFonts w:ascii="Menlo" w:hAnsi="Menlo" w:cs="Menlo"/>
+          <w:color w:val="111111"/>
+          <w:sz w:val="18"/>
+          <w:szCs w:val="18"/>
+        </w:rPr>
+        <w:t>"</w:t>
+      </w:r>
+      <w:r>
+        <w:rPr>
+          <w:rFonts w:ascii="Menlo" w:hAnsi="Menlo" w:cs="Menlo"/>
+          <w:color w:val="403F53"/>
+          <w:sz w:val="18"/>
+          <w:szCs w:val="18"/>
+        </w:rPr>
+        <w:t>)</w:t>
+      </w:r>
+      <w:r>
+        <w:rPr>
+          <w:rFonts w:ascii="Menlo" w:hAnsi="Menlo" w:cs="Menlo"/>
+          <w:color w:val="111111"/>
+          <w:sz w:val="18"/>
+          <w:szCs w:val="18"/>
+        </w:rPr>
+        <w:t>,</w:t>
+      </w:r>
+    </w:p>
+    <w:p>
+      <w:pPr>
+        <w:shd w:val="clear" w:color="auto" w:fill="FBFBFB"/>
+        <w:spacing w:line="270" w:lineRule="atLeast"/>
+        <w:rPr>
+          <w:rFonts w:ascii="Menlo" w:hAnsi="Menlo" w:cs="Menlo"/>
+          <w:color w:val="403F53"/>
+          <w:sz w:val="18"/>
+          <w:szCs w:val="18"/>
+        </w:rPr>
+      </w:pPr>
+      <w:r>
+        <w:rPr>
+          <w:rFonts w:ascii="Menlo" w:hAnsi="Menlo" w:cs="Menlo"/>
+          <w:color w:val="4876D6"/>
+          <w:sz w:val="18"/>
+          <w:szCs w:val="18"/>
+        </w:rPr>
+        <w:lastRenderedPageBreak/>
+        <w:t xml:space="preserve">                </w:t>
+      </w:r>
+      <w:r>
+        <w:rPr>
+          <w:rFonts w:ascii="Menlo" w:hAnsi="Menlo" w:cs="Menlo"/>
+          <w:color w:val="403F53"/>
+          <w:sz w:val="18"/>
+          <w:szCs w:val="18"/>
+        </w:rPr>
+        <w:t>reply_markup</w:t>
+      </w:r>
+      <w:r>
+        <w:rPr>
+          <w:rFonts w:ascii="Menlo" w:hAnsi="Menlo" w:cs="Menlo"/>
+          <w:color w:val="994CC3"/>
+          <w:sz w:val="18"/>
+          <w:szCs w:val="18"/>
+        </w:rPr>
+        <w:t>=</w:t>
+      </w:r>
+      <w:r>
+        <w:rPr>
+          <w:rFonts w:ascii="Menlo" w:hAnsi="Menlo" w:cs="Menlo"/>
+          <w:color w:val="0C969B"/>
+          <w:sz w:val="18"/>
+          <w:szCs w:val="18"/>
+        </w:rPr>
+        <w:t>InlineKeyboardMarkup</w:t>
+      </w:r>
+      <w:r>
+        <w:rPr>
+          <w:rFonts w:ascii="Menlo" w:hAnsi="Menlo" w:cs="Menlo"/>
+          <w:color w:val="403F53"/>
+          <w:sz w:val="18"/>
+          <w:szCs w:val="18"/>
+        </w:rPr>
+        <w:t>(</w:t>
+      </w:r>
+      <w:r>
+        <w:rPr>
+          <w:rFonts w:ascii="Menlo" w:hAnsi="Menlo" w:cs="Menlo"/>
+          <w:color w:val="111111"/>
+          <w:sz w:val="18"/>
+          <w:szCs w:val="18"/>
+        </w:rPr>
+        <w:t>[</w:t>
+      </w:r>
+    </w:p>
+    <w:p>
+      <w:pPr>
+        <w:shd w:val="clear" w:color="auto" w:fill="FBFBFB"/>
+        <w:spacing w:line="270" w:lineRule="atLeast"/>
+        <w:rPr>
+          <w:rFonts w:ascii="Menlo" w:hAnsi="Menlo" w:cs="Menlo"/>
+          <w:color w:val="403F53"/>
+          <w:sz w:val="18"/>
+          <w:szCs w:val="18"/>
+        </w:rPr>
+      </w:pPr>
+      <w:r>
+        <w:rPr>
+          <w:rFonts w:ascii="Menlo" w:hAnsi="Menlo" w:cs="Menlo"/>
+          <w:color w:val="4876D6"/>
+          <w:sz w:val="18"/>
+          <w:szCs w:val="18"/>
+        </w:rPr>
+        <w:t xml:space="preserve">                    </w:t>
+      </w:r>
+      <w:r>
+        <w:rPr>
+          <w:rFonts w:ascii="Menlo" w:hAnsi="Menlo" w:cs="Menlo"/>
+          <w:color w:val="111111"/>
+          <w:sz w:val="18"/>
+          <w:szCs w:val="18"/>
+        </w:rPr>
+        <w:t>[</w:t>
+      </w:r>
+      <w:r>
+        <w:rPr>
+          <w:rFonts w:ascii="Menlo" w:hAnsi="Menlo" w:cs="Menlo"/>
+          <w:color w:val="0C969B"/>
+          <w:sz w:val="18"/>
+          <w:szCs w:val="18"/>
+        </w:rPr>
+        <w:t>InlineKeyboardButton</w:t>
+      </w:r>
+      <w:r>
+        <w:rPr>
+          <w:rFonts w:ascii="Menlo" w:hAnsi="Menlo" w:cs="Menlo"/>
+          <w:color w:val="403F53"/>
+          <w:sz w:val="18"/>
+          <w:szCs w:val="18"/>
+        </w:rPr>
+        <w:t>(</w:t>
+      </w:r>
+      <w:r>
+        <w:rPr>
+          <w:rFonts w:ascii="Menlo" w:hAnsi="Menlo" w:cs="Menlo"/>
+          <w:color w:val="111111"/>
+          <w:sz w:val="18"/>
+          <w:szCs w:val="18"/>
+        </w:rPr>
+        <w:t>"</w:t>
+      </w:r>
+      <w:r>
+        <w:rPr>
+          <w:rFonts w:ascii="Menlo" w:hAnsi="Menlo" w:cs="Menlo"/>
+          <w:color w:val="C96765"/>
+          <w:sz w:val="18"/>
+          <w:szCs w:val="18"/>
+        </w:rPr>
+        <w:t>IM NOT SATISFIED</w:t>
+      </w:r>
+      <w:r>
+        <w:rPr>
+          <w:rFonts w:ascii="Menlo" w:hAnsi="Menlo" w:cs="Menlo"/>
+          <w:color w:val="111111"/>
+          <w:sz w:val="18"/>
+          <w:szCs w:val="18"/>
+        </w:rPr>
+        <w:t>",</w:t>
+      </w:r>
+      <w:r>
+        <w:rPr>
+          <w:rFonts w:ascii="Menlo" w:hAnsi="Menlo" w:cs="Menlo"/>
+          <w:color w:val="4876D6"/>
           <w:sz w:val="18"/>
           <w:szCs w:val="18"/>
         </w:rPr>
         <w:t xml:space="preserve"> </w:t>
+      </w:r>
+      <w:r>
+        <w:rPr>
+          <w:rFonts w:ascii="Menlo" w:hAnsi="Menlo" w:cs="Menlo"/>
+          <w:color w:val="403F53"/>
+          <w:sz w:val="18"/>
+          <w:szCs w:val="18"/>
+        </w:rPr>
+        <w:t>callback_data</w:t>
+      </w:r>
+      <w:r>
+        <w:rPr>
+          <w:rFonts w:ascii="Menlo" w:hAnsi="Menlo" w:cs="Menlo"/>
+          <w:color w:val="994CC3"/>
+          <w:sz w:val="18"/>
+          <w:szCs w:val="18"/>
+        </w:rPr>
+        <w:t>=</w:t>
+      </w:r>
+      <w:r>
+        <w:rPr>
+          <w:rFonts w:ascii="Menlo" w:hAnsi="Menlo" w:cs="Menlo"/>
+          <w:color w:val="111111"/>
+          <w:sz w:val="18"/>
+          <w:szCs w:val="18"/>
+        </w:rPr>
+        <w:t>'</w:t>
+      </w:r>
+      <w:r>
+        <w:rPr>
+          <w:rFonts w:ascii="Menlo" w:hAnsi="Menlo" w:cs="Menlo"/>
+          <w:color w:val="C96765"/>
+          <w:sz w:val="18"/>
+          <w:szCs w:val="18"/>
+        </w:rPr>
+        <w:t>re-destroy</w:t>
+      </w:r>
+      <w:r>
+        <w:rPr>
+          <w:rFonts w:ascii="Menlo" w:hAnsi="Menlo" w:cs="Menlo"/>
+          <w:color w:val="111111"/>
+          <w:sz w:val="18"/>
+          <w:szCs w:val="18"/>
+        </w:rPr>
+        <w:t>'</w:t>
+      </w:r>
+      <w:r>
+        <w:rPr>
+          <w:rFonts w:ascii="Menlo" w:hAnsi="Menlo" w:cs="Menlo"/>
+          <w:color w:val="403F53"/>
+          <w:sz w:val="18"/>
+          <w:szCs w:val="18"/>
+        </w:rPr>
+        <w:t>)</w:t>
+      </w:r>
+      <w:r>
+        <w:rPr>
+          <w:rFonts w:ascii="Menlo" w:hAnsi="Menlo" w:cs="Menlo"/>
+          <w:color w:val="111111"/>
+          <w:sz w:val="18"/>
+          <w:szCs w:val="18"/>
+        </w:rPr>
+        <w:t>]</w:t>
+      </w:r>
+    </w:p>
+    <w:p>
+      <w:pPr>
+        <w:shd w:val="clear" w:color="auto" w:fill="FBFBFB"/>
+        <w:spacing w:line="270" w:lineRule="atLeast"/>
+        <w:rPr>
+          <w:rFonts w:ascii="Menlo" w:hAnsi="Menlo" w:cs="Menlo"/>
+          <w:color w:val="403F53"/>
+          <w:sz w:val="18"/>
+          <w:szCs w:val="18"/>
+        </w:rPr>
+      </w:pPr>
+      <w:r>
+        <w:rPr>
+          <w:rFonts w:ascii="Menlo" w:hAnsi="Menlo" w:cs="Menlo"/>
+          <w:color w:val="4876D6"/>
+          <w:sz w:val="18"/>
+          <w:szCs w:val="18"/>
+        </w:rPr>
+        <w:t xml:space="preserve">                </w:t>
+      </w:r>
+      <w:r>
+        <w:rPr>
+          <w:rFonts w:ascii="Menlo" w:hAnsi="Menlo" w:cs="Menlo"/>
+          <w:color w:val="111111"/>
+          <w:sz w:val="18"/>
+          <w:szCs w:val="18"/>
+        </w:rPr>
+        <w:t>]</w:t>
+      </w:r>
+      <w:r>
+        <w:rPr>
+          <w:rFonts w:ascii="Menlo" w:hAnsi="Menlo" w:cs="Menlo"/>
+          <w:color w:val="403F53"/>
+          <w:sz w:val="18"/>
+          <w:szCs w:val="18"/>
+        </w:rPr>
+        <w:t>)</w:t>
+      </w:r>
+    </w:p>
+    <w:p>
+      <w:pPr>
+        <w:shd w:val="clear" w:color="auto" w:fill="FBFBFB"/>
+        <w:spacing w:line="270" w:lineRule="atLeast"/>
+        <w:rPr>
+          <w:rFonts w:ascii="Menlo" w:hAnsi="Menlo" w:cs="Menlo"/>
+          <w:color w:val="403F53"/>
+          <w:sz w:val="18"/>
+          <w:szCs w:val="18"/>
+        </w:rPr>
+      </w:pPr>
+      <w:r>
+        <w:rPr>
+          <w:rFonts w:ascii="Menlo" w:hAnsi="Menlo" w:cs="Menlo"/>
+          <w:color w:val="4876D6"/>
+          <w:sz w:val="18"/>
+          <w:szCs w:val="18"/>
+        </w:rPr>
+        <w:t xml:space="preserve">            </w:t>
+      </w:r>
+      <w:r>
+        <w:rPr>
+          <w:rFonts w:ascii="Menlo" w:hAnsi="Menlo" w:cs="Menlo"/>
+          <w:color w:val="403F53"/>
+          <w:sz w:val="18"/>
+          <w:szCs w:val="18"/>
+        </w:rPr>
+        <w:t>)</w:t>
+      </w:r>
+    </w:p>
+    <w:p>
+      <w:pPr>
+        <w:shd w:val="clear" w:color="auto" w:fill="FBFBFB"/>
+        <w:spacing w:line="270" w:lineRule="atLeast"/>
+        <w:rPr>
+          <w:rFonts w:ascii="Menlo" w:hAnsi="Menlo" w:cs="Menlo"/>
+          <w:color w:val="403F53"/>
+          <w:sz w:val="18"/>
+          <w:szCs w:val="18"/>
+        </w:rPr>
+      </w:pPr>
+      <w:r>
+        <w:rPr>
+          <w:rFonts w:ascii="Menlo" w:hAnsi="Menlo" w:cs="Menlo"/>
+          <w:color w:val="403F53"/>
+          <w:sz w:val="18"/>
+          <w:szCs w:val="18"/>
+        </w:rPr>
+        <w:t xml:space="preserve">        </w:t>
       </w:r>
       <w:r>
         <w:rPr>
@@ -4447,37 +5417,16 @@
           <w:sz w:val="18"/>
           <w:szCs w:val="18"/>
         </w:rPr>
-        <w:t>as</w:t>
-      </w:r>
-      <w:r>
-        <w:rPr>
-          <w:rFonts w:ascii="Menlo" w:hAnsi="Menlo" w:cs="Menlo"/>
-          <w:color w:val="403F53"/>
-          <w:sz w:val="18"/>
-          <w:szCs w:val="18"/>
-        </w:rPr>
-        <w:t xml:space="preserve"> e:</w:t>
-      </w:r>
-    </w:p>
-    <w:p>
-      <w:pPr>
-        <w:shd w:val="clear" w:color="auto" w:fill="FBFBFB"/>
-        <w:spacing w:line="270" w:lineRule="atLeast"/>
-        <w:rPr>
-          <w:rFonts w:ascii="Menlo" w:hAnsi="Menlo" w:cs="Menlo"/>
-          <w:color w:val="403F53"/>
-          <w:sz w:val="18"/>
-          <w:szCs w:val="18"/>
-        </w:rPr>
-      </w:pPr>
-      <w:r>
-        <w:rPr>
-          <w:rFonts w:ascii="Menlo" w:hAnsi="Menlo" w:cs="Menlo"/>
-          <w:color w:val="403F53"/>
-          <w:sz w:val="18"/>
-          <w:szCs w:val="18"/>
-        </w:rPr>
-        <w:t xml:space="preserve">        </w:t>
+        <w:t>except</w:t>
+      </w:r>
+      <w:r>
+        <w:rPr>
+          <w:rFonts w:ascii="Menlo" w:hAnsi="Menlo" w:cs="Menlo"/>
+          <w:color w:val="403F53"/>
+          <w:sz w:val="18"/>
+          <w:szCs w:val="18"/>
+        </w:rPr>
+        <w:t xml:space="preserve"> </w:t>
       </w:r>
       <w:r>
         <w:rPr>
@@ -4486,55 +5435,16 @@
           <w:sz w:val="18"/>
           <w:szCs w:val="18"/>
         </w:rPr>
-        <w:t>print</w:t>
-      </w:r>
-      <w:r>
-        <w:rPr>
-          <w:rFonts w:ascii="Menlo" w:hAnsi="Menlo" w:cs="Menlo"/>
-          <w:color w:val="403F53"/>
-          <w:sz w:val="18"/>
-          <w:szCs w:val="18"/>
-        </w:rPr>
-        <w:t>(</w:t>
-      </w:r>
-      <w:r>
-        <w:rPr>
-          <w:rFonts w:ascii="Menlo" w:hAnsi="Menlo" w:cs="Menlo"/>
-          <w:color w:val="4876D6"/>
-          <w:sz w:val="18"/>
-          <w:szCs w:val="18"/>
-        </w:rPr>
-        <w:t>e</w:t>
-      </w:r>
-      <w:r>
-        <w:rPr>
-          <w:rFonts w:ascii="Menlo" w:hAnsi="Menlo" w:cs="Menlo"/>
-          <w:color w:val="403F53"/>
-          <w:sz w:val="18"/>
-          <w:szCs w:val="18"/>
-        </w:rPr>
-        <w:t>)</w:t>
-      </w:r>
-    </w:p>
-    <w:p>
-      <w:pPr>
-        <w:shd w:val="clear" w:color="auto" w:fill="FBFBFB"/>
-        <w:spacing w:line="270" w:lineRule="atLeast"/>
-        <w:rPr>
-          <w:rFonts w:ascii="Menlo" w:hAnsi="Menlo" w:cs="Menlo"/>
-          <w:color w:val="403F53"/>
-          <w:sz w:val="18"/>
-          <w:szCs w:val="18"/>
-        </w:rPr>
-      </w:pPr>
-      <w:r>
-        <w:rPr>
-          <w:rFonts w:ascii="Menlo" w:hAnsi="Menlo" w:cs="Menlo"/>
-          <w:color w:val="403F53"/>
-          <w:sz w:val="18"/>
-          <w:szCs w:val="18"/>
-        </w:rPr>
-        <w:t xml:space="preserve">        </w:t>
+        <w:t>Exception</w:t>
+      </w:r>
+      <w:r>
+        <w:rPr>
+          <w:rFonts w:ascii="Menlo" w:hAnsi="Menlo" w:cs="Menlo"/>
+          <w:color w:val="403F53"/>
+          <w:sz w:val="18"/>
+          <w:szCs w:val="18"/>
+        </w:rPr>
+        <w:t xml:space="preserve"> </w:t>
       </w:r>
       <w:r>
         <w:rPr>
@@ -4545,92 +5455,16 @@
           <w:sz w:val="18"/>
           <w:szCs w:val="18"/>
         </w:rPr>
-        <w:t>await</w:t>
-      </w:r>
-      <w:r>
-        <w:rPr>
-          <w:rFonts w:ascii="Menlo" w:hAnsi="Menlo" w:cs="Menlo"/>
-          <w:color w:val="403F53"/>
-          <w:sz w:val="18"/>
-          <w:szCs w:val="18"/>
-        </w:rPr>
-        <w:t xml:space="preserve"> </w:t>
-      </w:r>
-      <w:proofErr w:type="spellStart"/>
-      <w:proofErr w:type="gramStart"/>
-      <w:r>
-        <w:rPr>
-          <w:rFonts w:ascii="Menlo" w:hAnsi="Menlo" w:cs="Menlo"/>
-          <w:color w:val="403F53"/>
-          <w:sz w:val="18"/>
-          <w:szCs w:val="18"/>
-        </w:rPr>
-        <w:t>update.message</w:t>
-      </w:r>
-      <w:proofErr w:type="gramEnd"/>
-      <w:r>
-        <w:rPr>
-          <w:rFonts w:ascii="Menlo" w:hAnsi="Menlo" w:cs="Menlo"/>
-          <w:color w:val="403F53"/>
-          <w:sz w:val="18"/>
-          <w:szCs w:val="18"/>
-        </w:rPr>
-        <w:t>.</w:t>
-      </w:r>
-      <w:r>
-        <w:rPr>
-          <w:rFonts w:ascii="Menlo" w:hAnsi="Menlo" w:cs="Menlo"/>
-          <w:color w:val="0C969B"/>
-          <w:sz w:val="18"/>
-          <w:szCs w:val="18"/>
-        </w:rPr>
-        <w:t>reply_text</w:t>
-      </w:r>
-      <w:proofErr w:type="spellEnd"/>
-      <w:r>
-        <w:rPr>
-          <w:rFonts w:ascii="Menlo" w:hAnsi="Menlo" w:cs="Menlo"/>
-          <w:color w:val="403F53"/>
-          <w:sz w:val="18"/>
-          <w:szCs w:val="18"/>
-        </w:rPr>
-        <w:t>(</w:t>
-      </w:r>
-      <w:r>
-        <w:rPr>
-          <w:rFonts w:ascii="Menlo" w:hAnsi="Menlo" w:cs="Menlo"/>
-          <w:color w:val="111111"/>
-          <w:sz w:val="18"/>
-          <w:szCs w:val="18"/>
-        </w:rPr>
-        <w:t>"</w:t>
-      </w:r>
-      <w:r>
-        <w:rPr>
-          <w:rFonts w:ascii="Menlo" w:hAnsi="Menlo" w:cs="Menlo"/>
-          <w:color w:val="C96765"/>
-          <w:sz w:val="18"/>
-          <w:szCs w:val="18"/>
-        </w:rPr>
-        <w:t>SOMETHING WENT WRONG</w:t>
-      </w:r>
-      <w:r>
-        <w:rPr>
-          <w:rFonts w:ascii="Menlo" w:hAnsi="Menlo" w:cs="Menlo"/>
-          <w:color w:val="111111"/>
-          <w:sz w:val="18"/>
-          <w:szCs w:val="18"/>
-        </w:rPr>
-        <w:t>"</w:t>
-      </w:r>
-      <w:r>
-        <w:rPr>
-          <w:rFonts w:ascii="Menlo" w:hAnsi="Menlo" w:cs="Menlo"/>
-          <w:color w:val="403F53"/>
-          <w:sz w:val="18"/>
-          <w:szCs w:val="18"/>
-        </w:rPr>
-        <w:t>)</w:t>
+        <w:t>as</w:t>
+      </w:r>
+      <w:r>
+        <w:rPr>
+          <w:rFonts w:ascii="Menlo" w:hAnsi="Menlo" w:cs="Menlo"/>
+          <w:color w:val="403F53"/>
+          <w:sz w:val="18"/>
+          <w:szCs w:val="18"/>
+        </w:rPr>
+        <w:t xml:space="preserve"> e:</w:t>
       </w:r>
     </w:p>
     <w:p>
@@ -4644,6 +5478,51 @@
           <w:szCs w:val="18"/>
         </w:rPr>
       </w:pPr>
+      <w:r>
+        <w:rPr>
+          <w:rFonts w:ascii="Menlo" w:hAnsi="Menlo" w:cs="Menlo"/>
+          <w:color w:val="403F53"/>
+          <w:sz w:val="18"/>
+          <w:szCs w:val="18"/>
+        </w:rPr>
+        <w:t xml:space="preserve">            </w:t>
+      </w:r>
+      <w:r>
+        <w:rPr>
+          <w:rFonts w:ascii="Menlo" w:hAnsi="Menlo" w:cs="Menlo"/>
+          <w:color w:val="4876D6"/>
+          <w:sz w:val="18"/>
+          <w:szCs w:val="18"/>
+        </w:rPr>
+        <w:t>print</w:t>
+      </w:r>
+      <w:r>
+        <w:rPr>
+          <w:rFonts w:ascii="Menlo" w:hAnsi="Menlo" w:cs="Menlo"/>
+          <w:color w:val="403F53"/>
+          <w:sz w:val="18"/>
+          <w:szCs w:val="18"/>
+        </w:rPr>
+        <w:t>(</w:t>
+      </w:r>
+      <w:r>
+        <w:rPr>
+          <w:rFonts w:ascii="Menlo" w:hAnsi="Menlo" w:cs="Menlo"/>
+          <w:color w:val="4876D6"/>
+          <w:sz w:val="18"/>
+          <w:szCs w:val="18"/>
+        </w:rPr>
+        <w:t>e</w:t>
+      </w:r>
+      <w:r>
+        <w:rPr>
+          <w:rFonts w:ascii="Menlo" w:hAnsi="Menlo" w:cs="Menlo"/>
+          <w:color w:val="403F53"/>
+          <w:sz w:val="18"/>
+          <w:szCs w:val="18"/>
+        </w:rPr>
+        <w:t>)</w:t>
+      </w:r>
     </w:p>
     <w:p>
       <w:pPr>
@@ -4659,11 +5538,118 @@
       <w:r>
         <w:rPr>
           <w:rFonts w:ascii="Menlo" w:hAnsi="Menlo" w:cs="Menlo"/>
+          <w:color w:val="403F53"/>
+          <w:sz w:val="18"/>
+          <w:szCs w:val="18"/>
+        </w:rPr>
+        <w:t xml:space="preserve">            </w:t>
+      </w:r>
+      <w:r>
+        <w:rPr>
+          <w:rFonts w:ascii="Menlo" w:hAnsi="Menlo" w:cs="Menlo"/>
+          <w:i/>
+          <w:iCs/>
           <w:color w:val="994CC3"/>
           <w:sz w:val="18"/>
           <w:szCs w:val="18"/>
         </w:rPr>
-        <w:t>async</w:t>
+        <w:t>await</w:t>
+      </w:r>
+      <w:r>
+        <w:rPr>
+          <w:rFonts w:ascii="Menlo" w:hAnsi="Menlo" w:cs="Menlo"/>
+          <w:color w:val="403F53"/>
+          <w:sz w:val="18"/>
+          <w:szCs w:val="18"/>
+        </w:rPr>
+        <w:t xml:space="preserve"> query.</w:t>
+      </w:r>
+      <w:r>
+        <w:rPr>
+          <w:rFonts w:ascii="Menlo" w:hAnsi="Menlo" w:cs="Menlo"/>
+          <w:color w:val="0C969B"/>
+          <w:sz w:val="18"/>
+          <w:szCs w:val="18"/>
+        </w:rPr>
+        <w:t>edit_message_text</w:t>
+      </w:r>
+      <w:r>
+        <w:rPr>
+          <w:rFonts w:ascii="Menlo" w:hAnsi="Menlo" w:cs="Menlo"/>
+          <w:color w:val="403F53"/>
+          <w:sz w:val="18"/>
+          <w:szCs w:val="18"/>
+        </w:rPr>
+        <w:t>(</w:t>
+      </w:r>
+      <w:r>
+        <w:rPr>
+          <w:rFonts w:ascii="Menlo" w:hAnsi="Menlo" w:cs="Menlo"/>
+          <w:color w:val="111111"/>
+          <w:sz w:val="18"/>
+          <w:szCs w:val="18"/>
+        </w:rPr>
+        <w:t>"</w:t>
+      </w:r>
+      <w:r>
+        <w:rPr>
+          <w:rFonts w:ascii="Menlo" w:hAnsi="Menlo" w:cs="Menlo"/>
+          <w:color w:val="C96765"/>
+          <w:sz w:val="18"/>
+          <w:szCs w:val="18"/>
+        </w:rPr>
+        <w:t>NAH</w:t>
+      </w:r>
+      <w:r>
+        <w:rPr>
+          <w:rFonts w:ascii="Menlo" w:hAnsi="Menlo" w:cs="Menlo"/>
+          <w:color w:val="111111"/>
+          <w:sz w:val="18"/>
+          <w:szCs w:val="18"/>
+        </w:rPr>
+        <w:t>"</w:t>
+      </w:r>
+      <w:r>
+        <w:rPr>
+          <w:rFonts w:ascii="Menlo" w:hAnsi="Menlo" w:cs="Menlo"/>
+          <w:color w:val="403F53"/>
+          <w:sz w:val="18"/>
+          <w:szCs w:val="18"/>
+        </w:rPr>
+        <w:t>)</w:t>
+      </w:r>
+    </w:p>
+    <w:p>
+      <w:pPr>
+        <w:shd w:val="clear" w:color="auto" w:fill="FBFBFB"/>
+        <w:spacing w:line="270" w:lineRule="atLeast"/>
+        <w:rPr>
+          <w:rFonts w:ascii="Menlo" w:hAnsi="Menlo" w:cs="Menlo"/>
+          <w:color w:val="403F53"/>
+          <w:sz w:val="18"/>
+          <w:szCs w:val="18"/>
+        </w:rPr>
+      </w:pPr>
+    </w:p>
+    <w:p>
+      <w:pPr>
+        <w:shd w:val="clear" w:color="auto" w:fill="FBFBFB"/>
+        <w:spacing w:line="270" w:lineRule="atLeast"/>
+        <w:rPr>
+          <w:rFonts w:ascii="Menlo" w:hAnsi="Menlo" w:cs="Menlo"/>
+          <w:color w:val="403F53"/>
+          <w:sz w:val="18"/>
+          <w:szCs w:val="18"/>
+        </w:rPr>
+      </w:pPr>
+      <w:r>
+        <w:rPr>
+          <w:rFonts w:ascii="Menlo" w:hAnsi="Menlo" w:cs="Menlo"/>
+          <w:color w:val="994CC3"/>
+          <w:sz w:val="18"/>
+          <w:szCs w:val="18"/>
+        </w:rPr>
+        <w:t>def</w:t>
       </w:r>
       <w:r>
         <w:rPr>
@@ -4674,25 +5660,6 @@
         </w:rPr>
         <w:t xml:space="preserve"> </w:t>
       </w:r>
-      <w:r>
-        <w:rPr>
-          <w:rFonts w:ascii="Menlo" w:hAnsi="Menlo" w:cs="Menlo"/>
-          <w:color w:val="994CC3"/>
-          <w:sz w:val="18"/>
-          <w:szCs w:val="18"/>
-        </w:rPr>
-        <w:t>def</w:t>
-      </w:r>
-      <w:r>
-        <w:rPr>
-          <w:rFonts w:ascii="Menlo" w:hAnsi="Menlo" w:cs="Menlo"/>
-          <w:color w:val="403F53"/>
-          <w:sz w:val="18"/>
-          <w:szCs w:val="18"/>
-        </w:rPr>
-        <w:t xml:space="preserve"> </w:t>
-      </w:r>
-      <w:proofErr w:type="spellStart"/>
       <w:r>
         <w:rPr>
           <w:rFonts w:ascii="Menlo" w:hAnsi="Menlo" w:cs="Menlo"/>
@@ -4702,104 +5669,34 @@
           <w:sz w:val="18"/>
           <w:szCs w:val="18"/>
         </w:rPr>
-        <w:t>button_</w:t>
-      </w:r>
-      <w:proofErr w:type="gramStart"/>
-      <w:r>
-        <w:rPr>
-          <w:rFonts w:ascii="Menlo" w:hAnsi="Menlo" w:cs="Menlo"/>
-          <w:i/>
-          <w:iCs/>
+        <w:t>main</w:t>
+      </w:r>
+      <w:r>
+        <w:rPr>
+          <w:rFonts w:ascii="Menlo" w:hAnsi="Menlo" w:cs="Menlo"/>
+          <w:color w:val="111111"/>
+          <w:sz w:val="18"/>
+          <w:szCs w:val="18"/>
+        </w:rPr>
+        <w:t>()</w:t>
+      </w:r>
+      <w:r>
+        <w:rPr>
+          <w:rFonts w:ascii="Menlo" w:hAnsi="Menlo" w:cs="Menlo"/>
+          <w:color w:val="403F53"/>
+          <w:sz w:val="18"/>
+          <w:szCs w:val="18"/>
+        </w:rPr>
+        <w:t xml:space="preserve"> -&gt; </w:t>
+      </w:r>
+      <w:r>
+        <w:rPr>
+          <w:rFonts w:ascii="Menlo" w:hAnsi="Menlo" w:cs="Menlo"/>
           <w:color w:val="4876D6"/>
           <w:sz w:val="18"/>
           <w:szCs w:val="18"/>
         </w:rPr>
-        <w:t>click</w:t>
-      </w:r>
-      <w:proofErr w:type="spellEnd"/>
-      <w:r>
-        <w:rPr>
-          <w:rFonts w:ascii="Menlo" w:hAnsi="Menlo" w:cs="Menlo"/>
-          <w:color w:val="111111"/>
-          <w:sz w:val="18"/>
-          <w:szCs w:val="18"/>
-        </w:rPr>
-        <w:t>(</w:t>
-      </w:r>
-      <w:proofErr w:type="gramEnd"/>
-      <w:r>
-        <w:rPr>
-          <w:rFonts w:ascii="Menlo" w:hAnsi="Menlo" w:cs="Menlo"/>
-          <w:color w:val="0C969B"/>
-          <w:sz w:val="18"/>
-          <w:szCs w:val="18"/>
-        </w:rPr>
-        <w:t>update</w:t>
-      </w:r>
-      <w:r>
-        <w:rPr>
-          <w:rFonts w:ascii="Menlo" w:hAnsi="Menlo" w:cs="Menlo"/>
-          <w:color w:val="403F53"/>
-          <w:sz w:val="18"/>
-          <w:szCs w:val="18"/>
-        </w:rPr>
-        <w:t xml:space="preserve">: </w:t>
-      </w:r>
-      <w:r>
-        <w:rPr>
-          <w:rFonts w:ascii="Menlo" w:hAnsi="Menlo" w:cs="Menlo"/>
-          <w:color w:val="4876D6"/>
-          <w:sz w:val="18"/>
-          <w:szCs w:val="18"/>
-        </w:rPr>
-        <w:t>Update</w:t>
-      </w:r>
-      <w:r>
-        <w:rPr>
-          <w:rFonts w:ascii="Menlo" w:hAnsi="Menlo" w:cs="Menlo"/>
-          <w:color w:val="403F53"/>
-          <w:sz w:val="18"/>
-          <w:szCs w:val="18"/>
-        </w:rPr>
-        <w:t xml:space="preserve">, </w:t>
-      </w:r>
-      <w:r>
-        <w:rPr>
-          <w:rFonts w:ascii="Menlo" w:hAnsi="Menlo" w:cs="Menlo"/>
-          <w:color w:val="0C969B"/>
-          <w:sz w:val="18"/>
-          <w:szCs w:val="18"/>
-        </w:rPr>
-        <w:t>context</w:t>
-      </w:r>
-      <w:r>
-        <w:rPr>
-          <w:rFonts w:ascii="Menlo" w:hAnsi="Menlo" w:cs="Menlo"/>
-          <w:color w:val="403F53"/>
-          <w:sz w:val="18"/>
-          <w:szCs w:val="18"/>
-        </w:rPr>
-        <w:t xml:space="preserve">: </w:t>
-      </w:r>
-      <w:proofErr w:type="spellStart"/>
-      <w:r>
-        <w:rPr>
-          <w:rFonts w:ascii="Menlo" w:hAnsi="Menlo" w:cs="Menlo"/>
-          <w:color w:val="4876D6"/>
-          <w:sz w:val="18"/>
-          <w:szCs w:val="18"/>
-        </w:rPr>
-        <w:t>CallbackContext</w:t>
-      </w:r>
-      <w:proofErr w:type="spellEnd"/>
-      <w:r>
-        <w:rPr>
-          <w:rFonts w:ascii="Menlo" w:hAnsi="Menlo" w:cs="Menlo"/>
-          <w:color w:val="111111"/>
-          <w:sz w:val="18"/>
-          <w:szCs w:val="18"/>
-        </w:rPr>
-        <w:t>)</w:t>
+        <w:t>None</w:t>
       </w:r>
       <w:r>
         <w:rPr>
@@ -4829,7 +5726,7 @@
           <w:sz w:val="18"/>
           <w:szCs w:val="18"/>
         </w:rPr>
-        <w:t xml:space="preserve">    query </w:t>
+        <w:t xml:space="preserve">    application </w:t>
       </w:r>
       <w:r>
         <w:rPr>
@@ -4847,30 +5744,80 @@
           <w:sz w:val="18"/>
           <w:szCs w:val="18"/>
         </w:rPr>
-        <w:t xml:space="preserve"> </w:t>
-      </w:r>
-      <w:proofErr w:type="spellStart"/>
-      <w:proofErr w:type="gramStart"/>
-      <w:r>
-        <w:rPr>
-          <w:rFonts w:ascii="Menlo" w:hAnsi="Menlo" w:cs="Menlo"/>
-          <w:color w:val="403F53"/>
-          <w:sz w:val="18"/>
-          <w:szCs w:val="18"/>
-        </w:rPr>
-        <w:t>update.callback</w:t>
-      </w:r>
-      <w:proofErr w:type="gramEnd"/>
-      <w:r>
-        <w:rPr>
-          <w:rFonts w:ascii="Menlo" w:hAnsi="Menlo" w:cs="Menlo"/>
-          <w:color w:val="403F53"/>
-          <w:sz w:val="18"/>
-          <w:szCs w:val="18"/>
-        </w:rPr>
-        <w:t>_query</w:t>
-      </w:r>
-      <w:proofErr w:type="spellEnd"/>
+        <w:t xml:space="preserve"> Application.</w:t>
+      </w:r>
+      <w:r>
+        <w:rPr>
+          <w:rFonts w:ascii="Menlo" w:hAnsi="Menlo" w:cs="Menlo"/>
+          <w:color w:val="0C969B"/>
+          <w:sz w:val="18"/>
+          <w:szCs w:val="18"/>
+        </w:rPr>
+        <w:t>builder</w:t>
+      </w:r>
+      <w:r>
+        <w:rPr>
+          <w:rFonts w:ascii="Menlo" w:hAnsi="Menlo" w:cs="Menlo"/>
+          <w:color w:val="403F53"/>
+          <w:sz w:val="18"/>
+          <w:szCs w:val="18"/>
+        </w:rPr>
+        <w:t>().</w:t>
+      </w:r>
+      <w:r>
+        <w:rPr>
+          <w:rFonts w:ascii="Menlo" w:hAnsi="Menlo" w:cs="Menlo"/>
+          <w:color w:val="0C969B"/>
+          <w:sz w:val="18"/>
+          <w:szCs w:val="18"/>
+        </w:rPr>
+        <w:t>token</w:t>
+      </w:r>
+      <w:r>
+        <w:rPr>
+          <w:rFonts w:ascii="Menlo" w:hAnsi="Menlo" w:cs="Menlo"/>
+          <w:color w:val="403F53"/>
+          <w:sz w:val="18"/>
+          <w:szCs w:val="18"/>
+        </w:rPr>
+        <w:t>(</w:t>
+      </w:r>
+      <w:r>
+        <w:rPr>
+          <w:rFonts w:ascii="Menlo" w:hAnsi="Menlo" w:cs="Menlo"/>
+          <w:color w:val="4876D6"/>
+          <w:sz w:val="18"/>
+          <w:szCs w:val="18"/>
+        </w:rPr>
+        <w:t>TOKEN</w:t>
+      </w:r>
+      <w:r>
+        <w:rPr>
+          <w:rFonts w:ascii="Menlo" w:hAnsi="Menlo" w:cs="Menlo"/>
+          <w:color w:val="403F53"/>
+          <w:sz w:val="18"/>
+          <w:szCs w:val="18"/>
+        </w:rPr>
+        <w:t>).</w:t>
+      </w:r>
+      <w:r>
+        <w:rPr>
+          <w:rFonts w:ascii="Menlo" w:hAnsi="Menlo" w:cs="Menlo"/>
+          <w:color w:val="0C969B"/>
+          <w:sz w:val="18"/>
+          <w:szCs w:val="18"/>
+        </w:rPr>
+        <w:t>build</w:t>
+      </w:r>
+      <w:r>
+        <w:rPr>
+          <w:rFonts w:ascii="Menlo" w:hAnsi="Menlo" w:cs="Menlo"/>
+          <w:color w:val="403F53"/>
+          <w:sz w:val="18"/>
+          <w:szCs w:val="18"/>
+        </w:rPr>
+        <w:t>()</w:t>
+      </w:r>
     </w:p>
     <w:p>
       <w:pPr>
@@ -4883,15 +5830,744 @@
           <w:szCs w:val="18"/>
         </w:rPr>
       </w:pPr>
-      <w:r>
-        <w:rPr>
-          <w:rFonts w:ascii="Menlo" w:hAnsi="Menlo" w:cs="Menlo"/>
-          <w:color w:val="403F53"/>
+    </w:p>
+    <w:p>
+      <w:pPr>
+        <w:shd w:val="clear" w:color="auto" w:fill="FBFBFB"/>
+        <w:spacing w:line="270" w:lineRule="atLeast"/>
+        <w:rPr>
+          <w:rFonts w:ascii="Menlo" w:hAnsi="Menlo" w:cs="Menlo"/>
+          <w:color w:val="403F53"/>
+          <w:sz w:val="18"/>
+          <w:szCs w:val="18"/>
+        </w:rPr>
+      </w:pPr>
+      <w:r>
+        <w:rPr>
+          <w:rFonts w:ascii="Menlo" w:hAnsi="Menlo" w:cs="Menlo"/>
+          <w:color w:val="403F53"/>
+          <w:sz w:val="18"/>
+          <w:szCs w:val="18"/>
+        </w:rPr>
+        <w:t xml:space="preserve">    application.</w:t>
+      </w:r>
+      <w:r>
+        <w:rPr>
+          <w:rFonts w:ascii="Menlo" w:hAnsi="Menlo" w:cs="Menlo"/>
+          <w:color w:val="0C969B"/>
+          <w:sz w:val="18"/>
+          <w:szCs w:val="18"/>
+        </w:rPr>
+        <w:t>add_handler</w:t>
+      </w:r>
+      <w:r>
+        <w:rPr>
+          <w:rFonts w:ascii="Menlo" w:hAnsi="Menlo" w:cs="Menlo"/>
+          <w:color w:val="403F53"/>
+          <w:sz w:val="18"/>
+          <w:szCs w:val="18"/>
+        </w:rPr>
+        <w:t>(</w:t>
+      </w:r>
+      <w:r>
+        <w:rPr>
+          <w:rFonts w:ascii="Menlo" w:hAnsi="Menlo" w:cs="Menlo"/>
+          <w:color w:val="0C969B"/>
+          <w:sz w:val="18"/>
+          <w:szCs w:val="18"/>
+        </w:rPr>
+        <w:t>CommandHandler</w:t>
+      </w:r>
+      <w:r>
+        <w:rPr>
+          <w:rFonts w:ascii="Menlo" w:hAnsi="Menlo" w:cs="Menlo"/>
+          <w:color w:val="403F53"/>
+          <w:sz w:val="18"/>
+          <w:szCs w:val="18"/>
+        </w:rPr>
+        <w:t>(</w:t>
+      </w:r>
+      <w:r>
+        <w:rPr>
+          <w:rFonts w:ascii="Menlo" w:hAnsi="Menlo" w:cs="Menlo"/>
+          <w:color w:val="111111"/>
+          <w:sz w:val="18"/>
+          <w:szCs w:val="18"/>
+        </w:rPr>
+        <w:t>"</w:t>
+      </w:r>
+      <w:r>
+        <w:rPr>
+          <w:rFonts w:ascii="Menlo" w:hAnsi="Menlo" w:cs="Menlo"/>
+          <w:color w:val="C96765"/>
+          <w:sz w:val="18"/>
+          <w:szCs w:val="18"/>
+        </w:rPr>
+        <w:t>start</w:t>
+      </w:r>
+      <w:r>
+        <w:rPr>
+          <w:rFonts w:ascii="Menlo" w:hAnsi="Menlo" w:cs="Menlo"/>
+          <w:color w:val="111111"/>
+          <w:sz w:val="18"/>
+          <w:szCs w:val="18"/>
+        </w:rPr>
+        <w:t>",</w:t>
+      </w:r>
+      <w:r>
+        <w:rPr>
+          <w:rFonts w:ascii="Menlo" w:hAnsi="Menlo" w:cs="Menlo"/>
+          <w:color w:val="4876D6"/>
+          <w:sz w:val="18"/>
+          <w:szCs w:val="18"/>
+        </w:rPr>
+        <w:t xml:space="preserve"> start</w:t>
+      </w:r>
+      <w:r>
+        <w:rPr>
+          <w:rFonts w:ascii="Menlo" w:hAnsi="Menlo" w:cs="Menlo"/>
+          <w:color w:val="403F53"/>
+          <w:sz w:val="18"/>
+          <w:szCs w:val="18"/>
+        </w:rPr>
+        <w:t>))</w:t>
+      </w:r>
+    </w:p>
+    <w:p>
+      <w:pPr>
+        <w:shd w:val="clear" w:color="auto" w:fill="FBFBFB"/>
+        <w:spacing w:line="270" w:lineRule="atLeast"/>
+        <w:rPr>
+          <w:rFonts w:ascii="Menlo" w:hAnsi="Menlo" w:cs="Menlo"/>
+          <w:color w:val="403F53"/>
+          <w:sz w:val="18"/>
+          <w:szCs w:val="18"/>
+        </w:rPr>
+      </w:pPr>
+      <w:r>
+        <w:rPr>
+          <w:rFonts w:ascii="Menlo" w:hAnsi="Menlo" w:cs="Menlo"/>
+          <w:color w:val="403F53"/>
+          <w:sz w:val="18"/>
+          <w:szCs w:val="18"/>
+        </w:rPr>
+        <w:t xml:space="preserve">    application.</w:t>
+      </w:r>
+      <w:r>
+        <w:rPr>
+          <w:rFonts w:ascii="Menlo" w:hAnsi="Menlo" w:cs="Menlo"/>
+          <w:color w:val="0C969B"/>
+          <w:sz w:val="18"/>
+          <w:szCs w:val="18"/>
+        </w:rPr>
+        <w:t>add_handler</w:t>
+      </w:r>
+      <w:r>
+        <w:rPr>
+          <w:rFonts w:ascii="Menlo" w:hAnsi="Menlo" w:cs="Menlo"/>
+          <w:color w:val="403F53"/>
+          <w:sz w:val="18"/>
+          <w:szCs w:val="18"/>
+        </w:rPr>
+        <w:t>(</w:t>
+      </w:r>
+      <w:r>
+        <w:rPr>
+          <w:rFonts w:ascii="Menlo" w:hAnsi="Menlo" w:cs="Menlo"/>
+          <w:color w:val="0C969B"/>
+          <w:sz w:val="18"/>
+          <w:szCs w:val="18"/>
+        </w:rPr>
+        <w:t>MessageHandler</w:t>
+      </w:r>
+      <w:r>
+        <w:rPr>
+          <w:rFonts w:ascii="Menlo" w:hAnsi="Menlo" w:cs="Menlo"/>
+          <w:color w:val="403F53"/>
+          <w:sz w:val="18"/>
+          <w:szCs w:val="18"/>
+        </w:rPr>
+        <w:t>(</w:t>
+      </w:r>
+      <w:r>
+        <w:rPr>
+          <w:rFonts w:ascii="Menlo" w:hAnsi="Menlo" w:cs="Menlo"/>
+          <w:color w:val="4876D6"/>
+          <w:sz w:val="18"/>
+          <w:szCs w:val="18"/>
+        </w:rPr>
+        <w:t>filters.PHOTO</w:t>
+      </w:r>
+      <w:r>
+        <w:rPr>
+          <w:rFonts w:ascii="Menlo" w:hAnsi="Menlo" w:cs="Menlo"/>
+          <w:color w:val="111111"/>
+          <w:sz w:val="18"/>
+          <w:szCs w:val="18"/>
+        </w:rPr>
+        <w:t>,</w:t>
+      </w:r>
+      <w:r>
+        <w:rPr>
+          <w:rFonts w:ascii="Menlo" w:hAnsi="Menlo" w:cs="Menlo"/>
+          <w:color w:val="4876D6"/>
+          <w:sz w:val="18"/>
+          <w:szCs w:val="18"/>
+        </w:rPr>
+        <w:t xml:space="preserve"> destroy_photo</w:t>
+      </w:r>
+      <w:r>
+        <w:rPr>
+          <w:rFonts w:ascii="Menlo" w:hAnsi="Menlo" w:cs="Menlo"/>
+          <w:color w:val="403F53"/>
+          <w:sz w:val="18"/>
+          <w:szCs w:val="18"/>
+        </w:rPr>
+        <w:t>))</w:t>
+      </w:r>
+    </w:p>
+    <w:p>
+      <w:pPr>
+        <w:shd w:val="clear" w:color="auto" w:fill="FBFBFB"/>
+        <w:spacing w:line="270" w:lineRule="atLeast"/>
+        <w:rPr>
+          <w:rFonts w:ascii="Menlo" w:hAnsi="Menlo" w:cs="Menlo"/>
+          <w:color w:val="403F53"/>
+          <w:sz w:val="18"/>
+          <w:szCs w:val="18"/>
+        </w:rPr>
+      </w:pPr>
+      <w:r>
+        <w:rPr>
+          <w:rFonts w:ascii="Menlo" w:hAnsi="Menlo" w:cs="Menlo"/>
+          <w:color w:val="403F53"/>
+          <w:sz w:val="18"/>
+          <w:szCs w:val="18"/>
+        </w:rPr>
+        <w:t xml:space="preserve">    application.</w:t>
+      </w:r>
+      <w:r>
+        <w:rPr>
+          <w:rFonts w:ascii="Menlo" w:hAnsi="Menlo" w:cs="Menlo"/>
+          <w:color w:val="0C969B"/>
+          <w:sz w:val="18"/>
+          <w:szCs w:val="18"/>
+        </w:rPr>
+        <w:t>add_handler</w:t>
+      </w:r>
+      <w:r>
+        <w:rPr>
+          <w:rFonts w:ascii="Menlo" w:hAnsi="Menlo" w:cs="Menlo"/>
+          <w:color w:val="403F53"/>
+          <w:sz w:val="18"/>
+          <w:szCs w:val="18"/>
+        </w:rPr>
+        <w:t>(</w:t>
+      </w:r>
+      <w:r>
+        <w:rPr>
+          <w:rFonts w:ascii="Menlo" w:hAnsi="Menlo" w:cs="Menlo"/>
+          <w:color w:val="0C969B"/>
+          <w:sz w:val="18"/>
+          <w:szCs w:val="18"/>
+        </w:rPr>
+        <w:t>CallbackQueryHandler</w:t>
+      </w:r>
+      <w:r>
+        <w:rPr>
+          <w:rFonts w:ascii="Menlo" w:hAnsi="Menlo" w:cs="Menlo"/>
+          <w:color w:val="403F53"/>
+          <w:sz w:val="18"/>
+          <w:szCs w:val="18"/>
+        </w:rPr>
+        <w:t>(</w:t>
+      </w:r>
+      <w:r>
+        <w:rPr>
+          <w:rFonts w:ascii="Menlo" w:hAnsi="Menlo" w:cs="Menlo"/>
+          <w:color w:val="4876D6"/>
+          <w:sz w:val="18"/>
+          <w:szCs w:val="18"/>
+        </w:rPr>
+        <w:t>button_click</w:t>
+      </w:r>
+      <w:r>
+        <w:rPr>
+          <w:rFonts w:ascii="Menlo" w:hAnsi="Menlo" w:cs="Menlo"/>
+          <w:color w:val="403F53"/>
+          <w:sz w:val="18"/>
+          <w:szCs w:val="18"/>
+        </w:rPr>
+        <w:t>))</w:t>
+      </w:r>
+    </w:p>
+    <w:p>
+      <w:pPr>
+        <w:shd w:val="clear" w:color="auto" w:fill="FBFBFB"/>
+        <w:spacing w:line="270" w:lineRule="atLeast"/>
+        <w:rPr>
+          <w:rFonts w:ascii="Menlo" w:hAnsi="Menlo" w:cs="Menlo"/>
+          <w:color w:val="403F53"/>
+          <w:sz w:val="18"/>
+          <w:szCs w:val="18"/>
+        </w:rPr>
+      </w:pPr>
+      <w:r>
+        <w:rPr>
+          <w:rFonts w:ascii="Menlo" w:hAnsi="Menlo" w:cs="Menlo"/>
+          <w:color w:val="403F53"/>
+          <w:sz w:val="18"/>
+          <w:szCs w:val="18"/>
+        </w:rPr>
+        <w:t xml:space="preserve">    application.</w:t>
+      </w:r>
+      <w:r>
+        <w:rPr>
+          <w:rFonts w:ascii="Menlo" w:hAnsi="Menlo" w:cs="Menlo"/>
+          <w:color w:val="0C969B"/>
+          <w:sz w:val="18"/>
+          <w:szCs w:val="18"/>
+        </w:rPr>
+        <w:t>add_handler</w:t>
+      </w:r>
+      <w:r>
+        <w:rPr>
+          <w:rFonts w:ascii="Menlo" w:hAnsi="Menlo" w:cs="Menlo"/>
+          <w:color w:val="403F53"/>
+          <w:sz w:val="18"/>
+          <w:szCs w:val="18"/>
+        </w:rPr>
+        <w:t>(</w:t>
+      </w:r>
+      <w:r>
+        <w:rPr>
+          <w:rFonts w:ascii="Menlo" w:hAnsi="Menlo" w:cs="Menlo"/>
+          <w:color w:val="0C969B"/>
+          <w:sz w:val="18"/>
+          <w:szCs w:val="18"/>
+        </w:rPr>
+        <w:t>MessageHandler</w:t>
+      </w:r>
+      <w:r>
+        <w:rPr>
+          <w:rFonts w:ascii="Menlo" w:hAnsi="Menlo" w:cs="Menlo"/>
+          <w:color w:val="403F53"/>
+          <w:sz w:val="18"/>
+          <w:szCs w:val="18"/>
+        </w:rPr>
+        <w:t>(</w:t>
+      </w:r>
+    </w:p>
+    <w:p>
+      <w:pPr>
+        <w:shd w:val="clear" w:color="auto" w:fill="FBFBFB"/>
+        <w:spacing w:line="270" w:lineRule="atLeast"/>
+        <w:rPr>
+          <w:rFonts w:ascii="Menlo" w:hAnsi="Menlo" w:cs="Menlo"/>
+          <w:color w:val="403F53"/>
+          <w:sz w:val="18"/>
+          <w:szCs w:val="18"/>
+        </w:rPr>
+      </w:pPr>
+      <w:r>
+        <w:rPr>
+          <w:rFonts w:ascii="Menlo" w:hAnsi="Menlo" w:cs="Menlo"/>
+          <w:color w:val="4876D6"/>
+          <w:sz w:val="18"/>
+          <w:szCs w:val="18"/>
+        </w:rPr>
+        <w:t xml:space="preserve">        filters.TEXT </w:t>
+      </w:r>
+      <w:r>
+        <w:rPr>
+          <w:rFonts w:ascii="Menlo" w:hAnsi="Menlo" w:cs="Menlo"/>
+          <w:color w:val="994CC3"/>
+          <w:sz w:val="18"/>
+          <w:szCs w:val="18"/>
+        </w:rPr>
+        <w:t>&amp;</w:t>
+      </w:r>
+      <w:r>
+        <w:rPr>
+          <w:rFonts w:ascii="Menlo" w:hAnsi="Menlo" w:cs="Menlo"/>
+          <w:color w:val="4876D6"/>
+          <w:sz w:val="18"/>
+          <w:szCs w:val="18"/>
+        </w:rPr>
+        <w:t xml:space="preserve"> </w:t>
+      </w:r>
+      <w:r>
+        <w:rPr>
+          <w:rFonts w:ascii="Menlo" w:hAnsi="Menlo" w:cs="Menlo"/>
+          <w:color w:val="994CC3"/>
+          <w:sz w:val="18"/>
+          <w:szCs w:val="18"/>
+        </w:rPr>
+        <w:t>~</w:t>
+      </w:r>
+      <w:r>
+        <w:rPr>
+          <w:rFonts w:ascii="Menlo" w:hAnsi="Menlo" w:cs="Menlo"/>
+          <w:color w:val="4876D6"/>
+          <w:sz w:val="18"/>
+          <w:szCs w:val="18"/>
+        </w:rPr>
+        <w:t>filters.COMMAND</w:t>
+      </w:r>
+      <w:r>
+        <w:rPr>
+          <w:rFonts w:ascii="Menlo" w:hAnsi="Menlo" w:cs="Menlo"/>
+          <w:color w:val="111111"/>
+          <w:sz w:val="18"/>
+          <w:szCs w:val="18"/>
+        </w:rPr>
+        <w:t>,</w:t>
+      </w:r>
+      <w:r>
+        <w:rPr>
+          <w:rFonts w:ascii="Menlo" w:hAnsi="Menlo" w:cs="Menlo"/>
+          <w:color w:val="4876D6"/>
+          <w:sz w:val="18"/>
+          <w:szCs w:val="18"/>
+        </w:rPr>
+        <w:t xml:space="preserve"> </w:t>
+      </w:r>
+    </w:p>
+    <w:p>
+      <w:pPr>
+        <w:shd w:val="clear" w:color="auto" w:fill="FBFBFB"/>
+        <w:spacing w:line="270" w:lineRule="atLeast"/>
+        <w:rPr>
+          <w:rFonts w:ascii="Menlo" w:hAnsi="Menlo" w:cs="Menlo"/>
+          <w:color w:val="403F53"/>
+          <w:sz w:val="18"/>
+          <w:szCs w:val="18"/>
+        </w:rPr>
+      </w:pPr>
+      <w:r>
+        <w:rPr>
+          <w:rFonts w:ascii="Menlo" w:hAnsi="Menlo" w:cs="Menlo"/>
+          <w:color w:val="4876D6"/>
+          <w:sz w:val="18"/>
+          <w:szCs w:val="18"/>
+        </w:rPr>
+        <w:t xml:space="preserve">        </w:t>
+      </w:r>
+      <w:r>
+        <w:rPr>
+          <w:rFonts w:ascii="Menlo" w:hAnsi="Menlo" w:cs="Menlo"/>
+          <w:color w:val="994CC3"/>
+          <w:sz w:val="18"/>
+          <w:szCs w:val="18"/>
+        </w:rPr>
+        <w:t>lambda</w:t>
+      </w:r>
+      <w:r>
+        <w:rPr>
+          <w:rFonts w:ascii="Menlo" w:hAnsi="Menlo" w:cs="Menlo"/>
+          <w:color w:val="4876D6"/>
+          <w:sz w:val="18"/>
+          <w:szCs w:val="18"/>
+        </w:rPr>
+        <w:t xml:space="preserve"> </w:t>
+      </w:r>
+      <w:r>
+        <w:rPr>
+          <w:rFonts w:ascii="Menlo" w:hAnsi="Menlo" w:cs="Menlo"/>
+          <w:color w:val="0C969B"/>
+          <w:sz w:val="18"/>
+          <w:szCs w:val="18"/>
+        </w:rPr>
+        <w:t>update</w:t>
+      </w:r>
+      <w:r>
+        <w:rPr>
+          <w:rFonts w:ascii="Menlo" w:hAnsi="Menlo" w:cs="Menlo"/>
+          <w:color w:val="4876D6"/>
+          <w:sz w:val="18"/>
+          <w:szCs w:val="18"/>
+        </w:rPr>
+        <w:t xml:space="preserve">, </w:t>
+      </w:r>
+      <w:r>
+        <w:rPr>
+          <w:rFonts w:ascii="Menlo" w:hAnsi="Menlo" w:cs="Menlo"/>
+          <w:color w:val="0C969B"/>
+          <w:sz w:val="18"/>
+          <w:szCs w:val="18"/>
+        </w:rPr>
+        <w:t>context</w:t>
+      </w:r>
+      <w:r>
+        <w:rPr>
+          <w:rFonts w:ascii="Menlo" w:hAnsi="Menlo" w:cs="Menlo"/>
+          <w:color w:val="4876D6"/>
+          <w:sz w:val="18"/>
+          <w:szCs w:val="18"/>
+        </w:rPr>
+        <w:t>: update.message.</w:t>
+      </w:r>
+      <w:r>
+        <w:rPr>
+          <w:rFonts w:ascii="Menlo" w:hAnsi="Menlo" w:cs="Menlo"/>
+          <w:color w:val="0C969B"/>
+          <w:sz w:val="18"/>
+          <w:szCs w:val="18"/>
+        </w:rPr>
+        <w:t>reply_text</w:t>
+      </w:r>
+      <w:r>
+        <w:rPr>
+          <w:rFonts w:ascii="Menlo" w:hAnsi="Menlo" w:cs="Menlo"/>
+          <w:color w:val="403F53"/>
+          <w:sz w:val="18"/>
+          <w:szCs w:val="18"/>
+        </w:rPr>
+        <w:t>(</w:t>
+      </w:r>
+      <w:r>
+        <w:rPr>
+          <w:rFonts w:ascii="Menlo" w:hAnsi="Menlo" w:cs="Menlo"/>
+          <w:color w:val="111111"/>
+          <w:sz w:val="18"/>
+          <w:szCs w:val="18"/>
+        </w:rPr>
+        <w:t>"</w:t>
+      </w:r>
+      <w:r>
+        <w:rPr>
+          <w:rFonts w:ascii="Menlo" w:hAnsi="Menlo" w:cs="Menlo"/>
+          <w:color w:val="C96765"/>
+          <w:sz w:val="18"/>
+          <w:szCs w:val="18"/>
+        </w:rPr>
+        <w:t>THIS IS NOT INCLUDED IN MY PROGRAMMING</w:t>
+      </w:r>
+      <w:r>
+        <w:rPr>
+          <w:rFonts w:ascii="Menlo" w:hAnsi="Menlo" w:cs="Menlo"/>
+          <w:color w:val="111111"/>
+          <w:sz w:val="18"/>
+          <w:szCs w:val="18"/>
+        </w:rPr>
+        <w:t>"</w:t>
+      </w:r>
+      <w:r>
+        <w:rPr>
+          <w:rFonts w:ascii="Menlo" w:hAnsi="Menlo" w:cs="Menlo"/>
+          <w:color w:val="403F53"/>
+          <w:sz w:val="18"/>
+          <w:szCs w:val="18"/>
+        </w:rPr>
+        <w:t>)</w:t>
+      </w:r>
+    </w:p>
+    <w:p>
+      <w:pPr>
+        <w:shd w:val="clear" w:color="auto" w:fill="FBFBFB"/>
+        <w:spacing w:line="270" w:lineRule="atLeast"/>
+        <w:rPr>
+          <w:rFonts w:ascii="Menlo" w:hAnsi="Menlo" w:cs="Menlo"/>
+          <w:color w:val="403F53"/>
+          <w:sz w:val="18"/>
+          <w:szCs w:val="18"/>
+        </w:rPr>
+      </w:pPr>
+      <w:r>
+        <w:rPr>
+          <w:rFonts w:ascii="Menlo" w:hAnsi="Menlo" w:cs="Menlo"/>
+          <w:color w:val="4876D6"/>
           <w:sz w:val="18"/>
           <w:szCs w:val="18"/>
         </w:rPr>
         <w:t xml:space="preserve">    </w:t>
       </w:r>
+      <w:r>
+        <w:rPr>
+          <w:rFonts w:ascii="Menlo" w:hAnsi="Menlo" w:cs="Menlo"/>
+          <w:color w:val="403F53"/>
+          <w:sz w:val="18"/>
+          <w:szCs w:val="18"/>
+        </w:rPr>
+        <w:t>))</w:t>
+      </w:r>
+    </w:p>
+    <w:p>
+      <w:pPr>
+        <w:shd w:val="clear" w:color="auto" w:fill="FBFBFB"/>
+        <w:spacing w:line="270" w:lineRule="atLeast"/>
+        <w:rPr>
+          <w:rFonts w:ascii="Menlo" w:hAnsi="Menlo" w:cs="Menlo"/>
+          <w:color w:val="403F53"/>
+          <w:sz w:val="18"/>
+          <w:szCs w:val="18"/>
+        </w:rPr>
+      </w:pPr>
+    </w:p>
+    <w:p>
+      <w:pPr>
+        <w:shd w:val="clear" w:color="auto" w:fill="FBFBFB"/>
+        <w:spacing w:line="270" w:lineRule="atLeast"/>
+        <w:rPr>
+          <w:rFonts w:ascii="Menlo" w:hAnsi="Menlo" w:cs="Menlo"/>
+          <w:color w:val="403F53"/>
+          <w:sz w:val="18"/>
+          <w:szCs w:val="18"/>
+        </w:rPr>
+      </w:pPr>
+      <w:r>
+        <w:rPr>
+          <w:rFonts w:ascii="Menlo" w:hAnsi="Menlo" w:cs="Menlo"/>
+          <w:color w:val="403F53"/>
+          <w:sz w:val="18"/>
+          <w:szCs w:val="18"/>
+        </w:rPr>
+        <w:t xml:space="preserve">    </w:t>
+      </w:r>
+      <w:r>
+        <w:rPr>
+          <w:rFonts w:ascii="Menlo" w:hAnsi="Menlo" w:cs="Menlo"/>
+          <w:color w:val="4876D6"/>
+          <w:sz w:val="18"/>
+          <w:szCs w:val="18"/>
+        </w:rPr>
+        <w:t>print</w:t>
+      </w:r>
+      <w:r>
+        <w:rPr>
+          <w:rFonts w:ascii="Menlo" w:hAnsi="Menlo" w:cs="Menlo"/>
+          <w:color w:val="403F53"/>
+          <w:sz w:val="18"/>
+          <w:szCs w:val="18"/>
+        </w:rPr>
+        <w:t>(</w:t>
+      </w:r>
+      <w:r>
+        <w:rPr>
+          <w:rFonts w:ascii="Menlo" w:hAnsi="Menlo" w:cs="Menlo"/>
+          <w:color w:val="111111"/>
+          <w:sz w:val="18"/>
+          <w:szCs w:val="18"/>
+        </w:rPr>
+        <w:t>"</w:t>
+      </w:r>
+      <w:r>
+        <w:rPr>
+          <w:rFonts w:ascii="Menlo" w:hAnsi="Menlo" w:cs="Menlo"/>
+          <w:color w:val="C96765"/>
+          <w:sz w:val="18"/>
+          <w:szCs w:val="18"/>
+        </w:rPr>
+        <w:t>Brace for impact</w:t>
+      </w:r>
+      <w:r>
+        <w:rPr>
+          <w:rFonts w:ascii="Menlo" w:hAnsi="Menlo" w:cs="Menlo"/>
+          <w:color w:val="111111"/>
+          <w:sz w:val="18"/>
+          <w:szCs w:val="18"/>
+        </w:rPr>
+        <w:t>"</w:t>
+      </w:r>
+      <w:r>
+        <w:rPr>
+          <w:rFonts w:ascii="Menlo" w:hAnsi="Menlo" w:cs="Menlo"/>
+          <w:color w:val="403F53"/>
+          <w:sz w:val="18"/>
+          <w:szCs w:val="18"/>
+        </w:rPr>
+        <w:t>)</w:t>
+      </w:r>
+    </w:p>
+    <w:p>
+      <w:pPr>
+        <w:shd w:val="clear" w:color="auto" w:fill="FBFBFB"/>
+        <w:spacing w:line="270" w:lineRule="atLeast"/>
+        <w:rPr>
+          <w:rFonts w:ascii="Menlo" w:hAnsi="Menlo" w:cs="Menlo"/>
+          <w:color w:val="403F53"/>
+          <w:sz w:val="18"/>
+          <w:szCs w:val="18"/>
+        </w:rPr>
+      </w:pPr>
+      <w:r>
+        <w:rPr>
+          <w:rFonts w:ascii="Menlo" w:hAnsi="Menlo" w:cs="Menlo"/>
+          <w:color w:val="403F53"/>
+          <w:sz w:val="18"/>
+          <w:szCs w:val="18"/>
+        </w:rPr>
+        <w:t xml:space="preserve">    application.</w:t>
+      </w:r>
+      <w:r>
+        <w:rPr>
+          <w:rFonts w:ascii="Menlo" w:hAnsi="Menlo" w:cs="Menlo"/>
+          <w:color w:val="0C969B"/>
+          <w:sz w:val="18"/>
+          <w:szCs w:val="18"/>
+        </w:rPr>
+        <w:t>run_polling</w:t>
+      </w:r>
+      <w:r>
+        <w:rPr>
+          <w:rFonts w:ascii="Menlo" w:hAnsi="Menlo" w:cs="Menlo"/>
+          <w:color w:val="403F53"/>
+          <w:sz w:val="18"/>
+          <w:szCs w:val="18"/>
+        </w:rPr>
+        <w:t>(allowed_updates</w:t>
+      </w:r>
+      <w:r>
+        <w:rPr>
+          <w:rFonts w:ascii="Menlo" w:hAnsi="Menlo" w:cs="Menlo"/>
+          <w:color w:val="994CC3"/>
+          <w:sz w:val="18"/>
+          <w:szCs w:val="18"/>
+        </w:rPr>
+        <w:t>=</w:t>
+      </w:r>
+      <w:r>
+        <w:rPr>
+          <w:rFonts w:ascii="Menlo" w:hAnsi="Menlo" w:cs="Menlo"/>
+          <w:color w:val="4876D6"/>
+          <w:sz w:val="18"/>
+          <w:szCs w:val="18"/>
+        </w:rPr>
+        <w:t>Update.ALL_TYPES</w:t>
+      </w:r>
+      <w:r>
+        <w:rPr>
+          <w:rFonts w:ascii="Menlo" w:hAnsi="Menlo" w:cs="Menlo"/>
+          <w:color w:val="403F53"/>
+          <w:sz w:val="18"/>
+          <w:szCs w:val="18"/>
+        </w:rPr>
+        <w:t>)</w:t>
+      </w:r>
+    </w:p>
+    <w:p>
+      <w:pPr>
+        <w:shd w:val="clear" w:color="auto" w:fill="FBFBFB"/>
+        <w:spacing w:line="270" w:lineRule="atLeast"/>
+        <w:rPr>
+          <w:rFonts w:ascii="Menlo" w:hAnsi="Menlo" w:cs="Menlo"/>
+          <w:color w:val="403F53"/>
+          <w:sz w:val="18"/>
+          <w:szCs w:val="18"/>
+        </w:rPr>
+      </w:pPr>
+    </w:p>
+    <w:p>
+      <w:pPr>
+        <w:shd w:val="clear" w:color="auto" w:fill="FBFBFB"/>
+        <w:spacing w:line="270" w:lineRule="atLeast"/>
+        <w:rPr>
+          <w:rFonts w:ascii="Menlo" w:hAnsi="Menlo" w:cs="Menlo"/>
+          <w:color w:val="403F53"/>
+          <w:sz w:val="18"/>
+          <w:szCs w:val="18"/>
+        </w:rPr>
+      </w:pPr>
       <w:r>
         <w:rPr>
           <w:rFonts w:ascii="Menlo" w:hAnsi="Menlo" w:cs="Menlo"/>
@@ -4901,7 +6577,25 @@
           <w:sz w:val="18"/>
           <w:szCs w:val="18"/>
         </w:rPr>
-        <w:t>await</w:t>
+        <w:t>if</w:t>
+      </w:r>
+      <w:r>
+        <w:rPr>
+          <w:rFonts w:ascii="Menlo" w:hAnsi="Menlo" w:cs="Menlo"/>
+          <w:color w:val="403F53"/>
+          <w:sz w:val="18"/>
+          <w:szCs w:val="18"/>
+        </w:rPr>
+        <w:t xml:space="preserve"> __name__ </w:t>
+      </w:r>
+      <w:r>
+        <w:rPr>
+          <w:rFonts w:ascii="Menlo" w:hAnsi="Menlo" w:cs="Menlo"/>
+          <w:color w:val="994CC3"/>
+          <w:sz w:val="18"/>
+          <w:szCs w:val="18"/>
+        </w:rPr>
+        <w:t>==</w:t>
       </w:r>
       <w:r>
         <w:rPr>
@@ -4912,36 +6606,41 @@
         </w:rPr>
         <w:t xml:space="preserve"> </w:t>
       </w:r>
-      <w:proofErr w:type="spellStart"/>
-      <w:proofErr w:type="gramStart"/>
-      <w:r>
-        <w:rPr>
-          <w:rFonts w:ascii="Menlo" w:hAnsi="Menlo" w:cs="Menlo"/>
-          <w:color w:val="403F53"/>
-          <w:sz w:val="18"/>
-          <w:szCs w:val="18"/>
-        </w:rPr>
-        <w:t>query.</w:t>
-      </w:r>
-      <w:r>
-        <w:rPr>
-          <w:rFonts w:ascii="Menlo" w:hAnsi="Menlo" w:cs="Menlo"/>
-          <w:color w:val="0C969B"/>
-          <w:sz w:val="18"/>
-          <w:szCs w:val="18"/>
-        </w:rPr>
-        <w:t>answer</w:t>
-      </w:r>
-      <w:proofErr w:type="spellEnd"/>
-      <w:proofErr w:type="gramEnd"/>
-      <w:r>
-        <w:rPr>
-          <w:rFonts w:ascii="Menlo" w:hAnsi="Menlo" w:cs="Menlo"/>
-          <w:color w:val="403F53"/>
-          <w:sz w:val="18"/>
-          <w:szCs w:val="18"/>
-        </w:rPr>
-        <w:t>()</w:t>
+      <w:r>
+        <w:rPr>
+          <w:rFonts w:ascii="Menlo" w:hAnsi="Menlo" w:cs="Menlo"/>
+          <w:color w:val="111111"/>
+          <w:sz w:val="18"/>
+          <w:szCs w:val="18"/>
+        </w:rPr>
+        <w:t>'</w:t>
+      </w:r>
+      <w:r>
+        <w:rPr>
+          <w:rFonts w:ascii="Menlo" w:hAnsi="Menlo" w:cs="Menlo"/>
+          <w:color w:val="C96765"/>
+          <w:sz w:val="18"/>
+          <w:szCs w:val="18"/>
+        </w:rPr>
+        <w:t>__main__</w:t>
+      </w:r>
+      <w:r>
+        <w:rPr>
+          <w:rFonts w:ascii="Menlo" w:hAnsi="Menlo" w:cs="Menlo"/>
+          <w:color w:val="111111"/>
+          <w:sz w:val="18"/>
+          <w:szCs w:val="18"/>
+        </w:rPr>
+        <w:t>'</w:t>
+      </w:r>
+      <w:r>
+        <w:rPr>
+          <w:rFonts w:ascii="Menlo" w:hAnsi="Menlo" w:cs="Menlo"/>
+          <w:color w:val="403F53"/>
+          <w:sz w:val="18"/>
+          <w:szCs w:val="18"/>
+        </w:rPr>
+        <w:t>:</w:t>
       </w:r>
     </w:p>
     <w:p>
@@ -4964,231 +6663,6 @@
         </w:rPr>
         <w:t xml:space="preserve">    </w:t>
       </w:r>
-    </w:p>
-    <w:p>
-      <w:pPr>
-        <w:shd w:val="clear" w:color="auto" w:fill="FBFBFB"/>
-        <w:spacing w:line="270" w:lineRule="atLeast"/>
-        <w:rPr>
-          <w:rFonts w:ascii="Menlo" w:hAnsi="Menlo" w:cs="Menlo"/>
-          <w:color w:val="403F53"/>
-          <w:sz w:val="18"/>
-          <w:szCs w:val="18"/>
-        </w:rPr>
-      </w:pPr>
-      <w:r>
-        <w:rPr>
-          <w:rFonts w:ascii="Menlo" w:hAnsi="Menlo" w:cs="Menlo"/>
-          <w:color w:val="403F53"/>
-          <w:sz w:val="18"/>
-          <w:szCs w:val="18"/>
-        </w:rPr>
-        <w:t xml:space="preserve">    </w:t>
-      </w:r>
-      <w:r>
-        <w:rPr>
-          <w:rFonts w:ascii="Menlo" w:hAnsi="Menlo" w:cs="Menlo"/>
-          <w:i/>
-          <w:iCs/>
-          <w:color w:val="994CC3"/>
-          <w:sz w:val="18"/>
-          <w:szCs w:val="18"/>
-        </w:rPr>
-        <w:t>if</w:t>
-      </w:r>
-      <w:r>
-        <w:rPr>
-          <w:rFonts w:ascii="Menlo" w:hAnsi="Menlo" w:cs="Menlo"/>
-          <w:color w:val="403F53"/>
-          <w:sz w:val="18"/>
-          <w:szCs w:val="18"/>
-        </w:rPr>
-        <w:t xml:space="preserve"> </w:t>
-      </w:r>
-      <w:proofErr w:type="spellStart"/>
-      <w:r>
-        <w:rPr>
-          <w:rFonts w:ascii="Menlo" w:hAnsi="Menlo" w:cs="Menlo"/>
-          <w:color w:val="403F53"/>
-          <w:sz w:val="18"/>
-          <w:szCs w:val="18"/>
-        </w:rPr>
-        <w:t>query.data</w:t>
-      </w:r>
-      <w:proofErr w:type="spellEnd"/>
-      <w:r>
-        <w:rPr>
-          <w:rFonts w:ascii="Menlo" w:hAnsi="Menlo" w:cs="Menlo"/>
-          <w:color w:val="403F53"/>
-          <w:sz w:val="18"/>
-          <w:szCs w:val="18"/>
-        </w:rPr>
-        <w:t xml:space="preserve"> </w:t>
-      </w:r>
-      <w:r>
-        <w:rPr>
-          <w:rFonts w:ascii="Menlo" w:hAnsi="Menlo" w:cs="Menlo"/>
-          <w:color w:val="994CC3"/>
-          <w:sz w:val="18"/>
-          <w:szCs w:val="18"/>
-        </w:rPr>
-        <w:t>==</w:t>
-      </w:r>
-      <w:r>
-        <w:rPr>
-          <w:rFonts w:ascii="Menlo" w:hAnsi="Menlo" w:cs="Menlo"/>
-          <w:color w:val="403F53"/>
-          <w:sz w:val="18"/>
-          <w:szCs w:val="18"/>
-        </w:rPr>
-        <w:t xml:space="preserve"> </w:t>
-      </w:r>
-      <w:r>
-        <w:rPr>
-          <w:rFonts w:ascii="Menlo" w:hAnsi="Menlo" w:cs="Menlo"/>
-          <w:color w:val="111111"/>
-          <w:sz w:val="18"/>
-          <w:szCs w:val="18"/>
-        </w:rPr>
-        <w:t>'</w:t>
-      </w:r>
-      <w:r>
-        <w:rPr>
-          <w:rFonts w:ascii="Menlo" w:hAnsi="Menlo" w:cs="Menlo"/>
-          <w:color w:val="C96765"/>
-          <w:sz w:val="18"/>
-          <w:szCs w:val="18"/>
-        </w:rPr>
-        <w:t>re-destroy</w:t>
-      </w:r>
-      <w:r>
-        <w:rPr>
-          <w:rFonts w:ascii="Menlo" w:hAnsi="Menlo" w:cs="Menlo"/>
-          <w:color w:val="111111"/>
-          <w:sz w:val="18"/>
-          <w:szCs w:val="18"/>
-        </w:rPr>
-        <w:t>'</w:t>
-      </w:r>
-      <w:r>
-        <w:rPr>
-          <w:rFonts w:ascii="Menlo" w:hAnsi="Menlo" w:cs="Menlo"/>
-          <w:color w:val="403F53"/>
-          <w:sz w:val="18"/>
-          <w:szCs w:val="18"/>
-        </w:rPr>
-        <w:t>:</w:t>
-      </w:r>
-    </w:p>
-    <w:p>
-      <w:pPr>
-        <w:shd w:val="clear" w:color="auto" w:fill="FBFBFB"/>
-        <w:spacing w:line="270" w:lineRule="atLeast"/>
-        <w:rPr>
-          <w:rFonts w:ascii="Menlo" w:hAnsi="Menlo" w:cs="Menlo"/>
-          <w:color w:val="403F53"/>
-          <w:sz w:val="18"/>
-          <w:szCs w:val="18"/>
-        </w:rPr>
-      </w:pPr>
-      <w:r>
-        <w:rPr>
-          <w:rFonts w:ascii="Menlo" w:hAnsi="Menlo" w:cs="Menlo"/>
-          <w:color w:val="403F53"/>
-          <w:sz w:val="18"/>
-          <w:szCs w:val="18"/>
-        </w:rPr>
-        <w:t xml:space="preserve">        </w:t>
-      </w:r>
-      <w:r>
-        <w:rPr>
-          <w:rFonts w:ascii="Menlo" w:hAnsi="Menlo" w:cs="Menlo"/>
-          <w:i/>
-          <w:iCs/>
-          <w:color w:val="994CC3"/>
-          <w:sz w:val="18"/>
-          <w:szCs w:val="18"/>
-        </w:rPr>
-        <w:t>try</w:t>
-      </w:r>
-      <w:r>
-        <w:rPr>
-          <w:rFonts w:ascii="Menlo" w:hAnsi="Menlo" w:cs="Menlo"/>
-          <w:color w:val="403F53"/>
-          <w:sz w:val="18"/>
-          <w:szCs w:val="18"/>
-        </w:rPr>
-        <w:t>:</w:t>
-      </w:r>
-    </w:p>
-    <w:p>
-      <w:pPr>
-        <w:shd w:val="clear" w:color="auto" w:fill="FBFBFB"/>
-        <w:spacing w:line="270" w:lineRule="atLeast"/>
-        <w:rPr>
-          <w:rFonts w:ascii="Menlo" w:hAnsi="Menlo" w:cs="Menlo"/>
-          <w:color w:val="403F53"/>
-          <w:sz w:val="18"/>
-          <w:szCs w:val="18"/>
-        </w:rPr>
-      </w:pPr>
-      <w:r>
-        <w:rPr>
-          <w:rFonts w:ascii="Menlo" w:hAnsi="Menlo" w:cs="Menlo"/>
-          <w:color w:val="403F53"/>
-          <w:sz w:val="18"/>
-          <w:szCs w:val="18"/>
-        </w:rPr>
-        <w:t xml:space="preserve">            </w:t>
-      </w:r>
-      <w:proofErr w:type="spellStart"/>
-      <w:r>
-        <w:rPr>
-          <w:rFonts w:ascii="Menlo" w:hAnsi="Menlo" w:cs="Menlo"/>
-          <w:color w:val="403F53"/>
-          <w:sz w:val="18"/>
-          <w:szCs w:val="18"/>
-        </w:rPr>
-        <w:t>photo_bytes</w:t>
-      </w:r>
-      <w:proofErr w:type="spellEnd"/>
-      <w:r>
-        <w:rPr>
-          <w:rFonts w:ascii="Menlo" w:hAnsi="Menlo" w:cs="Menlo"/>
-          <w:color w:val="403F53"/>
-          <w:sz w:val="18"/>
-          <w:szCs w:val="18"/>
-        </w:rPr>
-        <w:t xml:space="preserve"> </w:t>
-      </w:r>
-      <w:r>
-        <w:rPr>
-          <w:rFonts w:ascii="Menlo" w:hAnsi="Menlo" w:cs="Menlo"/>
-          <w:color w:val="994CC3"/>
-          <w:sz w:val="18"/>
-          <w:szCs w:val="18"/>
-        </w:rPr>
-        <w:t>=</w:t>
-      </w:r>
-      <w:r>
-        <w:rPr>
-          <w:rFonts w:ascii="Menlo" w:hAnsi="Menlo" w:cs="Menlo"/>
-          <w:color w:val="403F53"/>
-          <w:sz w:val="18"/>
-          <w:szCs w:val="18"/>
-        </w:rPr>
-        <w:t xml:space="preserve"> </w:t>
-      </w:r>
-      <w:proofErr w:type="spellStart"/>
-      <w:r>
-        <w:rPr>
-          <w:rFonts w:ascii="Menlo" w:hAnsi="Menlo" w:cs="Menlo"/>
-          <w:color w:val="403F53"/>
-          <w:sz w:val="18"/>
-          <w:szCs w:val="18"/>
-        </w:rPr>
-        <w:t>context.user_data.</w:t>
-      </w:r>
       <w:r>
         <w:rPr>
           <w:rFonts w:ascii="Menlo" w:hAnsi="Menlo" w:cs="Menlo"/>
@@ -5196,2517 +6670,16 @@
           <w:sz w:val="18"/>
           <w:szCs w:val="18"/>
         </w:rPr>
-        <w:t>get</w:t>
-      </w:r>
-      <w:proofErr w:type="spellEnd"/>
-      <w:r>
-        <w:rPr>
-          <w:rFonts w:ascii="Menlo" w:hAnsi="Menlo" w:cs="Menlo"/>
-          <w:color w:val="403F53"/>
-          <w:sz w:val="18"/>
-          <w:szCs w:val="18"/>
-        </w:rPr>
-        <w:t>(</w:t>
-      </w:r>
-      <w:r>
-        <w:rPr>
-          <w:rFonts w:ascii="Menlo" w:hAnsi="Menlo" w:cs="Menlo"/>
-          <w:color w:val="111111"/>
-          <w:sz w:val="18"/>
-          <w:szCs w:val="18"/>
-        </w:rPr>
-        <w:t>'</w:t>
-      </w:r>
-      <w:proofErr w:type="spellStart"/>
-      <w:r>
-        <w:rPr>
-          <w:rFonts w:ascii="Menlo" w:hAnsi="Menlo" w:cs="Menlo"/>
-          <w:color w:val="C96765"/>
-          <w:sz w:val="18"/>
-          <w:szCs w:val="18"/>
-        </w:rPr>
-        <w:t>photo_bytes</w:t>
-      </w:r>
-      <w:proofErr w:type="spellEnd"/>
-      <w:r>
-        <w:rPr>
-          <w:rFonts w:ascii="Menlo" w:hAnsi="Menlo" w:cs="Menlo"/>
-          <w:color w:val="111111"/>
-          <w:sz w:val="18"/>
-          <w:szCs w:val="18"/>
-        </w:rPr>
-        <w:t>'</w:t>
-      </w:r>
-      <w:r>
-        <w:rPr>
-          <w:rFonts w:ascii="Menlo" w:hAnsi="Menlo" w:cs="Menlo"/>
-          <w:color w:val="403F53"/>
-          <w:sz w:val="18"/>
-          <w:szCs w:val="18"/>
-        </w:rPr>
-        <w:t>)</w:t>
-      </w:r>
-    </w:p>
-    <w:p>
-      <w:pPr>
-        <w:shd w:val="clear" w:color="auto" w:fill="FBFBFB"/>
-        <w:spacing w:line="270" w:lineRule="atLeast"/>
-        <w:rPr>
-          <w:rFonts w:ascii="Menlo" w:hAnsi="Menlo" w:cs="Menlo"/>
-          <w:color w:val="403F53"/>
-          <w:sz w:val="18"/>
-          <w:szCs w:val="18"/>
-        </w:rPr>
-      </w:pPr>
-      <w:r>
-        <w:rPr>
-          <w:rFonts w:ascii="Menlo" w:hAnsi="Menlo" w:cs="Menlo"/>
-          <w:color w:val="403F53"/>
-          <w:sz w:val="18"/>
-          <w:szCs w:val="18"/>
-        </w:rPr>
-        <w:t xml:space="preserve">            </w:t>
-      </w:r>
-      <w:r>
-        <w:rPr>
-          <w:rFonts w:ascii="Menlo" w:hAnsi="Menlo" w:cs="Menlo"/>
-          <w:i/>
-          <w:iCs/>
-          <w:color w:val="994CC3"/>
-          <w:sz w:val="18"/>
-          <w:szCs w:val="18"/>
-        </w:rPr>
-        <w:t>if</w:t>
-      </w:r>
-      <w:r>
-        <w:rPr>
-          <w:rFonts w:ascii="Menlo" w:hAnsi="Menlo" w:cs="Menlo"/>
-          <w:color w:val="403F53"/>
-          <w:sz w:val="18"/>
-          <w:szCs w:val="18"/>
-        </w:rPr>
-        <w:t xml:space="preserve"> </w:t>
-      </w:r>
-      <w:r>
-        <w:rPr>
-          <w:rFonts w:ascii="Menlo" w:hAnsi="Menlo" w:cs="Menlo"/>
-          <w:color w:val="994CC3"/>
-          <w:sz w:val="18"/>
-          <w:szCs w:val="18"/>
-        </w:rPr>
-        <w:t>not</w:t>
-      </w:r>
-      <w:r>
-        <w:rPr>
-          <w:rFonts w:ascii="Menlo" w:hAnsi="Menlo" w:cs="Menlo"/>
-          <w:color w:val="403F53"/>
-          <w:sz w:val="18"/>
-          <w:szCs w:val="18"/>
-        </w:rPr>
-        <w:t xml:space="preserve"> </w:t>
-      </w:r>
-      <w:proofErr w:type="spellStart"/>
-      <w:r>
-        <w:rPr>
-          <w:rFonts w:ascii="Menlo" w:hAnsi="Menlo" w:cs="Menlo"/>
-          <w:color w:val="403F53"/>
-          <w:sz w:val="18"/>
-          <w:szCs w:val="18"/>
-        </w:rPr>
-        <w:t>photo_bytes</w:t>
-      </w:r>
-      <w:proofErr w:type="spellEnd"/>
-      <w:r>
-        <w:rPr>
-          <w:rFonts w:ascii="Menlo" w:hAnsi="Menlo" w:cs="Menlo"/>
-          <w:color w:val="403F53"/>
-          <w:sz w:val="18"/>
-          <w:szCs w:val="18"/>
-        </w:rPr>
-        <w:t>:</w:t>
-      </w:r>
-    </w:p>
-    <w:p>
-      <w:pPr>
-        <w:shd w:val="clear" w:color="auto" w:fill="FBFBFB"/>
-        <w:spacing w:line="270" w:lineRule="atLeast"/>
-        <w:rPr>
-          <w:rFonts w:ascii="Menlo" w:hAnsi="Menlo" w:cs="Menlo"/>
-          <w:color w:val="403F53"/>
-          <w:sz w:val="18"/>
-          <w:szCs w:val="18"/>
-        </w:rPr>
-      </w:pPr>
-      <w:r>
-        <w:rPr>
-          <w:rFonts w:ascii="Menlo" w:hAnsi="Menlo" w:cs="Menlo"/>
-          <w:color w:val="403F53"/>
-          <w:sz w:val="18"/>
-          <w:szCs w:val="18"/>
-        </w:rPr>
-        <w:t xml:space="preserve">                </w:t>
-      </w:r>
-      <w:r>
-        <w:rPr>
-          <w:rFonts w:ascii="Menlo" w:hAnsi="Menlo" w:cs="Menlo"/>
-          <w:i/>
-          <w:iCs/>
-          <w:color w:val="994CC3"/>
-          <w:sz w:val="18"/>
-          <w:szCs w:val="18"/>
-        </w:rPr>
-        <w:t>await</w:t>
-      </w:r>
-      <w:r>
-        <w:rPr>
-          <w:rFonts w:ascii="Menlo" w:hAnsi="Menlo" w:cs="Menlo"/>
-          <w:color w:val="403F53"/>
-          <w:sz w:val="18"/>
-          <w:szCs w:val="18"/>
-        </w:rPr>
-        <w:t xml:space="preserve"> </w:t>
-      </w:r>
-      <w:proofErr w:type="spellStart"/>
-      <w:proofErr w:type="gramStart"/>
-      <w:r>
-        <w:rPr>
-          <w:rFonts w:ascii="Menlo" w:hAnsi="Menlo" w:cs="Menlo"/>
-          <w:color w:val="403F53"/>
-          <w:sz w:val="18"/>
-          <w:szCs w:val="18"/>
-        </w:rPr>
-        <w:t>query.</w:t>
-      </w:r>
-      <w:r>
-        <w:rPr>
-          <w:rFonts w:ascii="Menlo" w:hAnsi="Menlo" w:cs="Menlo"/>
-          <w:color w:val="0C969B"/>
-          <w:sz w:val="18"/>
-          <w:szCs w:val="18"/>
-        </w:rPr>
-        <w:t>edit</w:t>
-      </w:r>
-      <w:proofErr w:type="gramEnd"/>
-      <w:r>
-        <w:rPr>
-          <w:rFonts w:ascii="Menlo" w:hAnsi="Menlo" w:cs="Menlo"/>
-          <w:color w:val="0C969B"/>
-          <w:sz w:val="18"/>
-          <w:szCs w:val="18"/>
-        </w:rPr>
-        <w:t>_message_text</w:t>
-      </w:r>
-      <w:proofErr w:type="spellEnd"/>
-      <w:r>
-        <w:rPr>
-          <w:rFonts w:ascii="Menlo" w:hAnsi="Menlo" w:cs="Menlo"/>
-          <w:color w:val="403F53"/>
-          <w:sz w:val="18"/>
-          <w:szCs w:val="18"/>
-        </w:rPr>
-        <w:t>(</w:t>
-      </w:r>
-      <w:r>
-        <w:rPr>
-          <w:rFonts w:ascii="Menlo" w:hAnsi="Menlo" w:cs="Menlo"/>
-          <w:color w:val="111111"/>
-          <w:sz w:val="18"/>
-          <w:szCs w:val="18"/>
-        </w:rPr>
-        <w:t>"</w:t>
-      </w:r>
-      <w:r>
-        <w:rPr>
-          <w:rFonts w:ascii="Menlo" w:hAnsi="Menlo" w:cs="Menlo"/>
-          <w:color w:val="C96765"/>
-          <w:sz w:val="18"/>
-          <w:szCs w:val="18"/>
-        </w:rPr>
-        <w:t>NOTHING REMAINS</w:t>
-      </w:r>
-      <w:r>
-        <w:rPr>
-          <w:rFonts w:ascii="Menlo" w:hAnsi="Menlo" w:cs="Menlo"/>
-          <w:color w:val="111111"/>
-          <w:sz w:val="18"/>
-          <w:szCs w:val="18"/>
-        </w:rPr>
-        <w:t>"</w:t>
-      </w:r>
-      <w:r>
-        <w:rPr>
-          <w:rFonts w:ascii="Menlo" w:hAnsi="Menlo" w:cs="Menlo"/>
-          <w:color w:val="403F53"/>
-          <w:sz w:val="18"/>
-          <w:szCs w:val="18"/>
-        </w:rPr>
-        <w:t>)</w:t>
-      </w:r>
-    </w:p>
-    <w:p>
-      <w:pPr>
-        <w:shd w:val="clear" w:color="auto" w:fill="FBFBFB"/>
-        <w:spacing w:line="270" w:lineRule="atLeast"/>
-        <w:rPr>
-          <w:rFonts w:ascii="Menlo" w:hAnsi="Menlo" w:cs="Menlo"/>
-          <w:color w:val="403F53"/>
-          <w:sz w:val="18"/>
-          <w:szCs w:val="18"/>
-        </w:rPr>
-      </w:pPr>
-      <w:r>
-        <w:rPr>
-          <w:rFonts w:ascii="Menlo" w:hAnsi="Menlo" w:cs="Menlo"/>
-          <w:color w:val="403F53"/>
-          <w:sz w:val="18"/>
-          <w:szCs w:val="18"/>
-        </w:rPr>
-        <w:t xml:space="preserve">                </w:t>
-      </w:r>
-      <w:r>
-        <w:rPr>
-          <w:rFonts w:ascii="Menlo" w:hAnsi="Menlo" w:cs="Menlo"/>
-          <w:i/>
-          <w:iCs/>
-          <w:color w:val="994CC3"/>
-          <w:sz w:val="18"/>
-          <w:szCs w:val="18"/>
-        </w:rPr>
-        <w:t>return</w:t>
-      </w:r>
-    </w:p>
-    <w:p>
-      <w:pPr>
-        <w:shd w:val="clear" w:color="auto" w:fill="FBFBFB"/>
-        <w:spacing w:line="270" w:lineRule="atLeast"/>
-        <w:rPr>
-          <w:rFonts w:ascii="Menlo" w:hAnsi="Menlo" w:cs="Menlo"/>
-          <w:color w:val="403F53"/>
-          <w:sz w:val="18"/>
-          <w:szCs w:val="18"/>
-        </w:rPr>
-      </w:pPr>
-      <w:r>
-        <w:rPr>
-          <w:rFonts w:ascii="Menlo" w:hAnsi="Menlo" w:cs="Menlo"/>
-          <w:color w:val="403F53"/>
-          <w:sz w:val="18"/>
-          <w:szCs w:val="18"/>
-        </w:rPr>
-        <w:t xml:space="preserve">            </w:t>
-      </w:r>
-    </w:p>
-    <w:p>
-      <w:pPr>
-        <w:shd w:val="clear" w:color="auto" w:fill="FBFBFB"/>
-        <w:spacing w:line="270" w:lineRule="atLeast"/>
-        <w:rPr>
-          <w:rFonts w:ascii="Menlo" w:hAnsi="Menlo" w:cs="Menlo"/>
-          <w:color w:val="403F53"/>
-          <w:sz w:val="18"/>
-          <w:szCs w:val="18"/>
-        </w:rPr>
-      </w:pPr>
-      <w:r>
-        <w:rPr>
-          <w:rFonts w:ascii="Menlo" w:hAnsi="Menlo" w:cs="Menlo"/>
-          <w:color w:val="403F53"/>
-          <w:sz w:val="18"/>
-          <w:szCs w:val="18"/>
-        </w:rPr>
-        <w:t xml:space="preserve">            </w:t>
-      </w:r>
-      <w:proofErr w:type="spellStart"/>
-      <w:r>
-        <w:rPr>
-          <w:rFonts w:ascii="Menlo" w:hAnsi="Menlo" w:cs="Menlo"/>
-          <w:color w:val="403F53"/>
-          <w:sz w:val="18"/>
-          <w:szCs w:val="18"/>
-        </w:rPr>
-        <w:t>processed_bytes</w:t>
-      </w:r>
-      <w:proofErr w:type="spellEnd"/>
-      <w:r>
-        <w:rPr>
-          <w:rFonts w:ascii="Menlo" w:hAnsi="Menlo" w:cs="Menlo"/>
-          <w:color w:val="403F53"/>
-          <w:sz w:val="18"/>
-          <w:szCs w:val="18"/>
-        </w:rPr>
-        <w:t xml:space="preserve"> </w:t>
-      </w:r>
-      <w:r>
-        <w:rPr>
-          <w:rFonts w:ascii="Menlo" w:hAnsi="Menlo" w:cs="Menlo"/>
-          <w:color w:val="994CC3"/>
-          <w:sz w:val="18"/>
-          <w:szCs w:val="18"/>
-        </w:rPr>
-        <w:t>=</w:t>
-      </w:r>
-      <w:r>
-        <w:rPr>
-          <w:rFonts w:ascii="Menlo" w:hAnsi="Menlo" w:cs="Menlo"/>
-          <w:color w:val="403F53"/>
-          <w:sz w:val="18"/>
-          <w:szCs w:val="18"/>
-        </w:rPr>
-        <w:t xml:space="preserve"> </w:t>
-      </w:r>
-      <w:proofErr w:type="spellStart"/>
-      <w:r>
-        <w:rPr>
-          <w:rFonts w:ascii="Menlo" w:hAnsi="Menlo" w:cs="Menlo"/>
-          <w:color w:val="0C969B"/>
-          <w:sz w:val="18"/>
-          <w:szCs w:val="18"/>
-        </w:rPr>
-        <w:t>corrupt_image</w:t>
-      </w:r>
-      <w:proofErr w:type="spellEnd"/>
-      <w:r>
-        <w:rPr>
-          <w:rFonts w:ascii="Menlo" w:hAnsi="Menlo" w:cs="Menlo"/>
-          <w:color w:val="403F53"/>
-          <w:sz w:val="18"/>
-          <w:szCs w:val="18"/>
-        </w:rPr>
-        <w:t>(</w:t>
-      </w:r>
-      <w:proofErr w:type="spellStart"/>
-      <w:r>
-        <w:rPr>
-          <w:rFonts w:ascii="Menlo" w:hAnsi="Menlo" w:cs="Menlo"/>
-          <w:color w:val="4876D6"/>
-          <w:sz w:val="18"/>
-          <w:szCs w:val="18"/>
-        </w:rPr>
-        <w:t>photo_bytes</w:t>
-      </w:r>
-      <w:proofErr w:type="spellEnd"/>
-      <w:r>
-        <w:rPr>
-          <w:rFonts w:ascii="Menlo" w:hAnsi="Menlo" w:cs="Menlo"/>
-          <w:color w:val="403F53"/>
-          <w:sz w:val="18"/>
-          <w:szCs w:val="18"/>
-        </w:rPr>
-        <w:t>)</w:t>
-      </w:r>
-    </w:p>
-    <w:p>
-      <w:pPr>
-        <w:shd w:val="clear" w:color="auto" w:fill="FBFBFB"/>
-        <w:spacing w:line="270" w:lineRule="atLeast"/>
-        <w:rPr>
-          <w:rFonts w:ascii="Menlo" w:hAnsi="Menlo" w:cs="Menlo"/>
-          <w:color w:val="403F53"/>
-          <w:sz w:val="18"/>
-          <w:szCs w:val="18"/>
-        </w:rPr>
-      </w:pPr>
-      <w:r>
-        <w:rPr>
-          <w:rFonts w:ascii="Menlo" w:hAnsi="Menlo" w:cs="Menlo"/>
-          <w:color w:val="403F53"/>
-          <w:sz w:val="18"/>
-          <w:szCs w:val="18"/>
-        </w:rPr>
-        <w:t xml:space="preserve">            </w:t>
-      </w:r>
-    </w:p>
-    <w:p>
-      <w:pPr>
-        <w:shd w:val="clear" w:color="auto" w:fill="FBFBFB"/>
-        <w:spacing w:line="270" w:lineRule="atLeast"/>
-        <w:rPr>
-          <w:rFonts w:ascii="Menlo" w:hAnsi="Menlo" w:cs="Menlo"/>
-          <w:color w:val="403F53"/>
-          <w:sz w:val="18"/>
-          <w:szCs w:val="18"/>
-        </w:rPr>
-      </w:pPr>
-      <w:r>
-        <w:rPr>
-          <w:rFonts w:ascii="Menlo" w:hAnsi="Menlo" w:cs="Menlo"/>
-          <w:color w:val="403F53"/>
-          <w:sz w:val="18"/>
-          <w:szCs w:val="18"/>
-        </w:rPr>
-        <w:t xml:space="preserve">            </w:t>
-      </w:r>
-      <w:r>
-        <w:rPr>
-          <w:rFonts w:ascii="Menlo" w:hAnsi="Menlo" w:cs="Menlo"/>
-          <w:i/>
-          <w:iCs/>
-          <w:color w:val="994CC3"/>
-          <w:sz w:val="18"/>
-          <w:szCs w:val="18"/>
-        </w:rPr>
-        <w:t>await</w:t>
-      </w:r>
-      <w:r>
-        <w:rPr>
-          <w:rFonts w:ascii="Menlo" w:hAnsi="Menlo" w:cs="Menlo"/>
-          <w:color w:val="403F53"/>
-          <w:sz w:val="18"/>
-          <w:szCs w:val="18"/>
-        </w:rPr>
-        <w:t xml:space="preserve"> </w:t>
-      </w:r>
-      <w:proofErr w:type="spellStart"/>
-      <w:proofErr w:type="gramStart"/>
-      <w:r>
-        <w:rPr>
-          <w:rFonts w:ascii="Menlo" w:hAnsi="Menlo" w:cs="Menlo"/>
-          <w:color w:val="403F53"/>
-          <w:sz w:val="18"/>
-          <w:szCs w:val="18"/>
-        </w:rPr>
-        <w:t>query.</w:t>
-      </w:r>
-      <w:r>
-        <w:rPr>
-          <w:rFonts w:ascii="Menlo" w:hAnsi="Menlo" w:cs="Menlo"/>
-          <w:color w:val="0C969B"/>
-          <w:sz w:val="18"/>
-          <w:szCs w:val="18"/>
-        </w:rPr>
-        <w:t>edit</w:t>
-      </w:r>
-      <w:proofErr w:type="gramEnd"/>
-      <w:r>
-        <w:rPr>
-          <w:rFonts w:ascii="Menlo" w:hAnsi="Menlo" w:cs="Menlo"/>
-          <w:color w:val="0C969B"/>
-          <w:sz w:val="18"/>
-          <w:szCs w:val="18"/>
-        </w:rPr>
-        <w:t>_message_media</w:t>
-      </w:r>
-      <w:proofErr w:type="spellEnd"/>
-      <w:r>
-        <w:rPr>
-          <w:rFonts w:ascii="Menlo" w:hAnsi="Menlo" w:cs="Menlo"/>
-          <w:color w:val="403F53"/>
-          <w:sz w:val="18"/>
-          <w:szCs w:val="18"/>
-        </w:rPr>
-        <w:t>(</w:t>
-      </w:r>
-    </w:p>
-    <w:p>
-      <w:pPr>
-        <w:shd w:val="clear" w:color="auto" w:fill="FBFBFB"/>
-        <w:spacing w:line="270" w:lineRule="atLeast"/>
-        <w:rPr>
-          <w:rFonts w:ascii="Menlo" w:hAnsi="Menlo" w:cs="Menlo"/>
-          <w:color w:val="403F53"/>
-          <w:sz w:val="18"/>
-          <w:szCs w:val="18"/>
-        </w:rPr>
-      </w:pPr>
-      <w:r>
-        <w:rPr>
-          <w:rFonts w:ascii="Menlo" w:hAnsi="Menlo" w:cs="Menlo"/>
-          <w:color w:val="4876D6"/>
-          <w:sz w:val="18"/>
-          <w:szCs w:val="18"/>
-        </w:rPr>
-        <w:t xml:space="preserve">                </w:t>
-      </w:r>
-      <w:r>
-        <w:rPr>
-          <w:rFonts w:ascii="Menlo" w:hAnsi="Menlo" w:cs="Menlo"/>
-          <w:color w:val="403F53"/>
-          <w:sz w:val="18"/>
-          <w:szCs w:val="18"/>
-        </w:rPr>
-        <w:t>media</w:t>
-      </w:r>
-      <w:r>
-        <w:rPr>
-          <w:rFonts w:ascii="Menlo" w:hAnsi="Menlo" w:cs="Menlo"/>
-          <w:color w:val="994CC3"/>
-          <w:sz w:val="18"/>
-          <w:szCs w:val="18"/>
-        </w:rPr>
-        <w:t>=</w:t>
-      </w:r>
-      <w:proofErr w:type="spellStart"/>
-      <w:proofErr w:type="gramStart"/>
-      <w:r>
-        <w:rPr>
-          <w:rFonts w:ascii="Menlo" w:hAnsi="Menlo" w:cs="Menlo"/>
-          <w:color w:val="0C969B"/>
-          <w:sz w:val="18"/>
-          <w:szCs w:val="18"/>
-        </w:rPr>
-        <w:t>InputMediaPhoto</w:t>
-      </w:r>
-      <w:proofErr w:type="spellEnd"/>
-      <w:r>
-        <w:rPr>
-          <w:rFonts w:ascii="Menlo" w:hAnsi="Menlo" w:cs="Menlo"/>
-          <w:color w:val="403F53"/>
-          <w:sz w:val="18"/>
-          <w:szCs w:val="18"/>
-        </w:rPr>
-        <w:t>(</w:t>
-      </w:r>
-      <w:proofErr w:type="spellStart"/>
-      <w:proofErr w:type="gramEnd"/>
-      <w:r>
-        <w:rPr>
-          <w:rFonts w:ascii="Menlo" w:hAnsi="Menlo" w:cs="Menlo"/>
-          <w:color w:val="4876D6"/>
-          <w:sz w:val="18"/>
-          <w:szCs w:val="18"/>
-        </w:rPr>
-        <w:t>processed_bytes</w:t>
-      </w:r>
-      <w:proofErr w:type="spellEnd"/>
-      <w:r>
-        <w:rPr>
-          <w:rFonts w:ascii="Menlo" w:hAnsi="Menlo" w:cs="Menlo"/>
-          <w:color w:val="111111"/>
-          <w:sz w:val="18"/>
-          <w:szCs w:val="18"/>
-        </w:rPr>
-        <w:t>,</w:t>
-      </w:r>
-      <w:r>
-        <w:rPr>
-          <w:rFonts w:ascii="Menlo" w:hAnsi="Menlo" w:cs="Menlo"/>
-          <w:color w:val="4876D6"/>
-          <w:sz w:val="18"/>
-          <w:szCs w:val="18"/>
-        </w:rPr>
-        <w:t xml:space="preserve"> </w:t>
-      </w:r>
-    </w:p>
-    <w:p>
-      <w:pPr>
-        <w:shd w:val="clear" w:color="auto" w:fill="FBFBFB"/>
-        <w:spacing w:line="270" w:lineRule="atLeast"/>
-        <w:rPr>
-          <w:rFonts w:ascii="Menlo" w:hAnsi="Menlo" w:cs="Menlo"/>
-          <w:color w:val="403F53"/>
-          <w:sz w:val="18"/>
-          <w:szCs w:val="18"/>
-        </w:rPr>
-      </w:pPr>
-      <w:r>
-        <w:rPr>
-          <w:rFonts w:ascii="Menlo" w:hAnsi="Menlo" w:cs="Menlo"/>
-          <w:color w:val="4876D6"/>
-          <w:sz w:val="18"/>
-          <w:szCs w:val="18"/>
-        </w:rPr>
-        <w:t xml:space="preserve">                                    </w:t>
-      </w:r>
-      <w:r>
-        <w:rPr>
-          <w:rFonts w:ascii="Menlo" w:hAnsi="Menlo" w:cs="Menlo"/>
-          <w:color w:val="403F53"/>
-          <w:sz w:val="18"/>
-          <w:szCs w:val="18"/>
-        </w:rPr>
-        <w:t>caption</w:t>
-      </w:r>
-      <w:r>
-        <w:rPr>
-          <w:rFonts w:ascii="Menlo" w:hAnsi="Menlo" w:cs="Menlo"/>
-          <w:color w:val="994CC3"/>
-          <w:sz w:val="18"/>
-          <w:szCs w:val="18"/>
-        </w:rPr>
-        <w:t>=</w:t>
-      </w:r>
-      <w:r>
-        <w:rPr>
-          <w:rFonts w:ascii="Menlo" w:hAnsi="Menlo" w:cs="Menlo"/>
-          <w:color w:val="111111"/>
-          <w:sz w:val="18"/>
-          <w:szCs w:val="18"/>
-        </w:rPr>
-        <w:t>"</w:t>
-      </w:r>
-      <w:r>
-        <w:rPr>
-          <w:rFonts w:ascii="Menlo" w:hAnsi="Menlo" w:cs="Menlo"/>
-          <w:color w:val="C96765"/>
-          <w:sz w:val="18"/>
-          <w:szCs w:val="18"/>
-        </w:rPr>
-        <w:t>IF YOU WISH...</w:t>
-      </w:r>
-      <w:r>
-        <w:rPr>
-          <w:rFonts w:ascii="Menlo" w:hAnsi="Menlo" w:cs="Menlo"/>
-          <w:color w:val="111111"/>
-          <w:sz w:val="18"/>
-          <w:szCs w:val="18"/>
-        </w:rPr>
-        <w:t>"</w:t>
-      </w:r>
-      <w:r>
-        <w:rPr>
-          <w:rFonts w:ascii="Menlo" w:hAnsi="Menlo" w:cs="Menlo"/>
-          <w:color w:val="403F53"/>
-          <w:sz w:val="18"/>
-          <w:szCs w:val="18"/>
-        </w:rPr>
-        <w:t>)</w:t>
-      </w:r>
-      <w:r>
-        <w:rPr>
-          <w:rFonts w:ascii="Menlo" w:hAnsi="Menlo" w:cs="Menlo"/>
-          <w:color w:val="111111"/>
-          <w:sz w:val="18"/>
-          <w:szCs w:val="18"/>
-        </w:rPr>
-        <w:t>,</w:t>
-      </w:r>
-    </w:p>
-    <w:p>
-      <w:pPr>
-        <w:shd w:val="clear" w:color="auto" w:fill="FBFBFB"/>
-        <w:spacing w:line="270" w:lineRule="atLeast"/>
-        <w:rPr>
-          <w:rFonts w:ascii="Menlo" w:hAnsi="Menlo" w:cs="Menlo"/>
-          <w:color w:val="403F53"/>
-          <w:sz w:val="18"/>
-          <w:szCs w:val="18"/>
-        </w:rPr>
-      </w:pPr>
-      <w:r>
-        <w:rPr>
-          <w:rFonts w:ascii="Menlo" w:hAnsi="Menlo" w:cs="Menlo"/>
-          <w:color w:val="4876D6"/>
-          <w:sz w:val="18"/>
-          <w:szCs w:val="18"/>
-        </w:rPr>
-        <w:lastRenderedPageBreak/>
-        <w:t xml:space="preserve">                </w:t>
-      </w:r>
-      <w:proofErr w:type="spellStart"/>
-      <w:r>
-        <w:rPr>
-          <w:rFonts w:ascii="Menlo" w:hAnsi="Menlo" w:cs="Menlo"/>
-          <w:color w:val="403F53"/>
-          <w:sz w:val="18"/>
-          <w:szCs w:val="18"/>
-        </w:rPr>
-        <w:t>reply_markup</w:t>
-      </w:r>
-      <w:proofErr w:type="spellEnd"/>
-      <w:r>
-        <w:rPr>
-          <w:rFonts w:ascii="Menlo" w:hAnsi="Menlo" w:cs="Menlo"/>
-          <w:color w:val="994CC3"/>
-          <w:sz w:val="18"/>
-          <w:szCs w:val="18"/>
-        </w:rPr>
-        <w:t>=</w:t>
-      </w:r>
-      <w:proofErr w:type="spellStart"/>
-      <w:proofErr w:type="gramStart"/>
-      <w:r>
-        <w:rPr>
-          <w:rFonts w:ascii="Menlo" w:hAnsi="Menlo" w:cs="Menlo"/>
-          <w:color w:val="0C969B"/>
-          <w:sz w:val="18"/>
-          <w:szCs w:val="18"/>
-        </w:rPr>
-        <w:t>InlineKeyboardMarkup</w:t>
-      </w:r>
-      <w:proofErr w:type="spellEnd"/>
-      <w:r>
-        <w:rPr>
-          <w:rFonts w:ascii="Menlo" w:hAnsi="Menlo" w:cs="Menlo"/>
-          <w:color w:val="403F53"/>
-          <w:sz w:val="18"/>
-          <w:szCs w:val="18"/>
-        </w:rPr>
-        <w:t>(</w:t>
-      </w:r>
-      <w:proofErr w:type="gramEnd"/>
-      <w:r>
-        <w:rPr>
-          <w:rFonts w:ascii="Menlo" w:hAnsi="Menlo" w:cs="Menlo"/>
-          <w:color w:val="111111"/>
-          <w:sz w:val="18"/>
-          <w:szCs w:val="18"/>
-        </w:rPr>
-        <w:t>[</w:t>
-      </w:r>
-    </w:p>
-    <w:p>
-      <w:pPr>
-        <w:shd w:val="clear" w:color="auto" w:fill="FBFBFB"/>
-        <w:spacing w:line="270" w:lineRule="atLeast"/>
-        <w:rPr>
-          <w:rFonts w:ascii="Menlo" w:hAnsi="Menlo" w:cs="Menlo"/>
-          <w:color w:val="403F53"/>
-          <w:sz w:val="18"/>
-          <w:szCs w:val="18"/>
-        </w:rPr>
-      </w:pPr>
-      <w:r>
-        <w:rPr>
-          <w:rFonts w:ascii="Menlo" w:hAnsi="Menlo" w:cs="Menlo"/>
-          <w:color w:val="4876D6"/>
-          <w:sz w:val="18"/>
-          <w:szCs w:val="18"/>
-        </w:rPr>
-        <w:t xml:space="preserve">                    </w:t>
-      </w:r>
-      <w:r>
-        <w:rPr>
-          <w:rFonts w:ascii="Menlo" w:hAnsi="Menlo" w:cs="Menlo"/>
-          <w:color w:val="111111"/>
-          <w:sz w:val="18"/>
-          <w:szCs w:val="18"/>
-        </w:rPr>
-        <w:t>[</w:t>
-      </w:r>
-      <w:proofErr w:type="spellStart"/>
-      <w:proofErr w:type="gramStart"/>
-      <w:r>
-        <w:rPr>
-          <w:rFonts w:ascii="Menlo" w:hAnsi="Menlo" w:cs="Menlo"/>
-          <w:color w:val="0C969B"/>
-          <w:sz w:val="18"/>
-          <w:szCs w:val="18"/>
-        </w:rPr>
-        <w:t>InlineKeyboardButton</w:t>
-      </w:r>
-      <w:proofErr w:type="spellEnd"/>
-      <w:r>
-        <w:rPr>
-          <w:rFonts w:ascii="Menlo" w:hAnsi="Menlo" w:cs="Menlo"/>
-          <w:color w:val="403F53"/>
-          <w:sz w:val="18"/>
-          <w:szCs w:val="18"/>
-        </w:rPr>
-        <w:t>(</w:t>
-      </w:r>
-      <w:proofErr w:type="gramEnd"/>
-      <w:r>
-        <w:rPr>
-          <w:rFonts w:ascii="Menlo" w:hAnsi="Menlo" w:cs="Menlo"/>
-          <w:color w:val="111111"/>
-          <w:sz w:val="18"/>
-          <w:szCs w:val="18"/>
-        </w:rPr>
-        <w:t>"</w:t>
-      </w:r>
-      <w:r>
-        <w:rPr>
-          <w:rFonts w:ascii="Menlo" w:hAnsi="Menlo" w:cs="Menlo"/>
-          <w:color w:val="C96765"/>
-          <w:sz w:val="18"/>
-          <w:szCs w:val="18"/>
-        </w:rPr>
-        <w:t>IM NOT SATISFIED</w:t>
-      </w:r>
-      <w:r>
-        <w:rPr>
-          <w:rFonts w:ascii="Menlo" w:hAnsi="Menlo" w:cs="Menlo"/>
-          <w:color w:val="111111"/>
-          <w:sz w:val="18"/>
-          <w:szCs w:val="18"/>
-        </w:rPr>
-        <w:t>",</w:t>
-      </w:r>
-      <w:r>
-        <w:rPr>
-          <w:rFonts w:ascii="Menlo" w:hAnsi="Menlo" w:cs="Menlo"/>
-          <w:color w:val="4876D6"/>
-          <w:sz w:val="18"/>
-          <w:szCs w:val="18"/>
-        </w:rPr>
-        <w:t xml:space="preserve"> </w:t>
-      </w:r>
-      <w:proofErr w:type="spellStart"/>
-      <w:r>
-        <w:rPr>
-          <w:rFonts w:ascii="Menlo" w:hAnsi="Menlo" w:cs="Menlo"/>
-          <w:color w:val="403F53"/>
-          <w:sz w:val="18"/>
-          <w:szCs w:val="18"/>
-        </w:rPr>
-        <w:t>callback_data</w:t>
-      </w:r>
-      <w:proofErr w:type="spellEnd"/>
-      <w:r>
-        <w:rPr>
-          <w:rFonts w:ascii="Menlo" w:hAnsi="Menlo" w:cs="Menlo"/>
-          <w:color w:val="994CC3"/>
-          <w:sz w:val="18"/>
-          <w:szCs w:val="18"/>
-        </w:rPr>
-        <w:t>=</w:t>
-      </w:r>
-      <w:r>
-        <w:rPr>
-          <w:rFonts w:ascii="Menlo" w:hAnsi="Menlo" w:cs="Menlo"/>
-          <w:color w:val="111111"/>
-          <w:sz w:val="18"/>
-          <w:szCs w:val="18"/>
-        </w:rPr>
-        <w:t>'</w:t>
-      </w:r>
-      <w:r>
-        <w:rPr>
-          <w:rFonts w:ascii="Menlo" w:hAnsi="Menlo" w:cs="Menlo"/>
-          <w:color w:val="C96765"/>
-          <w:sz w:val="18"/>
-          <w:szCs w:val="18"/>
-        </w:rPr>
-        <w:t>re-destroy</w:t>
-      </w:r>
-      <w:r>
-        <w:rPr>
-          <w:rFonts w:ascii="Menlo" w:hAnsi="Menlo" w:cs="Menlo"/>
-          <w:color w:val="111111"/>
-          <w:sz w:val="18"/>
-          <w:szCs w:val="18"/>
-        </w:rPr>
-        <w:t>'</w:t>
-      </w:r>
-      <w:r>
-        <w:rPr>
-          <w:rFonts w:ascii="Menlo" w:hAnsi="Menlo" w:cs="Menlo"/>
-          <w:color w:val="403F53"/>
-          <w:sz w:val="18"/>
-          <w:szCs w:val="18"/>
-        </w:rPr>
-        <w:t>)</w:t>
-      </w:r>
-      <w:r>
-        <w:rPr>
-          <w:rFonts w:ascii="Menlo" w:hAnsi="Menlo" w:cs="Menlo"/>
-          <w:color w:val="111111"/>
-          <w:sz w:val="18"/>
-          <w:szCs w:val="18"/>
-        </w:rPr>
-        <w:t>]</w:t>
-      </w:r>
-    </w:p>
-    <w:p>
-      <w:pPr>
-        <w:shd w:val="clear" w:color="auto" w:fill="FBFBFB"/>
-        <w:spacing w:line="270" w:lineRule="atLeast"/>
-        <w:rPr>
-          <w:rFonts w:ascii="Menlo" w:hAnsi="Menlo" w:cs="Menlo"/>
-          <w:color w:val="403F53"/>
-          <w:sz w:val="18"/>
-          <w:szCs w:val="18"/>
-        </w:rPr>
-      </w:pPr>
-      <w:r>
-        <w:rPr>
-          <w:rFonts w:ascii="Menlo" w:hAnsi="Menlo" w:cs="Menlo"/>
-          <w:color w:val="4876D6"/>
-          <w:sz w:val="18"/>
-          <w:szCs w:val="18"/>
-        </w:rPr>
-        <w:t xml:space="preserve">                </w:t>
-      </w:r>
-      <w:r>
-        <w:rPr>
-          <w:rFonts w:ascii="Menlo" w:hAnsi="Menlo" w:cs="Menlo"/>
-          <w:color w:val="111111"/>
-          <w:sz w:val="18"/>
-          <w:szCs w:val="18"/>
-        </w:rPr>
-        <w:t>]</w:t>
-      </w:r>
-      <w:r>
-        <w:rPr>
-          <w:rFonts w:ascii="Menlo" w:hAnsi="Menlo" w:cs="Menlo"/>
-          <w:color w:val="403F53"/>
-          <w:sz w:val="18"/>
-          <w:szCs w:val="18"/>
-        </w:rPr>
-        <w:t>)</w:t>
-      </w:r>
-    </w:p>
-    <w:p>
-      <w:pPr>
-        <w:shd w:val="clear" w:color="auto" w:fill="FBFBFB"/>
-        <w:spacing w:line="270" w:lineRule="atLeast"/>
-        <w:rPr>
-          <w:rFonts w:ascii="Menlo" w:hAnsi="Menlo" w:cs="Menlo"/>
-          <w:color w:val="403F53"/>
-          <w:sz w:val="18"/>
-          <w:szCs w:val="18"/>
-        </w:rPr>
-      </w:pPr>
-      <w:r>
-        <w:rPr>
-          <w:rFonts w:ascii="Menlo" w:hAnsi="Menlo" w:cs="Menlo"/>
-          <w:color w:val="4876D6"/>
-          <w:sz w:val="18"/>
-          <w:szCs w:val="18"/>
-        </w:rPr>
-        <w:t xml:space="preserve">            </w:t>
-      </w:r>
-      <w:r>
-        <w:rPr>
-          <w:rFonts w:ascii="Menlo" w:hAnsi="Menlo" w:cs="Menlo"/>
-          <w:color w:val="403F53"/>
-          <w:sz w:val="18"/>
-          <w:szCs w:val="18"/>
-        </w:rPr>
-        <w:t>)</w:t>
-      </w:r>
-    </w:p>
-    <w:p>
-      <w:pPr>
-        <w:shd w:val="clear" w:color="auto" w:fill="FBFBFB"/>
-        <w:spacing w:line="270" w:lineRule="atLeast"/>
-        <w:rPr>
-          <w:rFonts w:ascii="Menlo" w:hAnsi="Menlo" w:cs="Menlo"/>
-          <w:color w:val="403F53"/>
-          <w:sz w:val="18"/>
-          <w:szCs w:val="18"/>
-        </w:rPr>
-      </w:pPr>
-      <w:r>
-        <w:rPr>
-          <w:rFonts w:ascii="Menlo" w:hAnsi="Menlo" w:cs="Menlo"/>
-          <w:color w:val="403F53"/>
-          <w:sz w:val="18"/>
-          <w:szCs w:val="18"/>
-        </w:rPr>
-        <w:t xml:space="preserve">        </w:t>
-      </w:r>
-      <w:r>
-        <w:rPr>
-          <w:rFonts w:ascii="Menlo" w:hAnsi="Menlo" w:cs="Menlo"/>
-          <w:i/>
-          <w:iCs/>
-          <w:color w:val="994CC3"/>
-          <w:sz w:val="18"/>
-          <w:szCs w:val="18"/>
-        </w:rPr>
-        <w:t>except</w:t>
-      </w:r>
-      <w:r>
-        <w:rPr>
-          <w:rFonts w:ascii="Menlo" w:hAnsi="Menlo" w:cs="Menlo"/>
-          <w:color w:val="403F53"/>
-          <w:sz w:val="18"/>
-          <w:szCs w:val="18"/>
-        </w:rPr>
-        <w:t xml:space="preserve"> </w:t>
-      </w:r>
-      <w:r>
-        <w:rPr>
-          <w:rFonts w:ascii="Menlo" w:hAnsi="Menlo" w:cs="Menlo"/>
-          <w:color w:val="4876D6"/>
-          <w:sz w:val="18"/>
-          <w:szCs w:val="18"/>
-        </w:rPr>
-        <w:t>Exception</w:t>
-      </w:r>
-      <w:r>
-        <w:rPr>
-          <w:rFonts w:ascii="Menlo" w:hAnsi="Menlo" w:cs="Menlo"/>
-          <w:color w:val="403F53"/>
-          <w:sz w:val="18"/>
-          <w:szCs w:val="18"/>
-        </w:rPr>
-        <w:t xml:space="preserve"> </w:t>
-      </w:r>
-      <w:r>
-        <w:rPr>
-          <w:rFonts w:ascii="Menlo" w:hAnsi="Menlo" w:cs="Menlo"/>
-          <w:i/>
-          <w:iCs/>
-          <w:color w:val="994CC3"/>
-          <w:sz w:val="18"/>
-          <w:szCs w:val="18"/>
-        </w:rPr>
-        <w:t>as</w:t>
-      </w:r>
-      <w:r>
-        <w:rPr>
-          <w:rFonts w:ascii="Menlo" w:hAnsi="Menlo" w:cs="Menlo"/>
-          <w:color w:val="403F53"/>
-          <w:sz w:val="18"/>
-          <w:szCs w:val="18"/>
-        </w:rPr>
-        <w:t xml:space="preserve"> e:</w:t>
-      </w:r>
-    </w:p>
-    <w:p>
-      <w:pPr>
-        <w:shd w:val="clear" w:color="auto" w:fill="FBFBFB"/>
-        <w:spacing w:line="270" w:lineRule="atLeast"/>
-        <w:rPr>
-          <w:rFonts w:ascii="Menlo" w:hAnsi="Menlo" w:cs="Menlo"/>
-          <w:color w:val="403F53"/>
-          <w:sz w:val="18"/>
-          <w:szCs w:val="18"/>
-        </w:rPr>
-      </w:pPr>
-      <w:r>
-        <w:rPr>
-          <w:rFonts w:ascii="Menlo" w:hAnsi="Menlo" w:cs="Menlo"/>
-          <w:color w:val="403F53"/>
-          <w:sz w:val="18"/>
-          <w:szCs w:val="18"/>
-        </w:rPr>
-        <w:t xml:space="preserve">            </w:t>
-      </w:r>
-      <w:r>
-        <w:rPr>
-          <w:rFonts w:ascii="Menlo" w:hAnsi="Menlo" w:cs="Menlo"/>
-          <w:color w:val="4876D6"/>
-          <w:sz w:val="18"/>
-          <w:szCs w:val="18"/>
-        </w:rPr>
-        <w:t>print</w:t>
-      </w:r>
-      <w:r>
-        <w:rPr>
-          <w:rFonts w:ascii="Menlo" w:hAnsi="Menlo" w:cs="Menlo"/>
-          <w:color w:val="403F53"/>
-          <w:sz w:val="18"/>
-          <w:szCs w:val="18"/>
-        </w:rPr>
-        <w:t>(</w:t>
-      </w:r>
-      <w:r>
-        <w:rPr>
-          <w:rFonts w:ascii="Menlo" w:hAnsi="Menlo" w:cs="Menlo"/>
-          <w:color w:val="4876D6"/>
-          <w:sz w:val="18"/>
-          <w:szCs w:val="18"/>
-        </w:rPr>
-        <w:t>e</w:t>
-      </w:r>
-      <w:r>
-        <w:rPr>
-          <w:rFonts w:ascii="Menlo" w:hAnsi="Menlo" w:cs="Menlo"/>
-          <w:color w:val="403F53"/>
-          <w:sz w:val="18"/>
-          <w:szCs w:val="18"/>
-        </w:rPr>
-        <w:t>)</w:t>
-      </w:r>
-    </w:p>
-    <w:p>
-      <w:pPr>
-        <w:shd w:val="clear" w:color="auto" w:fill="FBFBFB"/>
-        <w:spacing w:line="270" w:lineRule="atLeast"/>
-        <w:rPr>
-          <w:rFonts w:ascii="Menlo" w:hAnsi="Menlo" w:cs="Menlo"/>
-          <w:color w:val="403F53"/>
-          <w:sz w:val="18"/>
-          <w:szCs w:val="18"/>
-        </w:rPr>
-      </w:pPr>
-      <w:r>
-        <w:rPr>
-          <w:rFonts w:ascii="Menlo" w:hAnsi="Menlo" w:cs="Menlo"/>
-          <w:color w:val="403F53"/>
-          <w:sz w:val="18"/>
-          <w:szCs w:val="18"/>
-        </w:rPr>
-        <w:t xml:space="preserve">            </w:t>
-      </w:r>
-      <w:r>
-        <w:rPr>
-          <w:rFonts w:ascii="Menlo" w:hAnsi="Menlo" w:cs="Menlo"/>
-          <w:i/>
-          <w:iCs/>
-          <w:color w:val="994CC3"/>
-          <w:sz w:val="18"/>
-          <w:szCs w:val="18"/>
-        </w:rPr>
-        <w:t>await</w:t>
-      </w:r>
-      <w:r>
-        <w:rPr>
-          <w:rFonts w:ascii="Menlo" w:hAnsi="Menlo" w:cs="Menlo"/>
-          <w:color w:val="403F53"/>
-          <w:sz w:val="18"/>
-          <w:szCs w:val="18"/>
-        </w:rPr>
-        <w:t xml:space="preserve"> </w:t>
-      </w:r>
-      <w:proofErr w:type="spellStart"/>
-      <w:proofErr w:type="gramStart"/>
-      <w:r>
-        <w:rPr>
-          <w:rFonts w:ascii="Menlo" w:hAnsi="Menlo" w:cs="Menlo"/>
-          <w:color w:val="403F53"/>
-          <w:sz w:val="18"/>
-          <w:szCs w:val="18"/>
-        </w:rPr>
-        <w:t>query.</w:t>
-      </w:r>
-      <w:r>
-        <w:rPr>
-          <w:rFonts w:ascii="Menlo" w:hAnsi="Menlo" w:cs="Menlo"/>
-          <w:color w:val="0C969B"/>
-          <w:sz w:val="18"/>
-          <w:szCs w:val="18"/>
-        </w:rPr>
-        <w:t>edit</w:t>
-      </w:r>
-      <w:proofErr w:type="gramEnd"/>
-      <w:r>
-        <w:rPr>
-          <w:rFonts w:ascii="Menlo" w:hAnsi="Menlo" w:cs="Menlo"/>
-          <w:color w:val="0C969B"/>
-          <w:sz w:val="18"/>
-          <w:szCs w:val="18"/>
-        </w:rPr>
-        <w:t>_message_text</w:t>
-      </w:r>
-      <w:proofErr w:type="spellEnd"/>
-      <w:r>
-        <w:rPr>
-          <w:rFonts w:ascii="Menlo" w:hAnsi="Menlo" w:cs="Menlo"/>
-          <w:color w:val="403F53"/>
-          <w:sz w:val="18"/>
-          <w:szCs w:val="18"/>
-        </w:rPr>
-        <w:t>(</w:t>
-      </w:r>
-      <w:r>
-        <w:rPr>
-          <w:rFonts w:ascii="Menlo" w:hAnsi="Menlo" w:cs="Menlo"/>
-          <w:color w:val="111111"/>
-          <w:sz w:val="18"/>
-          <w:szCs w:val="18"/>
-        </w:rPr>
-        <w:t>"</w:t>
-      </w:r>
-      <w:r>
-        <w:rPr>
-          <w:rFonts w:ascii="Menlo" w:hAnsi="Menlo" w:cs="Menlo"/>
-          <w:color w:val="C96765"/>
-          <w:sz w:val="18"/>
-          <w:szCs w:val="18"/>
-        </w:rPr>
-        <w:t>NAH</w:t>
-      </w:r>
-      <w:r>
-        <w:rPr>
-          <w:rFonts w:ascii="Menlo" w:hAnsi="Menlo" w:cs="Menlo"/>
-          <w:color w:val="111111"/>
-          <w:sz w:val="18"/>
-          <w:szCs w:val="18"/>
-        </w:rPr>
-        <w:t>"</w:t>
-      </w:r>
-      <w:r>
-        <w:rPr>
-          <w:rFonts w:ascii="Menlo" w:hAnsi="Menlo" w:cs="Menlo"/>
-          <w:color w:val="403F53"/>
-          <w:sz w:val="18"/>
-          <w:szCs w:val="18"/>
-        </w:rPr>
-        <w:t>)</w:t>
-      </w:r>
-    </w:p>
-    <w:p>
-      <w:pPr>
-        <w:shd w:val="clear" w:color="auto" w:fill="FBFBFB"/>
-        <w:spacing w:line="270" w:lineRule="atLeast"/>
-        <w:rPr>
-          <w:rFonts w:ascii="Menlo" w:hAnsi="Menlo" w:cs="Menlo"/>
-          <w:color w:val="403F53"/>
-          <w:sz w:val="18"/>
-          <w:szCs w:val="18"/>
-        </w:rPr>
-      </w:pPr>
-    </w:p>
-    <w:p>
-      <w:pPr>
-        <w:shd w:val="clear" w:color="auto" w:fill="FBFBFB"/>
-        <w:spacing w:line="270" w:lineRule="atLeast"/>
-        <w:rPr>
-          <w:rFonts w:ascii="Menlo" w:hAnsi="Menlo" w:cs="Menlo"/>
-          <w:color w:val="403F53"/>
-          <w:sz w:val="18"/>
-          <w:szCs w:val="18"/>
-        </w:rPr>
-      </w:pPr>
-      <w:r>
-        <w:rPr>
-          <w:rFonts w:ascii="Menlo" w:hAnsi="Menlo" w:cs="Menlo"/>
-          <w:color w:val="994CC3"/>
-          <w:sz w:val="18"/>
-          <w:szCs w:val="18"/>
-        </w:rPr>
-        <w:t>def</w:t>
-      </w:r>
-      <w:r>
-        <w:rPr>
-          <w:rFonts w:ascii="Menlo" w:hAnsi="Menlo" w:cs="Menlo"/>
-          <w:color w:val="403F53"/>
-          <w:sz w:val="18"/>
-          <w:szCs w:val="18"/>
-        </w:rPr>
-        <w:t xml:space="preserve"> </w:t>
-      </w:r>
-      <w:proofErr w:type="gramStart"/>
-      <w:r>
-        <w:rPr>
-          <w:rFonts w:ascii="Menlo" w:hAnsi="Menlo" w:cs="Menlo"/>
-          <w:i/>
-          <w:iCs/>
-          <w:color w:val="4876D6"/>
-          <w:sz w:val="18"/>
-          <w:szCs w:val="18"/>
-        </w:rPr>
         <w:t>main</w:t>
       </w:r>
       <w:r>
         <w:rPr>
           <w:rFonts w:ascii="Menlo" w:hAnsi="Menlo" w:cs="Menlo"/>
-          <w:color w:val="111111"/>
-          <w:sz w:val="18"/>
-          <w:szCs w:val="18"/>
-        </w:rPr>
-        <w:t>(</w:t>
-      </w:r>
-      <w:proofErr w:type="gramEnd"/>
-      <w:r>
-        <w:rPr>
-          <w:rFonts w:ascii="Menlo" w:hAnsi="Menlo" w:cs="Menlo"/>
-          <w:color w:val="111111"/>
-          <w:sz w:val="18"/>
-          <w:szCs w:val="18"/>
-        </w:rPr>
-        <w:t>)</w:t>
-      </w:r>
-      <w:r>
-        <w:rPr>
-          <w:rFonts w:ascii="Menlo" w:hAnsi="Menlo" w:cs="Menlo"/>
-          <w:color w:val="403F53"/>
-          <w:sz w:val="18"/>
-          <w:szCs w:val="18"/>
-        </w:rPr>
-        <w:t xml:space="preserve"> -&gt; </w:t>
-      </w:r>
-      <w:r>
-        <w:rPr>
-          <w:rFonts w:ascii="Menlo" w:hAnsi="Menlo" w:cs="Menlo"/>
-          <w:color w:val="4876D6"/>
-          <w:sz w:val="18"/>
-          <w:szCs w:val="18"/>
-        </w:rPr>
-        <w:t>None</w:t>
-      </w:r>
-      <w:r>
-        <w:rPr>
-          <w:rFonts w:ascii="Menlo" w:hAnsi="Menlo" w:cs="Menlo"/>
-          <w:color w:val="403F53"/>
-          <w:sz w:val="18"/>
-          <w:szCs w:val="18"/>
-        </w:rPr>
-        <w:t>:</w:t>
-      </w:r>
-    </w:p>
-    <w:p>
-      <w:pPr>
-        <w:shd w:val="clear" w:color="auto" w:fill="FBFBFB"/>
-        <w:spacing w:line="270" w:lineRule="atLeast"/>
-        <w:rPr>
-          <w:rFonts w:ascii="Menlo" w:hAnsi="Menlo" w:cs="Menlo"/>
-          <w:color w:val="403F53"/>
-          <w:sz w:val="18"/>
-          <w:szCs w:val="18"/>
-        </w:rPr>
-      </w:pPr>
-      <w:r>
-        <w:rPr>
-          <w:rFonts w:ascii="Menlo" w:hAnsi="Menlo" w:cs="Menlo"/>
-          <w:color w:val="403F53"/>
-          <w:sz w:val="18"/>
-          <w:szCs w:val="18"/>
-        </w:rPr>
-        <w:t xml:space="preserve">    application </w:t>
-      </w:r>
-      <w:r>
-        <w:rPr>
-          <w:rFonts w:ascii="Menlo" w:hAnsi="Menlo" w:cs="Menlo"/>
-          <w:color w:val="994CC3"/>
-          <w:sz w:val="18"/>
-          <w:szCs w:val="18"/>
-        </w:rPr>
-        <w:t>=</w:t>
-      </w:r>
-      <w:r>
-        <w:rPr>
-          <w:rFonts w:ascii="Menlo" w:hAnsi="Menlo" w:cs="Menlo"/>
-          <w:color w:val="403F53"/>
-          <w:sz w:val="18"/>
-          <w:szCs w:val="18"/>
-        </w:rPr>
-        <w:t xml:space="preserve"> </w:t>
-      </w:r>
-      <w:proofErr w:type="spellStart"/>
-      <w:r>
-        <w:rPr>
-          <w:rFonts w:ascii="Menlo" w:hAnsi="Menlo" w:cs="Menlo"/>
-          <w:color w:val="403F53"/>
-          <w:sz w:val="18"/>
-          <w:szCs w:val="18"/>
-        </w:rPr>
-        <w:t>Application.</w:t>
-      </w:r>
-      <w:r>
-        <w:rPr>
-          <w:rFonts w:ascii="Menlo" w:hAnsi="Menlo" w:cs="Menlo"/>
-          <w:color w:val="0C969B"/>
-          <w:sz w:val="18"/>
-          <w:szCs w:val="18"/>
-        </w:rPr>
-        <w:t>builder</w:t>
-      </w:r>
-      <w:proofErr w:type="spellEnd"/>
-      <w:r>
-        <w:rPr>
-          <w:rFonts w:ascii="Menlo" w:hAnsi="Menlo" w:cs="Menlo"/>
-          <w:color w:val="403F53"/>
-          <w:sz w:val="18"/>
-          <w:szCs w:val="18"/>
-        </w:rPr>
-        <w:t>(</w:t>
-      </w:r>
-      <w:proofErr w:type="gramStart"/>
-      <w:r>
-        <w:rPr>
-          <w:rFonts w:ascii="Menlo" w:hAnsi="Menlo" w:cs="Menlo"/>
-          <w:color w:val="403F53"/>
-          <w:sz w:val="18"/>
-          <w:szCs w:val="18"/>
-        </w:rPr>
-        <w:t>).</w:t>
-      </w:r>
-      <w:r>
-        <w:rPr>
-          <w:rFonts w:ascii="Menlo" w:hAnsi="Menlo" w:cs="Menlo"/>
-          <w:color w:val="0C969B"/>
-          <w:sz w:val="18"/>
-          <w:szCs w:val="18"/>
-        </w:rPr>
-        <w:t>token</w:t>
-      </w:r>
-      <w:proofErr w:type="gramEnd"/>
-      <w:r>
-        <w:rPr>
-          <w:rFonts w:ascii="Menlo" w:hAnsi="Menlo" w:cs="Menlo"/>
-          <w:color w:val="403F53"/>
-          <w:sz w:val="18"/>
-          <w:szCs w:val="18"/>
-        </w:rPr>
-        <w:t>(</w:t>
-      </w:r>
-      <w:r>
-        <w:rPr>
-          <w:rFonts w:ascii="Menlo" w:hAnsi="Menlo" w:cs="Menlo"/>
-          <w:color w:val="4876D6"/>
-          <w:sz w:val="18"/>
-          <w:szCs w:val="18"/>
-        </w:rPr>
-        <w:t>TOKEN</w:t>
-      </w:r>
-      <w:r>
-        <w:rPr>
-          <w:rFonts w:ascii="Menlo" w:hAnsi="Menlo" w:cs="Menlo"/>
-          <w:color w:val="403F53"/>
-          <w:sz w:val="18"/>
-          <w:szCs w:val="18"/>
-        </w:rPr>
-        <w:t>).</w:t>
-      </w:r>
-      <w:r>
-        <w:rPr>
-          <w:rFonts w:ascii="Menlo" w:hAnsi="Menlo" w:cs="Menlo"/>
-          <w:color w:val="0C969B"/>
-          <w:sz w:val="18"/>
-          <w:szCs w:val="18"/>
-        </w:rPr>
-        <w:t>build</w:t>
-      </w:r>
-      <w:r>
-        <w:rPr>
-          <w:rFonts w:ascii="Menlo" w:hAnsi="Menlo" w:cs="Menlo"/>
           <w:color w:val="403F53"/>
           <w:sz w:val="18"/>
           <w:szCs w:val="18"/>
         </w:rPr>
         <w:t>()</w:t>
-      </w:r>
-    </w:p>
-    <w:p>
-      <w:pPr>
-        <w:shd w:val="clear" w:color="auto" w:fill="FBFBFB"/>
-        <w:spacing w:line="270" w:lineRule="atLeast"/>
-        <w:rPr>
-          <w:rFonts w:ascii="Menlo" w:hAnsi="Menlo" w:cs="Menlo"/>
-          <w:color w:val="403F53"/>
-          <w:sz w:val="18"/>
-          <w:szCs w:val="18"/>
-        </w:rPr>
-      </w:pPr>
-    </w:p>
-    <w:p>
-      <w:pPr>
-        <w:shd w:val="clear" w:color="auto" w:fill="FBFBFB"/>
-        <w:spacing w:line="270" w:lineRule="atLeast"/>
-        <w:rPr>
-          <w:rFonts w:ascii="Menlo" w:hAnsi="Menlo" w:cs="Menlo"/>
-          <w:color w:val="403F53"/>
-          <w:sz w:val="18"/>
-          <w:szCs w:val="18"/>
-        </w:rPr>
-      </w:pPr>
-      <w:r>
-        <w:rPr>
-          <w:rFonts w:ascii="Menlo" w:hAnsi="Menlo" w:cs="Menlo"/>
-          <w:color w:val="403F53"/>
-          <w:sz w:val="18"/>
-          <w:szCs w:val="18"/>
-        </w:rPr>
-        <w:t xml:space="preserve">    </w:t>
-      </w:r>
-      <w:proofErr w:type="spellStart"/>
-      <w:r>
-        <w:rPr>
-          <w:rFonts w:ascii="Menlo" w:hAnsi="Menlo" w:cs="Menlo"/>
-          <w:color w:val="403F53"/>
-          <w:sz w:val="18"/>
-          <w:szCs w:val="18"/>
-        </w:rPr>
-        <w:t>application.</w:t>
-      </w:r>
-      <w:r>
-        <w:rPr>
-          <w:rFonts w:ascii="Menlo" w:hAnsi="Menlo" w:cs="Menlo"/>
-          <w:color w:val="0C969B"/>
-          <w:sz w:val="18"/>
-          <w:szCs w:val="18"/>
-        </w:rPr>
-        <w:t>add_</w:t>
-      </w:r>
-      <w:proofErr w:type="gramStart"/>
-      <w:r>
-        <w:rPr>
-          <w:rFonts w:ascii="Menlo" w:hAnsi="Menlo" w:cs="Menlo"/>
-          <w:color w:val="0C969B"/>
-          <w:sz w:val="18"/>
-          <w:szCs w:val="18"/>
-        </w:rPr>
-        <w:t>handler</w:t>
-      </w:r>
-      <w:proofErr w:type="spellEnd"/>
-      <w:r>
-        <w:rPr>
-          <w:rFonts w:ascii="Menlo" w:hAnsi="Menlo" w:cs="Menlo"/>
-          <w:color w:val="403F53"/>
-          <w:sz w:val="18"/>
-          <w:szCs w:val="18"/>
-        </w:rPr>
-        <w:t>(</w:t>
-      </w:r>
-      <w:proofErr w:type="spellStart"/>
-      <w:proofErr w:type="gramEnd"/>
-      <w:r>
-        <w:rPr>
-          <w:rFonts w:ascii="Menlo" w:hAnsi="Menlo" w:cs="Menlo"/>
-          <w:color w:val="0C969B"/>
-          <w:sz w:val="18"/>
-          <w:szCs w:val="18"/>
-        </w:rPr>
-        <w:t>CommandHandler</w:t>
-      </w:r>
-      <w:proofErr w:type="spellEnd"/>
-      <w:r>
-        <w:rPr>
-          <w:rFonts w:ascii="Menlo" w:hAnsi="Menlo" w:cs="Menlo"/>
-          <w:color w:val="403F53"/>
-          <w:sz w:val="18"/>
-          <w:szCs w:val="18"/>
-        </w:rPr>
-        <w:t>(</w:t>
-      </w:r>
-      <w:r>
-        <w:rPr>
-          <w:rFonts w:ascii="Menlo" w:hAnsi="Menlo" w:cs="Menlo"/>
-          <w:color w:val="111111"/>
-          <w:sz w:val="18"/>
-          <w:szCs w:val="18"/>
-        </w:rPr>
-        <w:t>"</w:t>
-      </w:r>
-      <w:r>
-        <w:rPr>
-          <w:rFonts w:ascii="Menlo" w:hAnsi="Menlo" w:cs="Menlo"/>
-          <w:color w:val="C96765"/>
-          <w:sz w:val="18"/>
-          <w:szCs w:val="18"/>
-        </w:rPr>
-        <w:t>start</w:t>
-      </w:r>
-      <w:r>
-        <w:rPr>
-          <w:rFonts w:ascii="Menlo" w:hAnsi="Menlo" w:cs="Menlo"/>
-          <w:color w:val="111111"/>
-          <w:sz w:val="18"/>
-          <w:szCs w:val="18"/>
-        </w:rPr>
-        <w:t>",</w:t>
-      </w:r>
-      <w:r>
-        <w:rPr>
-          <w:rFonts w:ascii="Menlo" w:hAnsi="Menlo" w:cs="Menlo"/>
-          <w:color w:val="4876D6"/>
-          <w:sz w:val="18"/>
-          <w:szCs w:val="18"/>
-        </w:rPr>
-        <w:t xml:space="preserve"> start</w:t>
-      </w:r>
-      <w:r>
-        <w:rPr>
-          <w:rFonts w:ascii="Menlo" w:hAnsi="Menlo" w:cs="Menlo"/>
-          <w:color w:val="403F53"/>
-          <w:sz w:val="18"/>
-          <w:szCs w:val="18"/>
-        </w:rPr>
-        <w:t>))</w:t>
-      </w:r>
-    </w:p>
-    <w:p>
-      <w:pPr>
-        <w:shd w:val="clear" w:color="auto" w:fill="FBFBFB"/>
-        <w:spacing w:line="270" w:lineRule="atLeast"/>
-        <w:rPr>
-          <w:rFonts w:ascii="Menlo" w:hAnsi="Menlo" w:cs="Menlo"/>
-          <w:color w:val="403F53"/>
-          <w:sz w:val="18"/>
-          <w:szCs w:val="18"/>
-        </w:rPr>
-      </w:pPr>
-      <w:r>
-        <w:rPr>
-          <w:rFonts w:ascii="Menlo" w:hAnsi="Menlo" w:cs="Menlo"/>
-          <w:color w:val="403F53"/>
-          <w:sz w:val="18"/>
-          <w:szCs w:val="18"/>
-        </w:rPr>
-        <w:t xml:space="preserve">    </w:t>
-      </w:r>
-      <w:proofErr w:type="spellStart"/>
-      <w:r>
-        <w:rPr>
-          <w:rFonts w:ascii="Menlo" w:hAnsi="Menlo" w:cs="Menlo"/>
-          <w:color w:val="403F53"/>
-          <w:sz w:val="18"/>
-          <w:szCs w:val="18"/>
-        </w:rPr>
-        <w:t>application.</w:t>
-      </w:r>
-      <w:r>
-        <w:rPr>
-          <w:rFonts w:ascii="Menlo" w:hAnsi="Menlo" w:cs="Menlo"/>
-          <w:color w:val="0C969B"/>
-          <w:sz w:val="18"/>
-          <w:szCs w:val="18"/>
-        </w:rPr>
-        <w:t>add_</w:t>
-      </w:r>
-      <w:proofErr w:type="gramStart"/>
-      <w:r>
-        <w:rPr>
-          <w:rFonts w:ascii="Menlo" w:hAnsi="Menlo" w:cs="Menlo"/>
-          <w:color w:val="0C969B"/>
-          <w:sz w:val="18"/>
-          <w:szCs w:val="18"/>
-        </w:rPr>
-        <w:t>handler</w:t>
-      </w:r>
-      <w:proofErr w:type="spellEnd"/>
-      <w:r>
-        <w:rPr>
-          <w:rFonts w:ascii="Menlo" w:hAnsi="Menlo" w:cs="Menlo"/>
-          <w:color w:val="403F53"/>
-          <w:sz w:val="18"/>
-          <w:szCs w:val="18"/>
-        </w:rPr>
-        <w:t>(</w:t>
-      </w:r>
-      <w:proofErr w:type="spellStart"/>
-      <w:proofErr w:type="gramEnd"/>
-      <w:r>
-        <w:rPr>
-          <w:rFonts w:ascii="Menlo" w:hAnsi="Menlo" w:cs="Menlo"/>
-          <w:color w:val="0C969B"/>
-          <w:sz w:val="18"/>
-          <w:szCs w:val="18"/>
-        </w:rPr>
-        <w:t>MessageHandler</w:t>
-      </w:r>
-      <w:proofErr w:type="spellEnd"/>
-      <w:r>
-        <w:rPr>
-          <w:rFonts w:ascii="Menlo" w:hAnsi="Menlo" w:cs="Menlo"/>
-          <w:color w:val="403F53"/>
-          <w:sz w:val="18"/>
-          <w:szCs w:val="18"/>
-        </w:rPr>
-        <w:t>(</w:t>
-      </w:r>
-      <w:proofErr w:type="spellStart"/>
-      <w:r>
-        <w:rPr>
-          <w:rFonts w:ascii="Menlo" w:hAnsi="Menlo" w:cs="Menlo"/>
-          <w:color w:val="4876D6"/>
-          <w:sz w:val="18"/>
-          <w:szCs w:val="18"/>
-        </w:rPr>
-        <w:t>filters.PHOTO</w:t>
-      </w:r>
-      <w:proofErr w:type="spellEnd"/>
-      <w:r>
-        <w:rPr>
-          <w:rFonts w:ascii="Menlo" w:hAnsi="Menlo" w:cs="Menlo"/>
-          <w:color w:val="111111"/>
-          <w:sz w:val="18"/>
-          <w:szCs w:val="18"/>
-        </w:rPr>
-        <w:t>,</w:t>
-      </w:r>
-      <w:r>
-        <w:rPr>
-          <w:rFonts w:ascii="Menlo" w:hAnsi="Menlo" w:cs="Menlo"/>
-          <w:color w:val="4876D6"/>
-          <w:sz w:val="18"/>
-          <w:szCs w:val="18"/>
-        </w:rPr>
-        <w:t xml:space="preserve"> </w:t>
-      </w:r>
-      <w:proofErr w:type="spellStart"/>
-      <w:r>
-        <w:rPr>
-          <w:rFonts w:ascii="Menlo" w:hAnsi="Menlo" w:cs="Menlo"/>
-          <w:color w:val="4876D6"/>
-          <w:sz w:val="18"/>
-          <w:szCs w:val="18"/>
-        </w:rPr>
-        <w:t>destroy_photo</w:t>
-      </w:r>
-      <w:proofErr w:type="spellEnd"/>
-      <w:r>
-        <w:rPr>
-          <w:rFonts w:ascii="Menlo" w:hAnsi="Menlo" w:cs="Menlo"/>
-          <w:color w:val="403F53"/>
-          <w:sz w:val="18"/>
-          <w:szCs w:val="18"/>
-        </w:rPr>
-        <w:t>))</w:t>
-      </w:r>
-    </w:p>
-    <w:p>
-      <w:pPr>
-        <w:shd w:val="clear" w:color="auto" w:fill="FBFBFB"/>
-        <w:spacing w:line="270" w:lineRule="atLeast"/>
-        <w:rPr>
-          <w:rFonts w:ascii="Menlo" w:hAnsi="Menlo" w:cs="Menlo"/>
-          <w:color w:val="403F53"/>
-          <w:sz w:val="18"/>
-          <w:szCs w:val="18"/>
-        </w:rPr>
-      </w:pPr>
-      <w:r>
-        <w:rPr>
-          <w:rFonts w:ascii="Menlo" w:hAnsi="Menlo" w:cs="Menlo"/>
-          <w:color w:val="403F53"/>
-          <w:sz w:val="18"/>
-          <w:szCs w:val="18"/>
-        </w:rPr>
-        <w:t xml:space="preserve">    </w:t>
-      </w:r>
-      <w:proofErr w:type="spellStart"/>
-      <w:r>
-        <w:rPr>
-          <w:rFonts w:ascii="Menlo" w:hAnsi="Menlo" w:cs="Menlo"/>
-          <w:color w:val="403F53"/>
-          <w:sz w:val="18"/>
-          <w:szCs w:val="18"/>
-        </w:rPr>
-        <w:t>application.</w:t>
-      </w:r>
-      <w:r>
-        <w:rPr>
-          <w:rFonts w:ascii="Menlo" w:hAnsi="Menlo" w:cs="Menlo"/>
-          <w:color w:val="0C969B"/>
-          <w:sz w:val="18"/>
-          <w:szCs w:val="18"/>
-        </w:rPr>
-        <w:t>add_</w:t>
-      </w:r>
-      <w:proofErr w:type="gramStart"/>
-      <w:r>
-        <w:rPr>
-          <w:rFonts w:ascii="Menlo" w:hAnsi="Menlo" w:cs="Menlo"/>
-          <w:color w:val="0C969B"/>
-          <w:sz w:val="18"/>
-          <w:szCs w:val="18"/>
-        </w:rPr>
-        <w:t>handler</w:t>
-      </w:r>
-      <w:proofErr w:type="spellEnd"/>
-      <w:r>
-        <w:rPr>
-          <w:rFonts w:ascii="Menlo" w:hAnsi="Menlo" w:cs="Menlo"/>
-          <w:color w:val="403F53"/>
-          <w:sz w:val="18"/>
-          <w:szCs w:val="18"/>
-        </w:rPr>
-        <w:t>(</w:t>
-      </w:r>
-      <w:proofErr w:type="spellStart"/>
-      <w:proofErr w:type="gramEnd"/>
-      <w:r>
-        <w:rPr>
-          <w:rFonts w:ascii="Menlo" w:hAnsi="Menlo" w:cs="Menlo"/>
-          <w:color w:val="0C969B"/>
-          <w:sz w:val="18"/>
-          <w:szCs w:val="18"/>
-        </w:rPr>
-        <w:t>CallbackQueryHandler</w:t>
-      </w:r>
-      <w:proofErr w:type="spellEnd"/>
-      <w:r>
-        <w:rPr>
-          <w:rFonts w:ascii="Menlo" w:hAnsi="Menlo" w:cs="Menlo"/>
-          <w:color w:val="403F53"/>
-          <w:sz w:val="18"/>
-          <w:szCs w:val="18"/>
-        </w:rPr>
-        <w:t>(</w:t>
-      </w:r>
-      <w:proofErr w:type="spellStart"/>
-      <w:r>
-        <w:rPr>
-          <w:rFonts w:ascii="Menlo" w:hAnsi="Menlo" w:cs="Menlo"/>
-          <w:color w:val="4876D6"/>
-          <w:sz w:val="18"/>
-          <w:szCs w:val="18"/>
-        </w:rPr>
-        <w:t>button_click</w:t>
-      </w:r>
-      <w:proofErr w:type="spellEnd"/>
-      <w:r>
-        <w:rPr>
-          <w:rFonts w:ascii="Menlo" w:hAnsi="Menlo" w:cs="Menlo"/>
-          <w:color w:val="403F53"/>
-          <w:sz w:val="18"/>
-          <w:szCs w:val="18"/>
-        </w:rPr>
-        <w:t>))</w:t>
-      </w:r>
-    </w:p>
-    <w:p>
-      <w:pPr>
-        <w:shd w:val="clear" w:color="auto" w:fill="FBFBFB"/>
-        <w:spacing w:line="270" w:lineRule="atLeast"/>
-        <w:rPr>
-          <w:rFonts w:ascii="Menlo" w:hAnsi="Menlo" w:cs="Menlo"/>
-          <w:color w:val="403F53"/>
-          <w:sz w:val="18"/>
-          <w:szCs w:val="18"/>
-        </w:rPr>
-      </w:pPr>
-      <w:r>
-        <w:rPr>
-          <w:rFonts w:ascii="Menlo" w:hAnsi="Menlo" w:cs="Menlo"/>
-          <w:color w:val="403F53"/>
-          <w:sz w:val="18"/>
-          <w:szCs w:val="18"/>
-        </w:rPr>
-        <w:t xml:space="preserve">    </w:t>
-      </w:r>
-      <w:proofErr w:type="spellStart"/>
-      <w:r>
-        <w:rPr>
-          <w:rFonts w:ascii="Menlo" w:hAnsi="Menlo" w:cs="Menlo"/>
-          <w:color w:val="403F53"/>
-          <w:sz w:val="18"/>
-          <w:szCs w:val="18"/>
-        </w:rPr>
-        <w:t>application.</w:t>
-      </w:r>
-      <w:r>
-        <w:rPr>
-          <w:rFonts w:ascii="Menlo" w:hAnsi="Menlo" w:cs="Menlo"/>
-          <w:color w:val="0C969B"/>
-          <w:sz w:val="18"/>
-          <w:szCs w:val="18"/>
-        </w:rPr>
-        <w:t>add_</w:t>
-      </w:r>
-      <w:proofErr w:type="gramStart"/>
-      <w:r>
-        <w:rPr>
-          <w:rFonts w:ascii="Menlo" w:hAnsi="Menlo" w:cs="Menlo"/>
-          <w:color w:val="0C969B"/>
-          <w:sz w:val="18"/>
-          <w:szCs w:val="18"/>
-        </w:rPr>
-        <w:t>handler</w:t>
-      </w:r>
-      <w:proofErr w:type="spellEnd"/>
-      <w:r>
-        <w:rPr>
-          <w:rFonts w:ascii="Menlo" w:hAnsi="Menlo" w:cs="Menlo"/>
-          <w:color w:val="403F53"/>
-          <w:sz w:val="18"/>
-          <w:szCs w:val="18"/>
-        </w:rPr>
-        <w:t>(</w:t>
-      </w:r>
-      <w:proofErr w:type="spellStart"/>
-      <w:proofErr w:type="gramEnd"/>
-      <w:r>
-        <w:rPr>
-          <w:rFonts w:ascii="Menlo" w:hAnsi="Menlo" w:cs="Menlo"/>
-          <w:color w:val="0C969B"/>
-          <w:sz w:val="18"/>
-          <w:szCs w:val="18"/>
-        </w:rPr>
-        <w:t>MessageHandler</w:t>
-      </w:r>
-      <w:proofErr w:type="spellEnd"/>
-      <w:r>
-        <w:rPr>
-          <w:rFonts w:ascii="Menlo" w:hAnsi="Menlo" w:cs="Menlo"/>
-          <w:color w:val="403F53"/>
-          <w:sz w:val="18"/>
-          <w:szCs w:val="18"/>
-        </w:rPr>
-        <w:t>(</w:t>
-      </w:r>
-    </w:p>
-    <w:p>
-      <w:pPr>
-        <w:shd w:val="clear" w:color="auto" w:fill="FBFBFB"/>
-        <w:spacing w:line="270" w:lineRule="atLeast"/>
-        <w:rPr>
-          <w:rFonts w:ascii="Menlo" w:hAnsi="Menlo" w:cs="Menlo"/>
-          <w:color w:val="403F53"/>
-          <w:sz w:val="18"/>
-          <w:szCs w:val="18"/>
-        </w:rPr>
-      </w:pPr>
-      <w:r>
-        <w:rPr>
-          <w:rFonts w:ascii="Menlo" w:hAnsi="Menlo" w:cs="Menlo"/>
-          <w:color w:val="4876D6"/>
-          <w:sz w:val="18"/>
-          <w:szCs w:val="18"/>
-        </w:rPr>
-        <w:t xml:space="preserve">        </w:t>
-      </w:r>
-      <w:proofErr w:type="spellStart"/>
-      <w:r>
-        <w:rPr>
-          <w:rFonts w:ascii="Menlo" w:hAnsi="Menlo" w:cs="Menlo"/>
-          <w:color w:val="4876D6"/>
-          <w:sz w:val="18"/>
-          <w:szCs w:val="18"/>
-        </w:rPr>
-        <w:t>filters.TEXT</w:t>
-      </w:r>
-      <w:proofErr w:type="spellEnd"/>
-      <w:r>
-        <w:rPr>
-          <w:rFonts w:ascii="Menlo" w:hAnsi="Menlo" w:cs="Menlo"/>
-          <w:color w:val="4876D6"/>
-          <w:sz w:val="18"/>
-          <w:szCs w:val="18"/>
-        </w:rPr>
-        <w:t xml:space="preserve"> </w:t>
-      </w:r>
-      <w:r>
-        <w:rPr>
-          <w:rFonts w:ascii="Menlo" w:hAnsi="Menlo" w:cs="Menlo"/>
-          <w:color w:val="994CC3"/>
-          <w:sz w:val="18"/>
-          <w:szCs w:val="18"/>
-        </w:rPr>
-        <w:t>&amp;</w:t>
-      </w:r>
-      <w:r>
-        <w:rPr>
-          <w:rFonts w:ascii="Menlo" w:hAnsi="Menlo" w:cs="Menlo"/>
-          <w:color w:val="4876D6"/>
-          <w:sz w:val="18"/>
-          <w:szCs w:val="18"/>
-        </w:rPr>
-        <w:t xml:space="preserve"> </w:t>
-      </w:r>
-      <w:r>
-        <w:rPr>
-          <w:rFonts w:ascii="Menlo" w:hAnsi="Menlo" w:cs="Menlo"/>
-          <w:color w:val="994CC3"/>
-          <w:sz w:val="18"/>
-          <w:szCs w:val="18"/>
-        </w:rPr>
-        <w:t>~</w:t>
-      </w:r>
-      <w:proofErr w:type="spellStart"/>
-      <w:proofErr w:type="gramStart"/>
-      <w:r>
-        <w:rPr>
-          <w:rFonts w:ascii="Menlo" w:hAnsi="Menlo" w:cs="Menlo"/>
-          <w:color w:val="4876D6"/>
-          <w:sz w:val="18"/>
-          <w:szCs w:val="18"/>
-        </w:rPr>
-        <w:t>filters.COMMAND</w:t>
-      </w:r>
-      <w:proofErr w:type="spellEnd"/>
-      <w:proofErr w:type="gramEnd"/>
-      <w:r>
-        <w:rPr>
-          <w:rFonts w:ascii="Menlo" w:hAnsi="Menlo" w:cs="Menlo"/>
-          <w:color w:val="111111"/>
-          <w:sz w:val="18"/>
-          <w:szCs w:val="18"/>
-        </w:rPr>
-        <w:t>,</w:t>
-      </w:r>
-      <w:r>
-        <w:rPr>
-          <w:rFonts w:ascii="Menlo" w:hAnsi="Menlo" w:cs="Menlo"/>
-          <w:color w:val="4876D6"/>
-          <w:sz w:val="18"/>
-          <w:szCs w:val="18"/>
-        </w:rPr>
-        <w:t xml:space="preserve"> </w:t>
-      </w:r>
-    </w:p>
-    <w:p>
-      <w:pPr>
-        <w:shd w:val="clear" w:color="auto" w:fill="FBFBFB"/>
-        <w:spacing w:line="270" w:lineRule="atLeast"/>
-        <w:rPr>
-          <w:rFonts w:ascii="Menlo" w:hAnsi="Menlo" w:cs="Menlo"/>
-          <w:color w:val="403F53"/>
-          <w:sz w:val="18"/>
-          <w:szCs w:val="18"/>
-        </w:rPr>
-      </w:pPr>
-      <w:r>
-        <w:rPr>
-          <w:rFonts w:ascii="Menlo" w:hAnsi="Menlo" w:cs="Menlo"/>
-          <w:color w:val="4876D6"/>
-          <w:sz w:val="18"/>
-          <w:szCs w:val="18"/>
-        </w:rPr>
-        <w:t xml:space="preserve">        </w:t>
-      </w:r>
-      <w:r>
-        <w:rPr>
-          <w:rFonts w:ascii="Menlo" w:hAnsi="Menlo" w:cs="Menlo"/>
-          <w:color w:val="994CC3"/>
-          <w:sz w:val="18"/>
-          <w:szCs w:val="18"/>
-        </w:rPr>
-        <w:t>lambda</w:t>
-      </w:r>
-      <w:r>
-        <w:rPr>
-          <w:rFonts w:ascii="Menlo" w:hAnsi="Menlo" w:cs="Menlo"/>
-          <w:color w:val="4876D6"/>
-          <w:sz w:val="18"/>
-          <w:szCs w:val="18"/>
-        </w:rPr>
-        <w:t xml:space="preserve"> </w:t>
-      </w:r>
-      <w:r>
-        <w:rPr>
-          <w:rFonts w:ascii="Menlo" w:hAnsi="Menlo" w:cs="Menlo"/>
-          <w:color w:val="0C969B"/>
-          <w:sz w:val="18"/>
-          <w:szCs w:val="18"/>
-        </w:rPr>
-        <w:t>update</w:t>
-      </w:r>
-      <w:r>
-        <w:rPr>
-          <w:rFonts w:ascii="Menlo" w:hAnsi="Menlo" w:cs="Menlo"/>
-          <w:color w:val="4876D6"/>
-          <w:sz w:val="18"/>
-          <w:szCs w:val="18"/>
-        </w:rPr>
-        <w:t xml:space="preserve">, </w:t>
-      </w:r>
-      <w:r>
-        <w:rPr>
-          <w:rFonts w:ascii="Menlo" w:hAnsi="Menlo" w:cs="Menlo"/>
-          <w:color w:val="0C969B"/>
-          <w:sz w:val="18"/>
-          <w:szCs w:val="18"/>
-        </w:rPr>
-        <w:t>context</w:t>
-      </w:r>
-      <w:r>
-        <w:rPr>
-          <w:rFonts w:ascii="Menlo" w:hAnsi="Menlo" w:cs="Menlo"/>
-          <w:color w:val="4876D6"/>
-          <w:sz w:val="18"/>
-          <w:szCs w:val="18"/>
-        </w:rPr>
-        <w:t xml:space="preserve">: </w:t>
-      </w:r>
-      <w:proofErr w:type="spellStart"/>
-      <w:proofErr w:type="gramStart"/>
-      <w:r>
-        <w:rPr>
-          <w:rFonts w:ascii="Menlo" w:hAnsi="Menlo" w:cs="Menlo"/>
-          <w:color w:val="4876D6"/>
-          <w:sz w:val="18"/>
-          <w:szCs w:val="18"/>
-        </w:rPr>
-        <w:t>update.message</w:t>
-      </w:r>
-      <w:proofErr w:type="gramEnd"/>
-      <w:r>
-        <w:rPr>
-          <w:rFonts w:ascii="Menlo" w:hAnsi="Menlo" w:cs="Menlo"/>
-          <w:color w:val="4876D6"/>
-          <w:sz w:val="18"/>
-          <w:szCs w:val="18"/>
-        </w:rPr>
-        <w:t>.</w:t>
-      </w:r>
-      <w:r>
-        <w:rPr>
-          <w:rFonts w:ascii="Menlo" w:hAnsi="Menlo" w:cs="Menlo"/>
-          <w:color w:val="0C969B"/>
-          <w:sz w:val="18"/>
-          <w:szCs w:val="18"/>
-        </w:rPr>
-        <w:t>reply_text</w:t>
-      </w:r>
-      <w:proofErr w:type="spellEnd"/>
-      <w:r>
-        <w:rPr>
-          <w:rFonts w:ascii="Menlo" w:hAnsi="Menlo" w:cs="Menlo"/>
-          <w:color w:val="403F53"/>
-          <w:sz w:val="18"/>
-          <w:szCs w:val="18"/>
-        </w:rPr>
-        <w:t>(</w:t>
-      </w:r>
-      <w:r>
-        <w:rPr>
-          <w:rFonts w:ascii="Menlo" w:hAnsi="Menlo" w:cs="Menlo"/>
-          <w:color w:val="111111"/>
-          <w:sz w:val="18"/>
-          <w:szCs w:val="18"/>
-        </w:rPr>
-        <w:t>"</w:t>
-      </w:r>
-      <w:r>
-        <w:rPr>
-          <w:rFonts w:ascii="Menlo" w:hAnsi="Menlo" w:cs="Menlo"/>
-          <w:color w:val="C96765"/>
-          <w:sz w:val="18"/>
-          <w:szCs w:val="18"/>
-        </w:rPr>
-        <w:t>THIS IS NOT INCLUDED IN MY PROGRAMMING</w:t>
-      </w:r>
-      <w:r>
-        <w:rPr>
-          <w:rFonts w:ascii="Menlo" w:hAnsi="Menlo" w:cs="Menlo"/>
-          <w:color w:val="111111"/>
-          <w:sz w:val="18"/>
-          <w:szCs w:val="18"/>
-        </w:rPr>
-        <w:t>"</w:t>
-      </w:r>
-      <w:r>
-        <w:rPr>
-          <w:rFonts w:ascii="Menlo" w:hAnsi="Menlo" w:cs="Menlo"/>
-          <w:color w:val="403F53"/>
-          <w:sz w:val="18"/>
-          <w:szCs w:val="18"/>
-        </w:rPr>
-        <w:t>)</w:t>
-      </w:r>
-    </w:p>
-    <w:p>
-      <w:pPr>
-        <w:shd w:val="clear" w:color="auto" w:fill="FBFBFB"/>
-        <w:spacing w:line="270" w:lineRule="atLeast"/>
-        <w:rPr>
-          <w:rFonts w:ascii="Menlo" w:hAnsi="Menlo" w:cs="Menlo"/>
-          <w:color w:val="403F53"/>
-          <w:sz w:val="18"/>
-          <w:szCs w:val="18"/>
-        </w:rPr>
-      </w:pPr>
-      <w:r>
-        <w:rPr>
-          <w:rFonts w:ascii="Menlo" w:hAnsi="Menlo" w:cs="Menlo"/>
-          <w:color w:val="4876D6"/>
-          <w:sz w:val="18"/>
-          <w:szCs w:val="18"/>
-        </w:rPr>
-        <w:t xml:space="preserve">    </w:t>
-      </w:r>
-      <w:r>
-        <w:rPr>
-          <w:rFonts w:ascii="Menlo" w:hAnsi="Menlo" w:cs="Menlo"/>
-          <w:color w:val="403F53"/>
-          <w:sz w:val="18"/>
-          <w:szCs w:val="18"/>
-        </w:rPr>
-        <w:t>))</w:t>
-      </w:r>
-    </w:p>
-    <w:p>
-      <w:pPr>
-        <w:shd w:val="clear" w:color="auto" w:fill="FBFBFB"/>
-        <w:spacing w:line="270" w:lineRule="atLeast"/>
-        <w:rPr>
-          <w:rFonts w:ascii="Menlo" w:hAnsi="Menlo" w:cs="Menlo"/>
-          <w:color w:val="403F53"/>
-          <w:sz w:val="18"/>
-          <w:szCs w:val="18"/>
-        </w:rPr>
-      </w:pPr>
-    </w:p>
-    <w:p>
-      <w:pPr>
-        <w:shd w:val="clear" w:color="auto" w:fill="FBFBFB"/>
-        <w:spacing w:line="270" w:lineRule="atLeast"/>
-        <w:rPr>
-          <w:rFonts w:ascii="Menlo" w:hAnsi="Menlo" w:cs="Menlo"/>
-          <w:color w:val="403F53"/>
-          <w:sz w:val="18"/>
-          <w:szCs w:val="18"/>
-        </w:rPr>
-      </w:pPr>
-      <w:r>
-        <w:rPr>
-          <w:rFonts w:ascii="Menlo" w:hAnsi="Menlo" w:cs="Menlo"/>
-          <w:color w:val="403F53"/>
-          <w:sz w:val="18"/>
-          <w:szCs w:val="18"/>
-        </w:rPr>
-        <w:t xml:space="preserve">    </w:t>
-      </w:r>
-      <w:proofErr w:type="gramStart"/>
-      <w:r>
-        <w:rPr>
-          <w:rFonts w:ascii="Menlo" w:hAnsi="Menlo" w:cs="Menlo"/>
-          <w:color w:val="4876D6"/>
-          <w:sz w:val="18"/>
-          <w:szCs w:val="18"/>
-        </w:rPr>
-        <w:t>print</w:t>
-      </w:r>
-      <w:r>
-        <w:rPr>
-          <w:rFonts w:ascii="Menlo" w:hAnsi="Menlo" w:cs="Menlo"/>
-          <w:color w:val="403F53"/>
-          <w:sz w:val="18"/>
-          <w:szCs w:val="18"/>
-        </w:rPr>
-        <w:t>(</w:t>
-      </w:r>
-      <w:proofErr w:type="gramEnd"/>
-      <w:r>
-        <w:rPr>
-          <w:rFonts w:ascii="Menlo" w:hAnsi="Menlo" w:cs="Menlo"/>
-          <w:color w:val="111111"/>
-          <w:sz w:val="18"/>
-          <w:szCs w:val="18"/>
-        </w:rPr>
-        <w:t>"</w:t>
-      </w:r>
-      <w:r>
-        <w:rPr>
-          <w:rFonts w:ascii="Menlo" w:hAnsi="Menlo" w:cs="Menlo"/>
-          <w:color w:val="C96765"/>
-          <w:sz w:val="18"/>
-          <w:szCs w:val="18"/>
-        </w:rPr>
-        <w:t>Brace for impact</w:t>
-      </w:r>
-      <w:r>
-        <w:rPr>
-          <w:rFonts w:ascii="Menlo" w:hAnsi="Menlo" w:cs="Menlo"/>
-          <w:color w:val="111111"/>
-          <w:sz w:val="18"/>
-          <w:szCs w:val="18"/>
-        </w:rPr>
-        <w:t>"</w:t>
-      </w:r>
-      <w:r>
-        <w:rPr>
-          <w:rFonts w:ascii="Menlo" w:hAnsi="Menlo" w:cs="Menlo"/>
-          <w:color w:val="403F53"/>
-          <w:sz w:val="18"/>
-          <w:szCs w:val="18"/>
-        </w:rPr>
-        <w:t>)</w:t>
-      </w:r>
-    </w:p>
-    <w:p>
-      <w:pPr>
-        <w:shd w:val="clear" w:color="auto" w:fill="FBFBFB"/>
-        <w:spacing w:line="270" w:lineRule="atLeast"/>
-        <w:rPr>
-          <w:rFonts w:ascii="Menlo" w:hAnsi="Menlo" w:cs="Menlo"/>
-          <w:color w:val="403F53"/>
-          <w:sz w:val="18"/>
-          <w:szCs w:val="18"/>
-        </w:rPr>
-      </w:pPr>
-      <w:r>
-        <w:rPr>
-          <w:rFonts w:ascii="Menlo" w:hAnsi="Menlo" w:cs="Menlo"/>
-          <w:color w:val="403F53"/>
-          <w:sz w:val="18"/>
-          <w:szCs w:val="18"/>
-        </w:rPr>
-        <w:t xml:space="preserve">    </w:t>
-      </w:r>
-      <w:proofErr w:type="spellStart"/>
-      <w:r>
-        <w:rPr>
-          <w:rFonts w:ascii="Menlo" w:hAnsi="Menlo" w:cs="Menlo"/>
-          <w:color w:val="403F53"/>
-          <w:sz w:val="18"/>
-          <w:szCs w:val="18"/>
-        </w:rPr>
-        <w:t>application.</w:t>
-      </w:r>
-      <w:r>
-        <w:rPr>
-          <w:rFonts w:ascii="Menlo" w:hAnsi="Menlo" w:cs="Menlo"/>
-          <w:color w:val="0C969B"/>
-          <w:sz w:val="18"/>
-          <w:szCs w:val="18"/>
-        </w:rPr>
-        <w:t>run_polling</w:t>
-      </w:r>
-      <w:proofErr w:type="spellEnd"/>
-      <w:r>
-        <w:rPr>
-          <w:rFonts w:ascii="Menlo" w:hAnsi="Menlo" w:cs="Menlo"/>
-          <w:color w:val="403F53"/>
-          <w:sz w:val="18"/>
-          <w:szCs w:val="18"/>
-        </w:rPr>
-        <w:t>(</w:t>
-      </w:r>
-      <w:proofErr w:type="spellStart"/>
-      <w:r>
-        <w:rPr>
-          <w:rFonts w:ascii="Menlo" w:hAnsi="Menlo" w:cs="Menlo"/>
-          <w:color w:val="403F53"/>
-          <w:sz w:val="18"/>
-          <w:szCs w:val="18"/>
-        </w:rPr>
-        <w:t>allowed_updates</w:t>
-      </w:r>
-      <w:proofErr w:type="spellEnd"/>
-      <w:r>
-        <w:rPr>
-          <w:rFonts w:ascii="Menlo" w:hAnsi="Menlo" w:cs="Menlo"/>
-          <w:color w:val="994CC3"/>
-          <w:sz w:val="18"/>
-          <w:szCs w:val="18"/>
-        </w:rPr>
-        <w:t>=</w:t>
-      </w:r>
-      <w:proofErr w:type="spellStart"/>
-      <w:r>
-        <w:rPr>
-          <w:rFonts w:ascii="Menlo" w:hAnsi="Menlo" w:cs="Menlo"/>
-          <w:color w:val="4876D6"/>
-          <w:sz w:val="18"/>
-          <w:szCs w:val="18"/>
-        </w:rPr>
-        <w:t>Update.ALL_TYPES</w:t>
-      </w:r>
-      <w:proofErr w:type="spellEnd"/>
-      <w:r>
-        <w:rPr>
-          <w:rFonts w:ascii="Menlo" w:hAnsi="Menlo" w:cs="Menlo"/>
-          <w:color w:val="403F53"/>
-          <w:sz w:val="18"/>
-          <w:szCs w:val="18"/>
-        </w:rPr>
-        <w:t>)</w:t>
-      </w:r>
-    </w:p>
-    <w:p>
-      <w:pPr>
-        <w:shd w:val="clear" w:color="auto" w:fill="FBFBFB"/>
-        <w:spacing w:line="270" w:lineRule="atLeast"/>
-        <w:rPr>
-          <w:rFonts w:ascii="Menlo" w:hAnsi="Menlo" w:cs="Menlo"/>
-          <w:color w:val="403F53"/>
-          <w:sz w:val="18"/>
-          <w:szCs w:val="18"/>
-        </w:rPr>
-      </w:pPr>
-    </w:p>
-    <w:p>
-      <w:pPr>
-        <w:shd w:val="clear" w:color="auto" w:fill="FBFBFB"/>
-        <w:spacing w:line="270" w:lineRule="atLeast"/>
-        <w:rPr>
-          <w:rFonts w:ascii="Menlo" w:hAnsi="Menlo" w:cs="Menlo"/>
-          <w:color w:val="403F53"/>
-          <w:sz w:val="18"/>
-          <w:szCs w:val="18"/>
-        </w:rPr>
-      </w:pPr>
-      <w:r>
-        <w:rPr>
-          <w:rFonts w:ascii="Menlo" w:hAnsi="Menlo" w:cs="Menlo"/>
-          <w:i/>
-          <w:iCs/>
-          <w:color w:val="994CC3"/>
-          <w:sz w:val="18"/>
-          <w:szCs w:val="18"/>
-        </w:rPr>
-        <w:t>if</w:t>
-      </w:r>
-      <w:r>
-        <w:rPr>
-          <w:rFonts w:ascii="Menlo" w:hAnsi="Menlo" w:cs="Menlo"/>
-          <w:color w:val="403F53"/>
-          <w:sz w:val="18"/>
-          <w:szCs w:val="18"/>
-        </w:rPr>
-        <w:t xml:space="preserve"> __name__ </w:t>
-      </w:r>
-      <w:r>
-        <w:rPr>
-          <w:rFonts w:ascii="Menlo" w:hAnsi="Menlo" w:cs="Menlo"/>
-          <w:color w:val="994CC3"/>
-          <w:sz w:val="18"/>
-          <w:szCs w:val="18"/>
-        </w:rPr>
-        <w:t>==</w:t>
-      </w:r>
-      <w:r>
-        <w:rPr>
-          <w:rFonts w:ascii="Menlo" w:hAnsi="Menlo" w:cs="Menlo"/>
-          <w:color w:val="403F53"/>
-          <w:sz w:val="18"/>
-          <w:szCs w:val="18"/>
-        </w:rPr>
-        <w:t xml:space="preserve"> </w:t>
-      </w:r>
-      <w:r>
-        <w:rPr>
-          <w:rFonts w:ascii="Menlo" w:hAnsi="Menlo" w:cs="Menlo"/>
-          <w:color w:val="111111"/>
-          <w:sz w:val="18"/>
-          <w:szCs w:val="18"/>
-        </w:rPr>
-        <w:t>'</w:t>
-      </w:r>
-      <w:r>
-        <w:rPr>
-          <w:rFonts w:ascii="Menlo" w:hAnsi="Menlo" w:cs="Menlo"/>
-          <w:color w:val="C96765"/>
-          <w:sz w:val="18"/>
-          <w:szCs w:val="18"/>
-        </w:rPr>
-        <w:t>__main__</w:t>
-      </w:r>
-      <w:r>
-        <w:rPr>
-          <w:rFonts w:ascii="Menlo" w:hAnsi="Menlo" w:cs="Menlo"/>
-          <w:color w:val="111111"/>
-          <w:sz w:val="18"/>
-          <w:szCs w:val="18"/>
-        </w:rPr>
-        <w:t>'</w:t>
-      </w:r>
-      <w:r>
-        <w:rPr>
-          <w:rFonts w:ascii="Menlo" w:hAnsi="Menlo" w:cs="Menlo"/>
-          <w:color w:val="403F53"/>
-          <w:sz w:val="18"/>
-          <w:szCs w:val="18"/>
-        </w:rPr>
-        <w:t>:</w:t>
-      </w:r>
-    </w:p>
-    <w:p>
-      <w:pPr>
-        <w:shd w:val="clear" w:color="auto" w:fill="FBFBFB"/>
-        <w:spacing w:line="270" w:lineRule="atLeast"/>
-        <w:rPr>
-          <w:rFonts w:ascii="Menlo" w:hAnsi="Menlo" w:cs="Menlo"/>
-          <w:color w:val="403F53"/>
-          <w:sz w:val="18"/>
-          <w:szCs w:val="18"/>
-        </w:rPr>
-      </w:pPr>
-      <w:r>
-        <w:rPr>
-          <w:rFonts w:ascii="Menlo" w:hAnsi="Menlo" w:cs="Menlo"/>
-          <w:color w:val="403F53"/>
-          <w:sz w:val="18"/>
-          <w:szCs w:val="18"/>
-        </w:rPr>
-        <w:t xml:space="preserve">    </w:t>
-      </w:r>
-      <w:proofErr w:type="gramStart"/>
-      <w:r>
-        <w:rPr>
-          <w:rFonts w:ascii="Menlo" w:hAnsi="Menlo" w:cs="Menlo"/>
-          <w:color w:val="0C969B"/>
-          <w:sz w:val="18"/>
-          <w:szCs w:val="18"/>
-        </w:rPr>
-        <w:t>main</w:t>
-      </w:r>
-      <w:r>
-        <w:rPr>
-          <w:rFonts w:ascii="Menlo" w:hAnsi="Menlo" w:cs="Menlo"/>
-          <w:color w:val="403F53"/>
-          <w:sz w:val="18"/>
-          <w:szCs w:val="18"/>
-        </w:rPr>
-        <w:t>(</w:t>
-      </w:r>
-      <w:proofErr w:type="gramEnd"/>
-      <w:r>
-        <w:rPr>
-          <w:rFonts w:ascii="Menlo" w:hAnsi="Menlo" w:cs="Menlo"/>
-          <w:color w:val="403F53"/>
-          <w:sz w:val="18"/>
-          <w:szCs w:val="18"/>
-        </w:rPr>
-        <w:t>)</w:t>
       </w:r>
     </w:p>
     <w:p>
